--- a/PROGRAMAÇÃO BÁSICA.docx
+++ b/PROGRAMAÇÃO BÁSICA.docx
@@ -2568,16 +2568,351 @@
         </w:rPr>
         <w:t>com</w:t>
       </w:r>
+      <w:r>
+        <w:rPr>
+          <w:rFonts w:ascii="Arial" w:hAnsi="Arial" w:cs="Arial"/>
+          <w:sz w:val="32"/>
+          <w:szCs w:val="32"/>
+        </w:rPr>
+        <w:t xml:space="preserve"> operadores lógicos e relacionais</w:t>
+      </w:r>
+    </w:p>
+    <w:p>
+      <w:pPr>
+        <w:rPr>
+          <w:rFonts w:ascii="Arial" w:hAnsi="Arial" w:cs="Arial"/>
+          <w:sz w:val="32"/>
+          <w:szCs w:val="32"/>
+        </w:rPr>
+      </w:pPr>
+    </w:p>
+    <w:p>
+      <w:pPr>
+        <w:rPr>
+          <w:rFonts w:ascii="Arial" w:hAnsi="Arial" w:cs="Arial"/>
+          <w:sz w:val="32"/>
+          <w:szCs w:val="32"/>
+        </w:rPr>
+      </w:pPr>
+    </w:p>
+    <w:p>
+      <w:pPr>
+        <w:jc w:val="center"/>
+        <w:rPr>
+          <w:rFonts w:ascii="Arial" w:hAnsi="Arial" w:cs="Arial"/>
+          <w:sz w:val="32"/>
+          <w:szCs w:val="32"/>
+        </w:rPr>
+      </w:pPr>
+      <w:r>
+        <w:rPr>
+          <w:rFonts w:ascii="Arial" w:hAnsi="Arial" w:cs="Arial"/>
+          <w:sz w:val="32"/>
+          <w:szCs w:val="32"/>
+        </w:rPr>
+        <w:tab/>
+      </w:r>
+      <w:r>
+        <w:rPr>
+          <w:rFonts w:ascii="Arial" w:hAnsi="Arial" w:cs="Arial"/>
+          <w:sz w:val="32"/>
+          <w:szCs w:val="32"/>
+        </w:rPr>
+        <w:t>PROGRAMAÇÃO BÁSICA</w:t>
+      </w:r>
+    </w:p>
+    <w:p>
+      <w:pPr>
+        <w:jc w:val="center"/>
+        <w:rPr>
+          <w:rFonts w:ascii="Arial" w:hAnsi="Arial" w:cs="Arial"/>
+          <w:sz w:val="32"/>
+          <w:szCs w:val="32"/>
+        </w:rPr>
+      </w:pPr>
+      <w:r>
+        <w:rPr>
+          <w:rFonts w:ascii="Arial" w:hAnsi="Arial" w:cs="Arial"/>
+          <w:sz w:val="32"/>
+          <w:szCs w:val="32"/>
+        </w:rPr>
+        <w:t>MODULO 03</w:t>
+      </w:r>
+    </w:p>
+    <w:p>
+      <w:pPr>
+        <w:tabs>
+          <w:tab w:val="left" w:pos="3375"/>
+        </w:tabs>
+        <w:rPr>
+          <w:rFonts w:ascii="Arial" w:hAnsi="Arial" w:cs="Arial"/>
+          <w:sz w:val="32"/>
+          <w:szCs w:val="32"/>
+        </w:rPr>
+      </w:pPr>
+      <w:r>
+        <w:rPr>
+          <w:rFonts w:ascii="Arial" w:hAnsi="Arial" w:cs="Arial"/>
+          <w:sz w:val="32"/>
+          <w:szCs w:val="32"/>
+        </w:rPr>
+        <w:t>-ITERAÇÕES</w:t>
+      </w:r>
+    </w:p>
+    <w:p>
+      <w:pPr>
+        <w:rPr>
+          <w:rFonts w:ascii="Arial" w:hAnsi="Arial" w:cs="Arial"/>
+          <w:sz w:val="32"/>
+          <w:szCs w:val="32"/>
+        </w:rPr>
+      </w:pPr>
+    </w:p>
+    <w:p>
+      <w:pPr>
+        <w:rPr>
+          <w:rFonts w:ascii="Arial" w:hAnsi="Arial" w:cs="Arial"/>
+          <w:sz w:val="32"/>
+          <w:szCs w:val="32"/>
+        </w:rPr>
+      </w:pPr>
+    </w:p>
+    <w:p>
+      <w:pPr>
+        <w:rPr>
+          <w:rFonts w:ascii="Arial" w:hAnsi="Arial" w:cs="Arial"/>
+          <w:sz w:val="32"/>
+          <w:szCs w:val="32"/>
+        </w:rPr>
+      </w:pPr>
+      <w:r>
+        <w:rPr>
+          <w:rFonts w:ascii="Arial" w:hAnsi="Arial" w:cs="Arial"/>
+          <w:sz w:val="32"/>
+          <w:szCs w:val="32"/>
+        </w:rPr>
+        <w:t>A01 – REPETIÇÃO COM TESTE LOGICO NO INICIO</w:t>
+      </w:r>
+    </w:p>
+    <w:p>
+      <w:pPr>
+        <w:rPr>
+          <w:rFonts w:ascii="Arial" w:hAnsi="Arial" w:cs="Arial"/>
+          <w:sz w:val="32"/>
+          <w:szCs w:val="32"/>
+        </w:rPr>
+      </w:pPr>
+      <w:r>
+        <w:rPr>
+          <w:rFonts w:ascii="Arial" w:hAnsi="Arial" w:cs="Arial"/>
+          <w:sz w:val="32"/>
+          <w:szCs w:val="32"/>
+        </w:rPr>
+        <w:lastRenderedPageBreak/>
+        <w:t xml:space="preserve">Enquanto (tem </w:t>
+      </w:r>
+      <w:proofErr w:type="gramStart"/>
+      <w:r>
+        <w:rPr>
+          <w:rFonts w:ascii="Arial" w:hAnsi="Arial" w:cs="Arial"/>
+          <w:sz w:val="32"/>
+          <w:szCs w:val="32"/>
+        </w:rPr>
+        <w:t>prato){</w:t>
+      </w:r>
+      <w:proofErr w:type="gramEnd"/>
+    </w:p>
+    <w:p>
+      <w:pPr>
+        <w:rPr>
+          <w:rFonts w:ascii="Arial" w:hAnsi="Arial" w:cs="Arial"/>
+          <w:sz w:val="32"/>
+          <w:szCs w:val="32"/>
+        </w:rPr>
+      </w:pPr>
+      <w:proofErr w:type="spellStart"/>
+      <w:proofErr w:type="gramStart"/>
+      <w:r>
+        <w:rPr>
+          <w:rFonts w:ascii="Arial" w:hAnsi="Arial" w:cs="Arial"/>
+          <w:sz w:val="32"/>
+          <w:szCs w:val="32"/>
+        </w:rPr>
+        <w:t>Lavarprato</w:t>
+      </w:r>
+      <w:proofErr w:type="spellEnd"/>
+      <w:r>
+        <w:rPr>
+          <w:rFonts w:ascii="Arial" w:hAnsi="Arial" w:cs="Arial"/>
+          <w:sz w:val="32"/>
+          <w:szCs w:val="32"/>
+        </w:rPr>
+        <w:t>(</w:t>
+      </w:r>
+      <w:proofErr w:type="gramEnd"/>
+      <w:r>
+        <w:rPr>
+          <w:rFonts w:ascii="Arial" w:hAnsi="Arial" w:cs="Arial"/>
+          <w:sz w:val="32"/>
+          <w:szCs w:val="32"/>
+        </w:rPr>
+        <w:t>)</w:t>
+      </w:r>
+    </w:p>
+    <w:p>
+      <w:pPr>
+        <w:rPr>
+          <w:rFonts w:ascii="Arial" w:hAnsi="Arial" w:cs="Arial"/>
+          <w:sz w:val="32"/>
+          <w:szCs w:val="32"/>
+        </w:rPr>
+      </w:pPr>
+      <w:r>
+        <w:rPr>
+          <w:rFonts w:ascii="Arial" w:hAnsi="Arial" w:cs="Arial"/>
+          <w:sz w:val="32"/>
+          <w:szCs w:val="32"/>
+        </w:rPr>
+        <w:t>}</w:t>
+      </w:r>
+    </w:p>
+    <w:p>
+      <w:pPr>
+        <w:rPr>
+          <w:rFonts w:ascii="Arial" w:hAnsi="Arial" w:cs="Arial"/>
+          <w:sz w:val="32"/>
+          <w:szCs w:val="32"/>
+        </w:rPr>
+      </w:pPr>
+      <w:r>
+        <w:rPr>
+          <w:rFonts w:ascii="Arial" w:hAnsi="Arial" w:cs="Arial"/>
+          <w:sz w:val="32"/>
+          <w:szCs w:val="32"/>
+        </w:rPr>
+        <w:t>A02 – REALIZANDO CONTAGENS</w:t>
+      </w:r>
+    </w:p>
+    <w:p>
+      <w:pPr>
+        <w:rPr>
+          <w:rFonts w:ascii="Arial" w:hAnsi="Arial" w:cs="Arial"/>
+          <w:sz w:val="32"/>
+          <w:szCs w:val="32"/>
+        </w:rPr>
+      </w:pPr>
+      <w:r>
+        <w:rPr>
+          <w:rFonts w:ascii="Arial" w:hAnsi="Arial" w:cs="Arial"/>
+          <w:sz w:val="32"/>
+          <w:szCs w:val="32"/>
+        </w:rPr>
+        <w:t xml:space="preserve">A03 – CONTINUAÇÃO </w:t>
+      </w:r>
+    </w:p>
+    <w:p>
+      <w:pPr>
+        <w:rPr>
+          <w:rFonts w:ascii="Arial" w:hAnsi="Arial" w:cs="Arial"/>
+          <w:sz w:val="32"/>
+          <w:szCs w:val="32"/>
+        </w:rPr>
+      </w:pPr>
+      <w:r>
+        <w:rPr>
+          <w:rFonts w:ascii="Arial" w:hAnsi="Arial" w:cs="Arial"/>
+          <w:sz w:val="32"/>
+          <w:szCs w:val="32"/>
+        </w:rPr>
+        <w:t>Lendo vários valores com laços</w:t>
+      </w:r>
+    </w:p>
+    <w:p>
+      <w:pPr>
+        <w:rPr>
+          <w:rFonts w:ascii="Arial" w:hAnsi="Arial" w:cs="Arial"/>
+          <w:sz w:val="32"/>
+          <w:szCs w:val="32"/>
+        </w:rPr>
+      </w:pPr>
+      <w:r>
+        <w:rPr>
+          <w:rFonts w:ascii="Arial" w:hAnsi="Arial" w:cs="Arial"/>
+          <w:sz w:val="32"/>
+          <w:szCs w:val="32"/>
+        </w:rPr>
+        <w:t>A04 – REALIZANDO CÁLCULOS EM LAÇOS</w:t>
+      </w:r>
+    </w:p>
+    <w:p>
+      <w:pPr>
+        <w:rPr>
+          <w:rFonts w:ascii="Arial" w:hAnsi="Arial" w:cs="Arial"/>
+          <w:sz w:val="32"/>
+          <w:szCs w:val="32"/>
+        </w:rPr>
+      </w:pPr>
+      <w:r>
+        <w:rPr>
+          <w:rFonts w:ascii="Arial" w:hAnsi="Arial" w:cs="Arial"/>
+          <w:sz w:val="32"/>
+          <w:szCs w:val="32"/>
+        </w:rPr>
+        <w:t>A05 – TESTE DE MESA NO PORTUGOL STUDIO</w:t>
+      </w:r>
+    </w:p>
+    <w:p>
+      <w:pPr>
+        <w:rPr>
+          <w:rFonts w:ascii="Arial" w:hAnsi="Arial" w:cs="Arial"/>
+          <w:sz w:val="32"/>
+          <w:szCs w:val="32"/>
+        </w:rPr>
+      </w:pPr>
+      <w:r>
+        <w:rPr>
+          <w:rFonts w:ascii="Arial" w:hAnsi="Arial" w:cs="Arial"/>
+          <w:sz w:val="32"/>
+          <w:szCs w:val="32"/>
+        </w:rPr>
+        <w:t>A06 – CONTANDO ELEMENTOS POR CATEGORIA</w:t>
+      </w:r>
+    </w:p>
+    <w:p>
+      <w:pPr>
+        <w:rPr>
+          <w:rFonts w:ascii="Arial" w:hAnsi="Arial" w:cs="Arial"/>
+          <w:sz w:val="32"/>
+          <w:szCs w:val="32"/>
+        </w:rPr>
+      </w:pPr>
+      <w:r>
+        <w:rPr>
+          <w:rFonts w:ascii="Arial" w:hAnsi="Arial" w:cs="Arial"/>
+          <w:sz w:val="32"/>
+          <w:szCs w:val="32"/>
+        </w:rPr>
+        <w:t>A07 – MAIOR E MENOR VALORES</w:t>
+      </w:r>
+    </w:p>
+    <w:p>
+      <w:pPr>
+        <w:rPr>
+          <w:rFonts w:ascii="Arial" w:hAnsi="Arial" w:cs="Arial"/>
+          <w:sz w:val="32"/>
+          <w:szCs w:val="32"/>
+        </w:rPr>
+      </w:pPr>
+      <w:r>
+        <w:rPr>
+          <w:rFonts w:ascii="Arial" w:hAnsi="Arial" w:cs="Arial"/>
+          <w:sz w:val="32"/>
+          <w:szCs w:val="32"/>
+        </w:rPr>
+        <w:t xml:space="preserve"> </w:t>
+      </w:r>
       <w:bookmarkStart w:id="0" w:name="_GoBack"/>
       <w:bookmarkEnd w:id="0"/>
-      <w:r>
-        <w:rPr>
-          <w:rFonts w:ascii="Arial" w:hAnsi="Arial" w:cs="Arial"/>
-          <w:sz w:val="32"/>
-          <w:szCs w:val="32"/>
-        </w:rPr>
-        <w:t xml:space="preserve"> operadores lógicos e relacionais</w:t>
-      </w:r>
     </w:p>
     <w:sectPr>
       <w:pgSz w:w="11906" w:h="16838"/>

--- a/PROGRAMAÇÃO BÁSICA.docx
+++ b/PROGRAMAÇÃO BÁSICA.docx
@@ -1,6 +1,6 @@
 
 <file path=word/document.xml><?xml version="1.0" encoding="utf-8"?>
-<w:document xmlns:wpc="http://schemas.microsoft.com/office/word/2010/wordprocessingCanvas" xmlns:mc="http://schemas.openxmlformats.org/markup-compatibility/2006" xmlns:o="urn:schemas-microsoft-com:office:office" xmlns:r="http://schemas.openxmlformats.org/officeDocument/2006/relationships" xmlns:m="http://schemas.openxmlformats.org/officeDocument/2006/math" xmlns:v="urn:schemas-microsoft-com:vml" xmlns:wp14="http://schemas.microsoft.com/office/word/2010/wordprocessingDrawing" xmlns:wp="http://schemas.openxmlformats.org/drawingml/2006/wordprocessingDrawing" xmlns:w10="urn:schemas-microsoft-com:office:word" xmlns:w="http://schemas.openxmlformats.org/wordprocessingml/2006/main" xmlns:w14="http://schemas.microsoft.com/office/word/2010/wordml" xmlns:w15="http://schemas.microsoft.com/office/word/2012/wordml" xmlns:wpg="http://schemas.microsoft.com/office/word/2010/wordprocessingGroup" xmlns:wpi="http://schemas.microsoft.com/office/word/2010/wordprocessingInk" xmlns:wne="http://schemas.microsoft.com/office/word/2006/wordml" xmlns:wps="http://schemas.microsoft.com/office/word/2010/wordprocessingShape" mc:Ignorable="w14 w15 wp14">
+<w:document xmlns:wpc="http://schemas.microsoft.com/office/word/2010/wordprocessingCanvas" xmlns:cx="http://schemas.microsoft.com/office/drawing/2014/chartex" xmlns:cx1="http://schemas.microsoft.com/office/drawing/2015/9/8/chartex" xmlns:cx2="http://schemas.microsoft.com/office/drawing/2015/10/21/chartex" xmlns:cx3="http://schemas.microsoft.com/office/drawing/2016/5/9/chartex" xmlns:cx4="http://schemas.microsoft.com/office/drawing/2016/5/10/chartex" xmlns:cx5="http://schemas.microsoft.com/office/drawing/2016/5/11/chartex" xmlns:cx6="http://schemas.microsoft.com/office/drawing/2016/5/12/chartex" xmlns:cx7="http://schemas.microsoft.com/office/drawing/2016/5/13/chartex" xmlns:cx8="http://schemas.microsoft.com/office/drawing/2016/5/14/chartex" xmlns:mc="http://schemas.openxmlformats.org/markup-compatibility/2006" xmlns:aink="http://schemas.microsoft.com/office/drawing/2016/ink" xmlns:am3d="http://schemas.microsoft.com/office/drawing/2017/model3d" xmlns:o="urn:schemas-microsoft-com:office:office" xmlns:r="http://schemas.openxmlformats.org/officeDocument/2006/relationships" xmlns:m="http://schemas.openxmlformats.org/officeDocument/2006/math" xmlns:v="urn:schemas-microsoft-com:vml" xmlns:wp14="http://schemas.microsoft.com/office/word/2010/wordprocessingDrawing" xmlns:wp="http://schemas.openxmlformats.org/drawingml/2006/wordprocessingDrawing" xmlns:w10="urn:schemas-microsoft-com:office:word" xmlns:w="http://schemas.openxmlformats.org/wordprocessingml/2006/main" xmlns:w14="http://schemas.microsoft.com/office/word/2010/wordml" xmlns:w15="http://schemas.microsoft.com/office/word/2012/wordml" xmlns:w16cex="http://schemas.microsoft.com/office/word/2018/wordml/cex" xmlns:w16cid="http://schemas.microsoft.com/office/word/2016/wordml/cid" xmlns:w16="http://schemas.microsoft.com/office/word/2018/wordml" xmlns:w16sdtdh="http://schemas.microsoft.com/office/word/2020/wordml/sdtdatahash" xmlns:w16se="http://schemas.microsoft.com/office/word/2015/wordml/symex" xmlns:wpg="http://schemas.microsoft.com/office/word/2010/wordprocessingGroup" xmlns:wpi="http://schemas.microsoft.com/office/word/2010/wordprocessingInk" xmlns:wne="http://schemas.microsoft.com/office/word/2006/wordml" xmlns:wps="http://schemas.microsoft.com/office/word/2010/wordprocessingShape" mc:Ignorable="w14 w15 w16se w16cid w16 w16cex w16sdtdh wp14">
   <w:body>
     <w:p>
       <w:pPr>
@@ -70,25 +70,7 @@
           <w:szCs w:val="32"/>
         </w:rPr>
         <w:tab/>
-        <w:t>Comando ‘</w:t>
-      </w:r>
-      <w:proofErr w:type="gramStart"/>
-      <w:r>
-        <w:rPr>
-          <w:rFonts w:ascii="Arial" w:hAnsi="Arial" w:cs="Arial"/>
-          <w:sz w:val="32"/>
-          <w:szCs w:val="32"/>
-        </w:rPr>
-        <w:t>escreva(</w:t>
-      </w:r>
-      <w:proofErr w:type="gramEnd"/>
-      <w:r>
-        <w:rPr>
-          <w:rFonts w:ascii="Arial" w:hAnsi="Arial" w:cs="Arial"/>
-          <w:sz w:val="32"/>
-          <w:szCs w:val="32"/>
-        </w:rPr>
-        <w:t>)’</w:t>
+        <w:t>Comando ‘escreva()’</w:t>
       </w:r>
     </w:p>
     <w:p>
@@ -308,25 +290,7 @@
           <w:szCs w:val="32"/>
         </w:rPr>
         <w:tab/>
-        <w:t xml:space="preserve">-Não pode ter símbolos (só o </w:t>
-      </w:r>
-      <w:proofErr w:type="spellStart"/>
-      <w:r>
-        <w:rPr>
-          <w:rFonts w:ascii="Arial" w:hAnsi="Arial" w:cs="Arial"/>
-          <w:sz w:val="32"/>
-          <w:szCs w:val="32"/>
-        </w:rPr>
-        <w:t>underline</w:t>
-      </w:r>
-      <w:proofErr w:type="spellEnd"/>
-      <w:r>
-        <w:rPr>
-          <w:rFonts w:ascii="Arial" w:hAnsi="Arial" w:cs="Arial"/>
-          <w:sz w:val="32"/>
-          <w:szCs w:val="32"/>
-        </w:rPr>
-        <w:t>)</w:t>
+        <w:t>-Não pode ter símbolos (só o underline)</w:t>
       </w:r>
     </w:p>
     <w:p>
@@ -416,25 +380,7 @@
           <w:szCs w:val="32"/>
         </w:rPr>
         <w:tab/>
-        <w:t xml:space="preserve">-Número (Inteiro e Real) </w:t>
-      </w:r>
-      <w:proofErr w:type="spellStart"/>
-      <w:r>
-        <w:rPr>
-          <w:rFonts w:ascii="Arial" w:hAnsi="Arial" w:cs="Arial"/>
-          <w:sz w:val="32"/>
-          <w:szCs w:val="32"/>
-        </w:rPr>
-        <w:t>Ex</w:t>
-      </w:r>
-      <w:proofErr w:type="spellEnd"/>
-      <w:r>
-        <w:rPr>
-          <w:rFonts w:ascii="Arial" w:hAnsi="Arial" w:cs="Arial"/>
-          <w:sz w:val="32"/>
-          <w:szCs w:val="32"/>
-        </w:rPr>
-        <w:t>: 130 e 4.5</w:t>
+        <w:t>-Número (Inteiro e Real) Ex: 130 e 4.5</w:t>
       </w:r>
     </w:p>
     <w:p>
@@ -455,25 +401,7 @@
           <w:szCs w:val="32"/>
         </w:rPr>
         <w:tab/>
-        <w:t xml:space="preserve">-Letras (Carácter e Cadeia) </w:t>
-      </w:r>
-      <w:proofErr w:type="spellStart"/>
-      <w:r>
-        <w:rPr>
-          <w:rFonts w:ascii="Arial" w:hAnsi="Arial" w:cs="Arial"/>
-          <w:sz w:val="32"/>
-          <w:szCs w:val="32"/>
-        </w:rPr>
-        <w:t>Ex</w:t>
-      </w:r>
-      <w:proofErr w:type="spellEnd"/>
-      <w:r>
-        <w:rPr>
-          <w:rFonts w:ascii="Arial" w:hAnsi="Arial" w:cs="Arial"/>
-          <w:sz w:val="32"/>
-          <w:szCs w:val="32"/>
-        </w:rPr>
-        <w:t>: ‘A’ e “Olá”</w:t>
+        <w:t>-Letras (Carácter e Cadeia) Ex: ‘A’ e “Olá”</w:t>
       </w:r>
     </w:p>
     <w:p>
@@ -494,25 +422,7 @@
           <w:szCs w:val="32"/>
         </w:rPr>
         <w:tab/>
-        <w:t xml:space="preserve">-Respostas (Lógico) </w:t>
-      </w:r>
-      <w:proofErr w:type="spellStart"/>
-      <w:r>
-        <w:rPr>
-          <w:rFonts w:ascii="Arial" w:hAnsi="Arial" w:cs="Arial"/>
-          <w:sz w:val="32"/>
-          <w:szCs w:val="32"/>
-        </w:rPr>
-        <w:t>Ex</w:t>
-      </w:r>
-      <w:proofErr w:type="spellEnd"/>
-      <w:r>
-        <w:rPr>
-          <w:rFonts w:ascii="Arial" w:hAnsi="Arial" w:cs="Arial"/>
-          <w:sz w:val="32"/>
-          <w:szCs w:val="32"/>
-        </w:rPr>
-        <w:t>: falso</w:t>
+        <w:t>-Respostas (Lógico) Ex: falso</w:t>
       </w:r>
     </w:p>
     <w:p>
@@ -613,7 +523,6 @@
           <w:szCs w:val="32"/>
         </w:rPr>
       </w:pPr>
-      <w:proofErr w:type="gramStart"/>
       <w:r>
         <w:rPr>
           <w:rFonts w:ascii="Arial" w:hAnsi="Arial" w:cs="Arial"/>
@@ -652,43 +561,24 @@
           <w:sz w:val="32"/>
           <w:szCs w:val="32"/>
         </w:rPr>
-        <w:t>Identificador</w:t>
-      </w:r>
-      <w:proofErr w:type="gramEnd"/>
-      <w:r>
-        <w:rPr>
-          <w:rFonts w:ascii="Arial" w:hAnsi="Arial" w:cs="Arial"/>
-          <w:sz w:val="32"/>
-          <w:szCs w:val="32"/>
-        </w:rPr>
-        <w:t xml:space="preserve"> = Valor</w:t>
-      </w:r>
-    </w:p>
-    <w:p>
-      <w:pPr>
-        <w:rPr>
-          <w:rFonts w:ascii="Arial" w:hAnsi="Arial" w:cs="Arial"/>
-          <w:sz w:val="32"/>
-          <w:szCs w:val="32"/>
-        </w:rPr>
-      </w:pPr>
-      <w:proofErr w:type="spellStart"/>
-      <w:r>
-        <w:rPr>
-          <w:rFonts w:ascii="Arial" w:hAnsi="Arial" w:cs="Arial"/>
-          <w:sz w:val="32"/>
-          <w:szCs w:val="32"/>
-        </w:rPr>
-        <w:t>Ex</w:t>
-      </w:r>
-      <w:proofErr w:type="spellEnd"/>
-      <w:r>
-        <w:rPr>
-          <w:rFonts w:ascii="Arial" w:hAnsi="Arial" w:cs="Arial"/>
-          <w:sz w:val="32"/>
-          <w:szCs w:val="32"/>
-        </w:rPr>
-        <w:t xml:space="preserve">: inteiro idade = 30 </w:t>
+        <w:t>Identificador = Valor</w:t>
+      </w:r>
+    </w:p>
+    <w:p>
+      <w:pPr>
+        <w:rPr>
+          <w:rFonts w:ascii="Arial" w:hAnsi="Arial" w:cs="Arial"/>
+          <w:sz w:val="32"/>
+          <w:szCs w:val="32"/>
+        </w:rPr>
+      </w:pPr>
+      <w:r>
+        <w:rPr>
+          <w:rFonts w:ascii="Arial" w:hAnsi="Arial" w:cs="Arial"/>
+          <w:sz w:val="32"/>
+          <w:szCs w:val="32"/>
+        </w:rPr>
+        <w:t xml:space="preserve">Ex: inteiro idade = 30 </w:t>
       </w:r>
     </w:p>
     <w:p>
@@ -768,7 +658,6 @@
           <w:szCs w:val="32"/>
         </w:rPr>
       </w:pPr>
-      <w:proofErr w:type="gramStart"/>
       <w:r>
         <w:rPr>
           <w:rFonts w:ascii="Arial" w:hAnsi="Arial" w:cs="Arial"/>
@@ -791,27 +680,17 @@
           <w:sz w:val="32"/>
           <w:szCs w:val="32"/>
         </w:rPr>
-        <w:t xml:space="preserve"> “</w:t>
-      </w:r>
-      <w:proofErr w:type="gramEnd"/>
-      <w:r>
-        <w:rPr>
-          <w:rFonts w:ascii="Arial" w:hAnsi="Arial" w:cs="Arial"/>
-          <w:sz w:val="32"/>
-          <w:szCs w:val="32"/>
-        </w:rPr>
-        <w:t>Rogério”</w:t>
-      </w:r>
-    </w:p>
-    <w:p>
-      <w:pPr>
-        <w:rPr>
-          <w:rFonts w:ascii="Arial" w:hAnsi="Arial" w:cs="Arial"/>
-          <w:sz w:val="32"/>
-          <w:szCs w:val="32"/>
-        </w:rPr>
-      </w:pPr>
-      <w:proofErr w:type="gramStart"/>
+        <w:t xml:space="preserve"> “Rogério”</w:t>
+      </w:r>
+    </w:p>
+    <w:p>
+      <w:pPr>
+        <w:rPr>
+          <w:rFonts w:ascii="Arial" w:hAnsi="Arial" w:cs="Arial"/>
+          <w:sz w:val="32"/>
+          <w:szCs w:val="32"/>
+        </w:rPr>
+      </w:pPr>
       <w:r>
         <w:rPr>
           <w:rFonts w:ascii="Arial" w:hAnsi="Arial" w:cs="Arial"/>
@@ -836,17 +715,15 @@
         </w:rPr>
         <w:t xml:space="preserve"> 30</w:t>
       </w:r>
-      <w:proofErr w:type="gramEnd"/>
-    </w:p>
-    <w:p>
-      <w:pPr>
-        <w:rPr>
-          <w:rFonts w:ascii="Arial" w:hAnsi="Arial" w:cs="Arial"/>
-          <w:sz w:val="32"/>
-          <w:szCs w:val="32"/>
-        </w:rPr>
-      </w:pPr>
-      <w:proofErr w:type="gramStart"/>
+    </w:p>
+    <w:p>
+      <w:pPr>
+        <w:rPr>
+          <w:rFonts w:ascii="Arial" w:hAnsi="Arial" w:cs="Arial"/>
+          <w:sz w:val="32"/>
+          <w:szCs w:val="32"/>
+        </w:rPr>
+      </w:pPr>
       <w:r>
         <w:rPr>
           <w:rFonts w:ascii="Arial" w:hAnsi="Arial" w:cs="Arial"/>
@@ -869,27 +746,17 @@
           <w:sz w:val="32"/>
           <w:szCs w:val="32"/>
         </w:rPr>
-        <w:t xml:space="preserve"> ‘</w:t>
-      </w:r>
-      <w:proofErr w:type="gramEnd"/>
-      <w:r>
-        <w:rPr>
-          <w:rFonts w:ascii="Arial" w:hAnsi="Arial" w:cs="Arial"/>
-          <w:sz w:val="32"/>
-          <w:szCs w:val="32"/>
-        </w:rPr>
-        <w:t>M’</w:t>
-      </w:r>
-    </w:p>
-    <w:p>
-      <w:pPr>
-        <w:rPr>
-          <w:rFonts w:ascii="Arial" w:hAnsi="Arial" w:cs="Arial"/>
-          <w:sz w:val="32"/>
-          <w:szCs w:val="32"/>
-        </w:rPr>
-      </w:pPr>
-      <w:proofErr w:type="gramStart"/>
+        <w:t xml:space="preserve"> ‘M’</w:t>
+      </w:r>
+    </w:p>
+    <w:p>
+      <w:pPr>
+        <w:rPr>
+          <w:rFonts w:ascii="Arial" w:hAnsi="Arial" w:cs="Arial"/>
+          <w:sz w:val="32"/>
+          <w:szCs w:val="32"/>
+        </w:rPr>
+      </w:pPr>
       <w:r>
         <w:rPr>
           <w:rFonts w:ascii="Arial" w:hAnsi="Arial" w:cs="Arial"/>
@@ -914,7 +781,6 @@
         </w:rPr>
         <w:t xml:space="preserve"> falso</w:t>
       </w:r>
-      <w:proofErr w:type="gramEnd"/>
     </w:p>
     <w:p>
       <w:pPr>
@@ -977,17 +843,432 @@
           <w:szCs w:val="32"/>
         </w:rPr>
       </w:pPr>
-      <w:proofErr w:type="spellStart"/>
-      <w:proofErr w:type="gramStart"/>
-      <w:r>
-        <w:rPr>
-          <w:rFonts w:ascii="Arial" w:hAnsi="Arial" w:cs="Arial"/>
-          <w:sz w:val="32"/>
-          <w:szCs w:val="32"/>
-        </w:rPr>
-        <w:t>const</w:t>
-      </w:r>
-      <w:proofErr w:type="spellEnd"/>
+      <w:r>
+        <w:rPr>
+          <w:rFonts w:ascii="Arial" w:hAnsi="Arial" w:cs="Arial"/>
+          <w:sz w:val="32"/>
+          <w:szCs w:val="32"/>
+        </w:rPr>
+        <w:t xml:space="preserve">const </w:t>
+      </w:r>
+      <w:r>
+        <w:rPr>
+          <w:rFonts w:ascii="Arial" w:hAnsi="Arial" w:cs="Arial"/>
+          <w:sz w:val="32"/>
+          <w:szCs w:val="32"/>
+        </w:rPr>
+        <w:sym w:font="Wingdings" w:char="F0E0"/>
+      </w:r>
+      <w:r>
+        <w:rPr>
+          <w:rFonts w:ascii="Arial" w:hAnsi="Arial" w:cs="Arial"/>
+          <w:sz w:val="32"/>
+          <w:szCs w:val="32"/>
+        </w:rPr>
+        <w:t xml:space="preserve"> tipo </w:t>
+      </w:r>
+      <w:r>
+        <w:rPr>
+          <w:rFonts w:ascii="Arial" w:hAnsi="Arial" w:cs="Arial"/>
+          <w:sz w:val="32"/>
+          <w:szCs w:val="32"/>
+        </w:rPr>
+        <w:sym w:font="Wingdings" w:char="F0E0"/>
+      </w:r>
+      <w:r>
+        <w:rPr>
+          <w:rFonts w:ascii="Arial" w:hAnsi="Arial" w:cs="Arial"/>
+          <w:sz w:val="32"/>
+          <w:szCs w:val="32"/>
+        </w:rPr>
+        <w:t xml:space="preserve"> identificador = valor;</w:t>
+      </w:r>
+    </w:p>
+    <w:p>
+      <w:pPr>
+        <w:rPr>
+          <w:rFonts w:ascii="Arial" w:hAnsi="Arial" w:cs="Arial"/>
+          <w:sz w:val="32"/>
+          <w:szCs w:val="32"/>
+        </w:rPr>
+      </w:pPr>
+      <w:r>
+        <w:rPr>
+          <w:rFonts w:ascii="Arial" w:hAnsi="Arial" w:cs="Arial"/>
+          <w:sz w:val="32"/>
+          <w:szCs w:val="32"/>
+        </w:rPr>
+        <w:t>A05 – Entrada e saída de dados</w:t>
+      </w:r>
+    </w:p>
+    <w:p>
+      <w:pPr>
+        <w:rPr>
+          <w:rFonts w:ascii="Arial" w:hAnsi="Arial" w:cs="Arial"/>
+          <w:sz w:val="32"/>
+          <w:szCs w:val="32"/>
+        </w:rPr>
+      </w:pPr>
+      <w:r>
+        <w:rPr>
+          <w:rFonts w:ascii="Arial" w:hAnsi="Arial" w:cs="Arial"/>
+          <w:sz w:val="32"/>
+          <w:szCs w:val="32"/>
+        </w:rPr>
+        <w:tab/>
+      </w:r>
+      <w:r>
+        <w:rPr>
+          <w:rFonts w:ascii="Arial" w:hAnsi="Arial" w:cs="Arial"/>
+          <w:sz w:val="32"/>
+          <w:szCs w:val="32"/>
+        </w:rPr>
+        <w:t>Para entradas de dados usar o comando (leia)</w:t>
+      </w:r>
+    </w:p>
+    <w:p>
+      <w:pPr>
+        <w:rPr>
+          <w:rFonts w:ascii="Arial" w:hAnsi="Arial" w:cs="Arial"/>
+          <w:sz w:val="32"/>
+          <w:szCs w:val="32"/>
+        </w:rPr>
+      </w:pPr>
+      <w:r>
+        <w:rPr>
+          <w:rFonts w:ascii="Arial" w:hAnsi="Arial" w:cs="Arial"/>
+          <w:sz w:val="32"/>
+          <w:szCs w:val="32"/>
+        </w:rPr>
+        <w:tab/>
+        <w:t>Para saídas de dados usar o comando (escreva)</w:t>
+      </w:r>
+    </w:p>
+    <w:p>
+      <w:pPr>
+        <w:rPr>
+          <w:rFonts w:ascii="Arial" w:hAnsi="Arial" w:cs="Arial"/>
+          <w:sz w:val="32"/>
+          <w:szCs w:val="32"/>
+        </w:rPr>
+      </w:pPr>
+      <w:r>
+        <w:rPr>
+          <w:rFonts w:ascii="Arial" w:hAnsi="Arial" w:cs="Arial"/>
+          <w:sz w:val="32"/>
+          <w:szCs w:val="32"/>
+        </w:rPr>
+        <w:tab/>
+        <w:t>E para números randômicos (</w:t>
+      </w:r>
+      <w:r>
+        <w:rPr>
+          <w:rFonts w:ascii="Arial" w:hAnsi="Arial" w:cs="Arial"/>
+          <w:sz w:val="32"/>
+          <w:szCs w:val="32"/>
+        </w:rPr>
+        <w:t>sorteia)</w:t>
+      </w:r>
+    </w:p>
+    <w:p>
+      <w:pPr>
+        <w:rPr>
+          <w:rFonts w:ascii="Arial" w:hAnsi="Arial" w:cs="Arial"/>
+          <w:sz w:val="32"/>
+          <w:szCs w:val="32"/>
+        </w:rPr>
+      </w:pPr>
+      <w:r>
+        <w:rPr>
+          <w:rFonts w:ascii="Arial" w:hAnsi="Arial" w:cs="Arial"/>
+          <w:sz w:val="32"/>
+          <w:szCs w:val="32"/>
+        </w:rPr>
+        <w:t>A06 – Como usar bibliotecas</w:t>
+      </w:r>
+    </w:p>
+    <w:p>
+      <w:pPr>
+        <w:rPr>
+          <w:rFonts w:ascii="Arial" w:hAnsi="Arial" w:cs="Arial"/>
+          <w:sz w:val="32"/>
+          <w:szCs w:val="32"/>
+        </w:rPr>
+      </w:pPr>
+      <w:r>
+        <w:rPr>
+          <w:rFonts w:ascii="Arial" w:hAnsi="Arial" w:cs="Arial"/>
+          <w:sz w:val="32"/>
+          <w:szCs w:val="32"/>
+        </w:rPr>
+        <w:tab/>
+        <w:t>Para usar alguns recursos tem que importar bibliotecas.</w:t>
+      </w:r>
+    </w:p>
+    <w:p>
+      <w:pPr>
+        <w:rPr>
+          <w:rFonts w:ascii="Arial" w:hAnsi="Arial" w:cs="Arial"/>
+          <w:sz w:val="32"/>
+          <w:szCs w:val="32"/>
+        </w:rPr>
+      </w:pPr>
+      <w:r>
+        <w:rPr>
+          <w:rFonts w:ascii="Arial" w:hAnsi="Arial" w:cs="Arial"/>
+          <w:sz w:val="32"/>
+          <w:szCs w:val="32"/>
+        </w:rPr>
+        <w:tab/>
+        <w:t>-Linguagem mais leve</w:t>
+      </w:r>
+    </w:p>
+    <w:p>
+      <w:pPr>
+        <w:rPr>
+          <w:rFonts w:ascii="Arial" w:hAnsi="Arial" w:cs="Arial"/>
+          <w:sz w:val="32"/>
+          <w:szCs w:val="32"/>
+        </w:rPr>
+      </w:pPr>
+      <w:r>
+        <w:rPr>
+          <w:rFonts w:ascii="Arial" w:hAnsi="Arial" w:cs="Arial"/>
+          <w:sz w:val="32"/>
+          <w:szCs w:val="32"/>
+        </w:rPr>
+        <w:lastRenderedPageBreak/>
+        <w:tab/>
+        <w:t>-Economia de memória</w:t>
+      </w:r>
+    </w:p>
+    <w:p>
+      <w:pPr>
+        <w:rPr>
+          <w:rFonts w:ascii="Arial" w:hAnsi="Arial" w:cs="Arial"/>
+          <w:sz w:val="32"/>
+          <w:szCs w:val="32"/>
+        </w:rPr>
+      </w:pPr>
+      <w:r>
+        <w:rPr>
+          <w:rFonts w:ascii="Arial" w:hAnsi="Arial" w:cs="Arial"/>
+          <w:sz w:val="32"/>
+          <w:szCs w:val="32"/>
+        </w:rPr>
+        <w:tab/>
+        <w:t>-Execução mais otimizada</w:t>
+      </w:r>
+    </w:p>
+    <w:p>
+      <w:pPr>
+        <w:rPr>
+          <w:rFonts w:ascii="Arial" w:hAnsi="Arial" w:cs="Arial"/>
+          <w:sz w:val="32"/>
+          <w:szCs w:val="32"/>
+        </w:rPr>
+      </w:pPr>
+      <w:r>
+        <w:rPr>
+          <w:rFonts w:ascii="Arial" w:hAnsi="Arial" w:cs="Arial"/>
+          <w:sz w:val="32"/>
+          <w:szCs w:val="32"/>
+        </w:rPr>
+        <w:tab/>
+        <w:t>-Mais extensibilidade</w:t>
+      </w:r>
+    </w:p>
+    <w:p>
+      <w:pPr>
+        <w:rPr>
+          <w:rFonts w:ascii="Arial" w:hAnsi="Arial" w:cs="Arial"/>
+          <w:sz w:val="32"/>
+          <w:szCs w:val="32"/>
+        </w:rPr>
+      </w:pPr>
+      <w:r>
+        <w:rPr>
+          <w:rFonts w:ascii="Arial" w:hAnsi="Arial" w:cs="Arial"/>
+          <w:sz w:val="32"/>
+          <w:szCs w:val="32"/>
+        </w:rPr>
+        <w:t>A07 – Operações aritméticas</w:t>
+      </w:r>
+    </w:p>
+    <w:p>
+      <w:pPr>
+        <w:rPr>
+          <w:rFonts w:ascii="Arial" w:hAnsi="Arial" w:cs="Arial"/>
+          <w:sz w:val="32"/>
+          <w:szCs w:val="32"/>
+        </w:rPr>
+      </w:pPr>
+      <w:r>
+        <w:rPr>
+          <w:rFonts w:ascii="Arial" w:hAnsi="Arial" w:cs="Arial"/>
+          <w:sz w:val="32"/>
+          <w:szCs w:val="32"/>
+        </w:rPr>
+        <w:tab/>
+        <w:t>+ Adição</w:t>
+      </w:r>
+    </w:p>
+    <w:p>
+      <w:pPr>
+        <w:rPr>
+          <w:rFonts w:ascii="Arial" w:hAnsi="Arial" w:cs="Arial"/>
+          <w:sz w:val="32"/>
+          <w:szCs w:val="32"/>
+        </w:rPr>
+      </w:pPr>
+      <w:r>
+        <w:rPr>
+          <w:rFonts w:ascii="Arial" w:hAnsi="Arial" w:cs="Arial"/>
+          <w:sz w:val="32"/>
+          <w:szCs w:val="32"/>
+        </w:rPr>
+        <w:tab/>
+        <w:t>- Subtração</w:t>
+      </w:r>
+    </w:p>
+    <w:p>
+      <w:pPr>
+        <w:rPr>
+          <w:rFonts w:ascii="Arial" w:hAnsi="Arial" w:cs="Arial"/>
+          <w:sz w:val="32"/>
+          <w:szCs w:val="32"/>
+        </w:rPr>
+      </w:pPr>
+      <w:r>
+        <w:rPr>
+          <w:rFonts w:ascii="Arial" w:hAnsi="Arial" w:cs="Arial"/>
+          <w:sz w:val="32"/>
+          <w:szCs w:val="32"/>
+        </w:rPr>
+        <w:tab/>
+        <w:t>* Multiplicação</w:t>
+      </w:r>
+    </w:p>
+    <w:p>
+      <w:pPr>
+        <w:rPr>
+          <w:rFonts w:ascii="Arial" w:hAnsi="Arial" w:cs="Arial"/>
+          <w:sz w:val="32"/>
+          <w:szCs w:val="32"/>
+        </w:rPr>
+      </w:pPr>
+      <w:r>
+        <w:rPr>
+          <w:rFonts w:ascii="Arial" w:hAnsi="Arial" w:cs="Arial"/>
+          <w:sz w:val="32"/>
+          <w:szCs w:val="32"/>
+        </w:rPr>
+        <w:tab/>
+        <w:t>/ Divisão</w:t>
+      </w:r>
+    </w:p>
+    <w:p>
+      <w:pPr>
+        <w:rPr>
+          <w:rFonts w:ascii="Arial" w:hAnsi="Arial" w:cs="Arial"/>
+          <w:sz w:val="32"/>
+          <w:szCs w:val="32"/>
+        </w:rPr>
+      </w:pPr>
+      <w:r>
+        <w:rPr>
+          <w:rFonts w:ascii="Arial" w:hAnsi="Arial" w:cs="Arial"/>
+          <w:sz w:val="32"/>
+          <w:szCs w:val="32"/>
+        </w:rPr>
+        <w:tab/>
+        <w:t xml:space="preserve">% </w:t>
+      </w:r>
+      <w:r>
+        <w:rPr>
+          <w:rFonts w:ascii="Arial" w:hAnsi="Arial" w:cs="Arial"/>
+          <w:sz w:val="32"/>
+          <w:szCs w:val="32"/>
+        </w:rPr>
+        <w:t>Modulo (</w:t>
+      </w:r>
+      <w:r>
+        <w:rPr>
+          <w:rFonts w:ascii="Arial" w:hAnsi="Arial" w:cs="Arial"/>
+          <w:sz w:val="32"/>
+          <w:szCs w:val="32"/>
+        </w:rPr>
+        <w:t>resto da divisão)</w:t>
+      </w:r>
+    </w:p>
+    <w:p>
+      <w:pPr>
+        <w:rPr>
+          <w:rFonts w:ascii="Arial" w:hAnsi="Arial" w:cs="Arial"/>
+          <w:sz w:val="32"/>
+          <w:szCs w:val="32"/>
+        </w:rPr>
+      </w:pPr>
+      <w:r>
+        <w:rPr>
+          <w:rFonts w:ascii="Arial" w:hAnsi="Arial" w:cs="Arial"/>
+          <w:sz w:val="32"/>
+          <w:szCs w:val="32"/>
+        </w:rPr>
+        <w:t>Ordem de precedência</w:t>
+      </w:r>
+    </w:p>
+    <w:p>
+      <w:pPr>
+        <w:rPr>
+          <w:rFonts w:ascii="Arial" w:hAnsi="Arial" w:cs="Arial"/>
+          <w:sz w:val="32"/>
+          <w:szCs w:val="32"/>
+        </w:rPr>
+      </w:pPr>
+      <w:r>
+        <w:rPr>
+          <w:rFonts w:ascii="Arial" w:hAnsi="Arial" w:cs="Arial"/>
+          <w:sz w:val="32"/>
+          <w:szCs w:val="32"/>
+        </w:rPr>
+        <w:t>↓</w:t>
+      </w:r>
+      <w:r>
+        <w:rPr>
+          <w:rFonts w:ascii="Arial" w:hAnsi="Arial" w:cs="Arial"/>
+          <w:sz w:val="32"/>
+          <w:szCs w:val="32"/>
+        </w:rPr>
+        <w:tab/>
+        <w:t>()</w:t>
+      </w:r>
+    </w:p>
+    <w:p>
+      <w:pPr>
+        <w:rPr>
+          <w:rFonts w:ascii="Arial" w:hAnsi="Arial" w:cs="Arial"/>
+          <w:sz w:val="32"/>
+          <w:szCs w:val="32"/>
+        </w:rPr>
+      </w:pPr>
+      <w:r>
+        <w:rPr>
+          <w:rFonts w:ascii="Arial" w:hAnsi="Arial" w:cs="Arial"/>
+          <w:sz w:val="32"/>
+          <w:szCs w:val="32"/>
+        </w:rPr>
+        <w:t>↓</w:t>
+      </w:r>
+      <w:r>
+        <w:rPr>
+          <w:rFonts w:ascii="Arial" w:hAnsi="Arial" w:cs="Arial"/>
+          <w:sz w:val="32"/>
+          <w:szCs w:val="32"/>
+        </w:rPr>
+        <w:tab/>
+        <w:t>+</w:t>
+      </w:r>
       <w:r>
         <w:rPr>
           <w:rFonts w:ascii="Arial" w:hAnsi="Arial" w:cs="Arial"/>
@@ -1002,6 +1283,300 @@
           <w:sz w:val="32"/>
           <w:szCs w:val="32"/>
         </w:rPr>
+        <w:t>-</w:t>
+      </w:r>
+    </w:p>
+    <w:p>
+      <w:pPr>
+        <w:rPr>
+          <w:rFonts w:ascii="Arial" w:hAnsi="Arial" w:cs="Arial"/>
+          <w:sz w:val="32"/>
+          <w:szCs w:val="32"/>
+        </w:rPr>
+      </w:pPr>
+      <w:r>
+        <w:rPr>
+          <w:rFonts w:ascii="Arial" w:hAnsi="Arial" w:cs="Arial"/>
+          <w:sz w:val="32"/>
+          <w:szCs w:val="32"/>
+        </w:rPr>
+        <w:t>↓</w:t>
+      </w:r>
+      <w:r>
+        <w:rPr>
+          <w:rFonts w:ascii="Arial" w:hAnsi="Arial" w:cs="Arial"/>
+          <w:sz w:val="32"/>
+          <w:szCs w:val="32"/>
+        </w:rPr>
+        <w:tab/>
+        <w:t>*</w:t>
+      </w:r>
+      <w:r>
+        <w:rPr>
+          <w:rFonts w:ascii="Arial" w:hAnsi="Arial" w:cs="Arial"/>
+          <w:sz w:val="32"/>
+          <w:szCs w:val="32"/>
+        </w:rPr>
+        <w:t xml:space="preserve"> </w:t>
+      </w:r>
+      <w:r>
+        <w:rPr>
+          <w:rFonts w:ascii="Arial" w:hAnsi="Arial" w:cs="Arial"/>
+          <w:sz w:val="32"/>
+          <w:szCs w:val="32"/>
+        </w:rPr>
+        <w:t>/</w:t>
+      </w:r>
+      <w:r>
+        <w:rPr>
+          <w:rFonts w:ascii="Arial" w:hAnsi="Arial" w:cs="Arial"/>
+          <w:sz w:val="32"/>
+          <w:szCs w:val="32"/>
+        </w:rPr>
+        <w:t xml:space="preserve"> </w:t>
+      </w:r>
+      <w:r>
+        <w:rPr>
+          <w:rFonts w:ascii="Arial" w:hAnsi="Arial" w:cs="Arial"/>
+          <w:sz w:val="32"/>
+          <w:szCs w:val="32"/>
+        </w:rPr>
+        <w:t>%</w:t>
+      </w:r>
+    </w:p>
+    <w:p>
+      <w:pPr>
+        <w:rPr>
+          <w:rFonts w:ascii="Arial" w:hAnsi="Arial" w:cs="Arial"/>
+          <w:sz w:val="32"/>
+          <w:szCs w:val="32"/>
+        </w:rPr>
+      </w:pPr>
+      <w:r>
+        <w:rPr>
+          <w:rFonts w:ascii="Arial" w:hAnsi="Arial" w:cs="Arial"/>
+          <w:sz w:val="32"/>
+          <w:szCs w:val="32"/>
+        </w:rPr>
+        <w:t>↓</w:t>
+      </w:r>
+      <w:r>
+        <w:rPr>
+          <w:rFonts w:ascii="Arial" w:hAnsi="Arial" w:cs="Arial"/>
+          <w:sz w:val="32"/>
+          <w:szCs w:val="32"/>
+        </w:rPr>
+        <w:tab/>
+        <w:t>+</w:t>
+      </w:r>
+      <w:r>
+        <w:rPr>
+          <w:rFonts w:ascii="Arial" w:hAnsi="Arial" w:cs="Arial"/>
+          <w:sz w:val="32"/>
+          <w:szCs w:val="32"/>
+        </w:rPr>
+        <w:t xml:space="preserve"> </w:t>
+      </w:r>
+      <w:r>
+        <w:rPr>
+          <w:rFonts w:ascii="Arial" w:hAnsi="Arial" w:cs="Arial"/>
+          <w:sz w:val="32"/>
+          <w:szCs w:val="32"/>
+        </w:rPr>
+        <w:t>-</w:t>
+      </w:r>
+    </w:p>
+    <w:p>
+      <w:pPr>
+        <w:rPr>
+          <w:rFonts w:ascii="Arial" w:hAnsi="Arial" w:cs="Arial"/>
+          <w:sz w:val="32"/>
+          <w:szCs w:val="32"/>
+        </w:rPr>
+      </w:pPr>
+    </w:p>
+    <w:p>
+      <w:pPr>
+        <w:rPr>
+          <w:rFonts w:ascii="Arial" w:hAnsi="Arial" w:cs="Arial"/>
+          <w:sz w:val="32"/>
+          <w:szCs w:val="32"/>
+        </w:rPr>
+      </w:pPr>
+      <w:r>
+        <w:rPr>
+          <w:rFonts w:ascii="Arial" w:hAnsi="Arial" w:cs="Arial"/>
+          <w:sz w:val="32"/>
+          <w:szCs w:val="32"/>
+        </w:rPr>
+        <w:t>A08 – Exercícios extras</w:t>
+      </w:r>
+    </w:p>
+    <w:p>
+      <w:pPr>
+        <w:rPr>
+          <w:rFonts w:ascii="Arial" w:hAnsi="Arial" w:cs="Arial"/>
+          <w:sz w:val="32"/>
+          <w:szCs w:val="32"/>
+        </w:rPr>
+      </w:pPr>
+    </w:p>
+    <w:p>
+      <w:pPr>
+        <w:rPr>
+          <w:rFonts w:ascii="Arial" w:hAnsi="Arial" w:cs="Arial"/>
+          <w:sz w:val="32"/>
+          <w:szCs w:val="32"/>
+        </w:rPr>
+      </w:pPr>
+      <w:r>
+        <w:rPr>
+          <w:rFonts w:ascii="Arial" w:hAnsi="Arial" w:cs="Arial"/>
+          <w:sz w:val="32"/>
+          <w:szCs w:val="32"/>
+        </w:rPr>
+        <w:t>A09 – Operadores de atribuição</w:t>
+      </w:r>
+    </w:p>
+    <w:p>
+      <w:pPr>
+        <w:rPr>
+          <w:rFonts w:ascii="Arial" w:hAnsi="Arial" w:cs="Arial"/>
+          <w:sz w:val="32"/>
+          <w:szCs w:val="32"/>
+        </w:rPr>
+      </w:pPr>
+    </w:p>
+    <w:p>
+      <w:pPr>
+        <w:rPr>
+          <w:rFonts w:ascii="Arial" w:hAnsi="Arial" w:cs="Arial"/>
+          <w:sz w:val="32"/>
+          <w:szCs w:val="32"/>
+        </w:rPr>
+      </w:pPr>
+    </w:p>
+    <w:p>
+      <w:pPr>
+        <w:rPr>
+          <w:rFonts w:ascii="Arial" w:hAnsi="Arial" w:cs="Arial"/>
+          <w:sz w:val="32"/>
+          <w:szCs w:val="32"/>
+        </w:rPr>
+      </w:pPr>
+    </w:p>
+    <w:p>
+      <w:pPr>
+        <w:jc w:val="center"/>
+        <w:rPr>
+          <w:rFonts w:ascii="Arial" w:hAnsi="Arial" w:cs="Arial"/>
+          <w:sz w:val="32"/>
+          <w:szCs w:val="32"/>
+        </w:rPr>
+      </w:pPr>
+      <w:r>
+        <w:rPr>
+          <w:rFonts w:ascii="Arial" w:hAnsi="Arial" w:cs="Arial"/>
+          <w:sz w:val="32"/>
+          <w:szCs w:val="32"/>
+        </w:rPr>
+        <w:t>PROGRAMAÇÃO BÁSICA</w:t>
+      </w:r>
+    </w:p>
+    <w:p>
+      <w:pPr>
+        <w:jc w:val="center"/>
+        <w:rPr>
+          <w:rFonts w:ascii="Arial" w:hAnsi="Arial" w:cs="Arial"/>
+          <w:sz w:val="32"/>
+          <w:szCs w:val="32"/>
+        </w:rPr>
+      </w:pPr>
+      <w:r>
+        <w:rPr>
+          <w:rFonts w:ascii="Arial" w:hAnsi="Arial" w:cs="Arial"/>
+          <w:sz w:val="32"/>
+          <w:szCs w:val="32"/>
+        </w:rPr>
+        <w:t>MODULO 02</w:t>
+      </w:r>
+    </w:p>
+    <w:p>
+      <w:pPr>
+        <w:jc w:val="center"/>
+        <w:rPr>
+          <w:rFonts w:ascii="Arial" w:hAnsi="Arial" w:cs="Arial"/>
+          <w:sz w:val="32"/>
+          <w:szCs w:val="32"/>
+        </w:rPr>
+      </w:pPr>
+    </w:p>
+    <w:p>
+      <w:pPr>
+        <w:rPr>
+          <w:rFonts w:ascii="Arial" w:hAnsi="Arial" w:cs="Arial"/>
+          <w:sz w:val="32"/>
+          <w:szCs w:val="32"/>
+        </w:rPr>
+      </w:pPr>
+      <w:r>
+        <w:rPr>
+          <w:rFonts w:ascii="Arial" w:hAnsi="Arial" w:cs="Arial"/>
+          <w:sz w:val="32"/>
+          <w:szCs w:val="32"/>
+        </w:rPr>
+        <w:t>A01 – Operadores relacionais</w:t>
+      </w:r>
+    </w:p>
+    <w:p>
+      <w:pPr>
+        <w:rPr>
+          <w:rFonts w:ascii="Arial" w:hAnsi="Arial" w:cs="Arial"/>
+          <w:sz w:val="32"/>
+          <w:szCs w:val="32"/>
+        </w:rPr>
+      </w:pPr>
+      <w:r>
+        <w:rPr>
+          <w:rFonts w:ascii="Arial" w:hAnsi="Arial" w:cs="Arial"/>
+          <w:sz w:val="32"/>
+          <w:szCs w:val="32"/>
+        </w:rPr>
+        <w:lastRenderedPageBreak/>
+        <w:tab/>
+        <w:t>São feitos para comparação entre valores</w:t>
+      </w:r>
+    </w:p>
+    <w:p>
+      <w:pPr>
+        <w:rPr>
+          <w:rFonts w:ascii="Arial" w:hAnsi="Arial" w:cs="Arial"/>
+          <w:sz w:val="32"/>
+          <w:szCs w:val="32"/>
+        </w:rPr>
+      </w:pPr>
+      <w:r>
+        <w:rPr>
+          <w:rFonts w:ascii="Arial" w:hAnsi="Arial" w:cs="Arial"/>
+          <w:sz w:val="32"/>
+          <w:szCs w:val="32"/>
+        </w:rPr>
+        <w:t>==</w:t>
+      </w:r>
+      <w:r>
+        <w:rPr>
+          <w:rFonts w:ascii="Arial" w:hAnsi="Arial" w:cs="Arial"/>
+          <w:sz w:val="32"/>
+          <w:szCs w:val="32"/>
+        </w:rPr>
+        <w:tab/>
+      </w:r>
+      <w:r>
+        <w:rPr>
+          <w:rFonts w:ascii="Arial" w:hAnsi="Arial" w:cs="Arial"/>
+          <w:sz w:val="32"/>
+          <w:szCs w:val="32"/>
+        </w:rPr>
         <w:sym w:font="Wingdings" w:char="F0E0"/>
       </w:r>
       <w:r>
@@ -1010,16 +1585,32 @@
           <w:sz w:val="32"/>
           <w:szCs w:val="32"/>
         </w:rPr>
-        <w:t xml:space="preserve"> tipo</w:t>
-      </w:r>
-      <w:proofErr w:type="gramEnd"/>
-      <w:r>
-        <w:rPr>
-          <w:rFonts w:ascii="Arial" w:hAnsi="Arial" w:cs="Arial"/>
-          <w:sz w:val="32"/>
-          <w:szCs w:val="32"/>
-        </w:rPr>
-        <w:t xml:space="preserve"> </w:t>
+        <w:t xml:space="preserve"> Igual</w:t>
+      </w:r>
+    </w:p>
+    <w:p>
+      <w:pPr>
+        <w:rPr>
+          <w:rFonts w:ascii="Arial" w:hAnsi="Arial" w:cs="Arial"/>
+          <w:sz w:val="32"/>
+          <w:szCs w:val="32"/>
+        </w:rPr>
+      </w:pPr>
+      <w:r>
+        <w:rPr>
+          <w:rFonts w:ascii="Arial" w:hAnsi="Arial" w:cs="Arial"/>
+          <w:sz w:val="32"/>
+          <w:szCs w:val="32"/>
+        </w:rPr>
+        <w:t>!=</w:t>
+      </w:r>
+      <w:r>
+        <w:rPr>
+          <w:rFonts w:ascii="Arial" w:hAnsi="Arial" w:cs="Arial"/>
+          <w:sz w:val="32"/>
+          <w:szCs w:val="32"/>
+        </w:rPr>
+        <w:tab/>
       </w:r>
       <w:r>
         <w:rPr>
@@ -1035,704 +1626,24 @@
           <w:sz w:val="32"/>
           <w:szCs w:val="32"/>
         </w:rPr>
-        <w:t xml:space="preserve"> identificador = valor;</w:t>
-      </w:r>
-    </w:p>
-    <w:p>
-      <w:pPr>
-        <w:rPr>
-          <w:rFonts w:ascii="Arial" w:hAnsi="Arial" w:cs="Arial"/>
-          <w:sz w:val="32"/>
-          <w:szCs w:val="32"/>
-        </w:rPr>
-      </w:pPr>
-      <w:r>
-        <w:rPr>
-          <w:rFonts w:ascii="Arial" w:hAnsi="Arial" w:cs="Arial"/>
-          <w:sz w:val="32"/>
-          <w:szCs w:val="32"/>
-        </w:rPr>
-        <w:t>A05 – Entrada e saída de dados</w:t>
-      </w:r>
-    </w:p>
-    <w:p>
-      <w:pPr>
-        <w:rPr>
-          <w:rFonts w:ascii="Arial" w:hAnsi="Arial" w:cs="Arial"/>
-          <w:sz w:val="32"/>
-          <w:szCs w:val="32"/>
-        </w:rPr>
-      </w:pPr>
-      <w:r>
-        <w:rPr>
-          <w:rFonts w:ascii="Arial" w:hAnsi="Arial" w:cs="Arial"/>
-          <w:sz w:val="32"/>
-          <w:szCs w:val="32"/>
-        </w:rPr>
-        <w:tab/>
-      </w:r>
-      <w:r>
-        <w:rPr>
-          <w:rFonts w:ascii="Arial" w:hAnsi="Arial" w:cs="Arial"/>
-          <w:sz w:val="32"/>
-          <w:szCs w:val="32"/>
-        </w:rPr>
-        <w:t>Para entradas de dados usar o comando (leia)</w:t>
-      </w:r>
-    </w:p>
-    <w:p>
-      <w:pPr>
-        <w:rPr>
-          <w:rFonts w:ascii="Arial" w:hAnsi="Arial" w:cs="Arial"/>
-          <w:sz w:val="32"/>
-          <w:szCs w:val="32"/>
-        </w:rPr>
-      </w:pPr>
-      <w:r>
-        <w:rPr>
-          <w:rFonts w:ascii="Arial" w:hAnsi="Arial" w:cs="Arial"/>
-          <w:sz w:val="32"/>
-          <w:szCs w:val="32"/>
-        </w:rPr>
-        <w:tab/>
-        <w:t>Para saídas de dados usar o comando (escreva)</w:t>
-      </w:r>
-    </w:p>
-    <w:p>
-      <w:pPr>
-        <w:rPr>
-          <w:rFonts w:ascii="Arial" w:hAnsi="Arial" w:cs="Arial"/>
-          <w:sz w:val="32"/>
-          <w:szCs w:val="32"/>
-        </w:rPr>
-      </w:pPr>
-      <w:r>
-        <w:rPr>
-          <w:rFonts w:ascii="Arial" w:hAnsi="Arial" w:cs="Arial"/>
-          <w:sz w:val="32"/>
-          <w:szCs w:val="32"/>
-        </w:rPr>
-        <w:tab/>
-        <w:t>E para números randômicos (</w:t>
-      </w:r>
-      <w:r>
-        <w:rPr>
-          <w:rFonts w:ascii="Arial" w:hAnsi="Arial" w:cs="Arial"/>
-          <w:sz w:val="32"/>
-          <w:szCs w:val="32"/>
-        </w:rPr>
-        <w:t>sorteia)</w:t>
-      </w:r>
-    </w:p>
-    <w:p>
-      <w:pPr>
-        <w:rPr>
-          <w:rFonts w:ascii="Arial" w:hAnsi="Arial" w:cs="Arial"/>
-          <w:sz w:val="32"/>
-          <w:szCs w:val="32"/>
-        </w:rPr>
-      </w:pPr>
-      <w:r>
-        <w:rPr>
-          <w:rFonts w:ascii="Arial" w:hAnsi="Arial" w:cs="Arial"/>
-          <w:sz w:val="32"/>
-          <w:szCs w:val="32"/>
-        </w:rPr>
-        <w:t>A06 – Como usar bibliotecas</w:t>
-      </w:r>
-    </w:p>
-    <w:p>
-      <w:pPr>
-        <w:rPr>
-          <w:rFonts w:ascii="Arial" w:hAnsi="Arial" w:cs="Arial"/>
-          <w:sz w:val="32"/>
-          <w:szCs w:val="32"/>
-        </w:rPr>
-      </w:pPr>
-      <w:r>
-        <w:rPr>
-          <w:rFonts w:ascii="Arial" w:hAnsi="Arial" w:cs="Arial"/>
-          <w:sz w:val="32"/>
-          <w:szCs w:val="32"/>
-        </w:rPr>
-        <w:tab/>
-        <w:t>Para usar alguns recursos tem que importar bibliotecas.</w:t>
-      </w:r>
-    </w:p>
-    <w:p>
-      <w:pPr>
-        <w:rPr>
-          <w:rFonts w:ascii="Arial" w:hAnsi="Arial" w:cs="Arial"/>
-          <w:sz w:val="32"/>
-          <w:szCs w:val="32"/>
-        </w:rPr>
-      </w:pPr>
-      <w:r>
-        <w:rPr>
-          <w:rFonts w:ascii="Arial" w:hAnsi="Arial" w:cs="Arial"/>
-          <w:sz w:val="32"/>
-          <w:szCs w:val="32"/>
-        </w:rPr>
-        <w:tab/>
-        <w:t>-Linguagem mais leve</w:t>
-      </w:r>
-    </w:p>
-    <w:p>
-      <w:pPr>
-        <w:rPr>
-          <w:rFonts w:ascii="Arial" w:hAnsi="Arial" w:cs="Arial"/>
-          <w:sz w:val="32"/>
-          <w:szCs w:val="32"/>
-        </w:rPr>
-      </w:pPr>
-      <w:r>
-        <w:rPr>
-          <w:rFonts w:ascii="Arial" w:hAnsi="Arial" w:cs="Arial"/>
-          <w:sz w:val="32"/>
-          <w:szCs w:val="32"/>
-        </w:rPr>
-        <w:lastRenderedPageBreak/>
-        <w:tab/>
-        <w:t>-Economia de memória</w:t>
-      </w:r>
-    </w:p>
-    <w:p>
-      <w:pPr>
-        <w:rPr>
-          <w:rFonts w:ascii="Arial" w:hAnsi="Arial" w:cs="Arial"/>
-          <w:sz w:val="32"/>
-          <w:szCs w:val="32"/>
-        </w:rPr>
-      </w:pPr>
-      <w:r>
-        <w:rPr>
-          <w:rFonts w:ascii="Arial" w:hAnsi="Arial" w:cs="Arial"/>
-          <w:sz w:val="32"/>
-          <w:szCs w:val="32"/>
-        </w:rPr>
-        <w:tab/>
-        <w:t>-Execução mais otimizada</w:t>
-      </w:r>
-    </w:p>
-    <w:p>
-      <w:pPr>
-        <w:rPr>
-          <w:rFonts w:ascii="Arial" w:hAnsi="Arial" w:cs="Arial"/>
-          <w:sz w:val="32"/>
-          <w:szCs w:val="32"/>
-        </w:rPr>
-      </w:pPr>
-      <w:r>
-        <w:rPr>
-          <w:rFonts w:ascii="Arial" w:hAnsi="Arial" w:cs="Arial"/>
-          <w:sz w:val="32"/>
-          <w:szCs w:val="32"/>
-        </w:rPr>
-        <w:tab/>
-        <w:t>-Mais extensibilidade</w:t>
-      </w:r>
-    </w:p>
-    <w:p>
-      <w:pPr>
-        <w:rPr>
-          <w:rFonts w:ascii="Arial" w:hAnsi="Arial" w:cs="Arial"/>
-          <w:sz w:val="32"/>
-          <w:szCs w:val="32"/>
-        </w:rPr>
-      </w:pPr>
-      <w:r>
-        <w:rPr>
-          <w:rFonts w:ascii="Arial" w:hAnsi="Arial" w:cs="Arial"/>
-          <w:sz w:val="32"/>
-          <w:szCs w:val="32"/>
-        </w:rPr>
-        <w:t>A07 – Operações aritméticas</w:t>
-      </w:r>
-    </w:p>
-    <w:p>
-      <w:pPr>
-        <w:rPr>
-          <w:rFonts w:ascii="Arial" w:hAnsi="Arial" w:cs="Arial"/>
-          <w:sz w:val="32"/>
-          <w:szCs w:val="32"/>
-        </w:rPr>
-      </w:pPr>
-      <w:r>
-        <w:rPr>
-          <w:rFonts w:ascii="Arial" w:hAnsi="Arial" w:cs="Arial"/>
-          <w:sz w:val="32"/>
-          <w:szCs w:val="32"/>
-        </w:rPr>
-        <w:tab/>
-      </w:r>
-      <w:proofErr w:type="gramStart"/>
-      <w:r>
-        <w:rPr>
-          <w:rFonts w:ascii="Arial" w:hAnsi="Arial" w:cs="Arial"/>
-          <w:sz w:val="32"/>
-          <w:szCs w:val="32"/>
-        </w:rPr>
-        <w:t>+</w:t>
-      </w:r>
-      <w:proofErr w:type="gramEnd"/>
-      <w:r>
-        <w:rPr>
-          <w:rFonts w:ascii="Arial" w:hAnsi="Arial" w:cs="Arial"/>
-          <w:sz w:val="32"/>
-          <w:szCs w:val="32"/>
-        </w:rPr>
-        <w:t xml:space="preserve"> Adição</w:t>
-      </w:r>
-    </w:p>
-    <w:p>
-      <w:pPr>
-        <w:rPr>
-          <w:rFonts w:ascii="Arial" w:hAnsi="Arial" w:cs="Arial"/>
-          <w:sz w:val="32"/>
-          <w:szCs w:val="32"/>
-        </w:rPr>
-      </w:pPr>
-      <w:r>
-        <w:rPr>
-          <w:rFonts w:ascii="Arial" w:hAnsi="Arial" w:cs="Arial"/>
-          <w:sz w:val="32"/>
-          <w:szCs w:val="32"/>
-        </w:rPr>
-        <w:tab/>
-        <w:t>- Subtração</w:t>
-      </w:r>
-    </w:p>
-    <w:p>
-      <w:pPr>
-        <w:rPr>
-          <w:rFonts w:ascii="Arial" w:hAnsi="Arial" w:cs="Arial"/>
-          <w:sz w:val="32"/>
-          <w:szCs w:val="32"/>
-        </w:rPr>
-      </w:pPr>
-      <w:r>
-        <w:rPr>
-          <w:rFonts w:ascii="Arial" w:hAnsi="Arial" w:cs="Arial"/>
-          <w:sz w:val="32"/>
-          <w:szCs w:val="32"/>
-        </w:rPr>
-        <w:tab/>
-        <w:t>* Multiplicação</w:t>
-      </w:r>
-    </w:p>
-    <w:p>
-      <w:pPr>
-        <w:rPr>
-          <w:rFonts w:ascii="Arial" w:hAnsi="Arial" w:cs="Arial"/>
-          <w:sz w:val="32"/>
-          <w:szCs w:val="32"/>
-        </w:rPr>
-      </w:pPr>
-      <w:r>
-        <w:rPr>
-          <w:rFonts w:ascii="Arial" w:hAnsi="Arial" w:cs="Arial"/>
-          <w:sz w:val="32"/>
-          <w:szCs w:val="32"/>
-        </w:rPr>
-        <w:tab/>
-        <w:t>/ Divisão</w:t>
-      </w:r>
-    </w:p>
-    <w:p>
-      <w:pPr>
-        <w:rPr>
-          <w:rFonts w:ascii="Arial" w:hAnsi="Arial" w:cs="Arial"/>
-          <w:sz w:val="32"/>
-          <w:szCs w:val="32"/>
-        </w:rPr>
-      </w:pPr>
-      <w:r>
-        <w:rPr>
-          <w:rFonts w:ascii="Arial" w:hAnsi="Arial" w:cs="Arial"/>
-          <w:sz w:val="32"/>
-          <w:szCs w:val="32"/>
-        </w:rPr>
-        <w:tab/>
-        <w:t xml:space="preserve">% </w:t>
-      </w:r>
-      <w:r>
-        <w:rPr>
-          <w:rFonts w:ascii="Arial" w:hAnsi="Arial" w:cs="Arial"/>
-          <w:sz w:val="32"/>
-          <w:szCs w:val="32"/>
-        </w:rPr>
-        <w:t>Modulo (</w:t>
-      </w:r>
-      <w:r>
-        <w:rPr>
-          <w:rFonts w:ascii="Arial" w:hAnsi="Arial" w:cs="Arial"/>
-          <w:sz w:val="32"/>
-          <w:szCs w:val="32"/>
-        </w:rPr>
-        <w:t>resto da divisão)</w:t>
-      </w:r>
-    </w:p>
-    <w:p>
-      <w:pPr>
-        <w:rPr>
-          <w:rFonts w:ascii="Arial" w:hAnsi="Arial" w:cs="Arial"/>
-          <w:sz w:val="32"/>
-          <w:szCs w:val="32"/>
-        </w:rPr>
-      </w:pPr>
-      <w:r>
-        <w:rPr>
-          <w:rFonts w:ascii="Arial" w:hAnsi="Arial" w:cs="Arial"/>
-          <w:sz w:val="32"/>
-          <w:szCs w:val="32"/>
-        </w:rPr>
-        <w:t>Ordem de precedência</w:t>
-      </w:r>
-    </w:p>
-    <w:p>
-      <w:pPr>
-        <w:rPr>
-          <w:rFonts w:ascii="Arial" w:hAnsi="Arial" w:cs="Arial"/>
-          <w:sz w:val="32"/>
-          <w:szCs w:val="32"/>
-        </w:rPr>
-      </w:pPr>
-      <w:r>
-        <w:rPr>
-          <w:rFonts w:ascii="Arial" w:hAnsi="Arial" w:cs="Arial"/>
-          <w:sz w:val="32"/>
-          <w:szCs w:val="32"/>
-        </w:rPr>
-        <w:t>↓</w:t>
-      </w:r>
-      <w:r>
-        <w:rPr>
-          <w:rFonts w:ascii="Arial" w:hAnsi="Arial" w:cs="Arial"/>
-          <w:sz w:val="32"/>
-          <w:szCs w:val="32"/>
-        </w:rPr>
-        <w:tab/>
-        <w:t>()</w:t>
-      </w:r>
-    </w:p>
-    <w:p>
-      <w:pPr>
-        <w:rPr>
-          <w:rFonts w:ascii="Arial" w:hAnsi="Arial" w:cs="Arial"/>
-          <w:sz w:val="32"/>
-          <w:szCs w:val="32"/>
-        </w:rPr>
-      </w:pPr>
-      <w:r>
-        <w:rPr>
-          <w:rFonts w:ascii="Arial" w:hAnsi="Arial" w:cs="Arial"/>
-          <w:sz w:val="32"/>
-          <w:szCs w:val="32"/>
-        </w:rPr>
-        <w:t>↓</w:t>
-      </w:r>
-      <w:r>
-        <w:rPr>
-          <w:rFonts w:ascii="Arial" w:hAnsi="Arial" w:cs="Arial"/>
-          <w:sz w:val="32"/>
-          <w:szCs w:val="32"/>
-        </w:rPr>
-        <w:tab/>
-        <w:t>+</w:t>
-      </w:r>
-      <w:r>
-        <w:rPr>
-          <w:rFonts w:ascii="Arial" w:hAnsi="Arial" w:cs="Arial"/>
-          <w:sz w:val="32"/>
-          <w:szCs w:val="32"/>
-        </w:rPr>
-        <w:t xml:space="preserve"> </w:t>
-      </w:r>
-      <w:r>
-        <w:rPr>
-          <w:rFonts w:ascii="Arial" w:hAnsi="Arial" w:cs="Arial"/>
-          <w:sz w:val="32"/>
-          <w:szCs w:val="32"/>
-        </w:rPr>
-        <w:t>-</w:t>
-      </w:r>
-    </w:p>
-    <w:p>
-      <w:pPr>
-        <w:rPr>
-          <w:rFonts w:ascii="Arial" w:hAnsi="Arial" w:cs="Arial"/>
-          <w:sz w:val="32"/>
-          <w:szCs w:val="32"/>
-        </w:rPr>
-      </w:pPr>
-      <w:r>
-        <w:rPr>
-          <w:rFonts w:ascii="Arial" w:hAnsi="Arial" w:cs="Arial"/>
-          <w:sz w:val="32"/>
-          <w:szCs w:val="32"/>
-        </w:rPr>
-        <w:t>↓</w:t>
-      </w:r>
-      <w:r>
-        <w:rPr>
-          <w:rFonts w:ascii="Arial" w:hAnsi="Arial" w:cs="Arial"/>
-          <w:sz w:val="32"/>
-          <w:szCs w:val="32"/>
-        </w:rPr>
-        <w:tab/>
-        <w:t>*</w:t>
-      </w:r>
-      <w:r>
-        <w:rPr>
-          <w:rFonts w:ascii="Arial" w:hAnsi="Arial" w:cs="Arial"/>
-          <w:sz w:val="32"/>
-          <w:szCs w:val="32"/>
-        </w:rPr>
-        <w:t xml:space="preserve"> </w:t>
-      </w:r>
-      <w:r>
-        <w:rPr>
-          <w:rFonts w:ascii="Arial" w:hAnsi="Arial" w:cs="Arial"/>
-          <w:sz w:val="32"/>
-          <w:szCs w:val="32"/>
-        </w:rPr>
-        <w:t>/</w:t>
-      </w:r>
-      <w:r>
-        <w:rPr>
-          <w:rFonts w:ascii="Arial" w:hAnsi="Arial" w:cs="Arial"/>
-          <w:sz w:val="32"/>
-          <w:szCs w:val="32"/>
-        </w:rPr>
-        <w:t xml:space="preserve"> </w:t>
-      </w:r>
-      <w:r>
-        <w:rPr>
-          <w:rFonts w:ascii="Arial" w:hAnsi="Arial" w:cs="Arial"/>
-          <w:sz w:val="32"/>
-          <w:szCs w:val="32"/>
-        </w:rPr>
-        <w:t>%</w:t>
-      </w:r>
-    </w:p>
-    <w:p>
-      <w:pPr>
-        <w:rPr>
-          <w:rFonts w:ascii="Arial" w:hAnsi="Arial" w:cs="Arial"/>
-          <w:sz w:val="32"/>
-          <w:szCs w:val="32"/>
-        </w:rPr>
-      </w:pPr>
-      <w:r>
-        <w:rPr>
-          <w:rFonts w:ascii="Arial" w:hAnsi="Arial" w:cs="Arial"/>
-          <w:sz w:val="32"/>
-          <w:szCs w:val="32"/>
-        </w:rPr>
-        <w:t>↓</w:t>
-      </w:r>
-      <w:r>
-        <w:rPr>
-          <w:rFonts w:ascii="Arial" w:hAnsi="Arial" w:cs="Arial"/>
-          <w:sz w:val="32"/>
-          <w:szCs w:val="32"/>
-        </w:rPr>
-        <w:tab/>
-        <w:t>+</w:t>
-      </w:r>
-      <w:r>
-        <w:rPr>
-          <w:rFonts w:ascii="Arial" w:hAnsi="Arial" w:cs="Arial"/>
-          <w:sz w:val="32"/>
-          <w:szCs w:val="32"/>
-        </w:rPr>
-        <w:t xml:space="preserve"> </w:t>
-      </w:r>
-      <w:r>
-        <w:rPr>
-          <w:rFonts w:ascii="Arial" w:hAnsi="Arial" w:cs="Arial"/>
-          <w:sz w:val="32"/>
-          <w:szCs w:val="32"/>
-        </w:rPr>
-        <w:t>-</w:t>
-      </w:r>
-    </w:p>
-    <w:p>
-      <w:pPr>
-        <w:rPr>
-          <w:rFonts w:ascii="Arial" w:hAnsi="Arial" w:cs="Arial"/>
-          <w:sz w:val="32"/>
-          <w:szCs w:val="32"/>
-        </w:rPr>
-      </w:pPr>
-    </w:p>
-    <w:p>
-      <w:pPr>
-        <w:rPr>
-          <w:rFonts w:ascii="Arial" w:hAnsi="Arial" w:cs="Arial"/>
-          <w:sz w:val="32"/>
-          <w:szCs w:val="32"/>
-        </w:rPr>
-      </w:pPr>
-      <w:r>
-        <w:rPr>
-          <w:rFonts w:ascii="Arial" w:hAnsi="Arial" w:cs="Arial"/>
-          <w:sz w:val="32"/>
-          <w:szCs w:val="32"/>
-        </w:rPr>
-        <w:t>A08 – Exercícios extras</w:t>
-      </w:r>
-    </w:p>
-    <w:p>
-      <w:pPr>
-        <w:rPr>
-          <w:rFonts w:ascii="Arial" w:hAnsi="Arial" w:cs="Arial"/>
-          <w:sz w:val="32"/>
-          <w:szCs w:val="32"/>
-        </w:rPr>
-      </w:pPr>
-    </w:p>
-    <w:p>
-      <w:pPr>
-        <w:rPr>
-          <w:rFonts w:ascii="Arial" w:hAnsi="Arial" w:cs="Arial"/>
-          <w:sz w:val="32"/>
-          <w:szCs w:val="32"/>
-        </w:rPr>
-      </w:pPr>
-      <w:r>
-        <w:rPr>
-          <w:rFonts w:ascii="Arial" w:hAnsi="Arial" w:cs="Arial"/>
-          <w:sz w:val="32"/>
-          <w:szCs w:val="32"/>
-        </w:rPr>
-        <w:t>A09 – Operadores de atribuição</w:t>
-      </w:r>
-    </w:p>
-    <w:p>
-      <w:pPr>
-        <w:rPr>
-          <w:rFonts w:ascii="Arial" w:hAnsi="Arial" w:cs="Arial"/>
-          <w:sz w:val="32"/>
-          <w:szCs w:val="32"/>
-        </w:rPr>
-      </w:pPr>
-    </w:p>
-    <w:p>
-      <w:pPr>
-        <w:rPr>
-          <w:rFonts w:ascii="Arial" w:hAnsi="Arial" w:cs="Arial"/>
-          <w:sz w:val="32"/>
-          <w:szCs w:val="32"/>
-        </w:rPr>
-      </w:pPr>
-    </w:p>
-    <w:p>
-      <w:pPr>
-        <w:rPr>
-          <w:rFonts w:ascii="Arial" w:hAnsi="Arial" w:cs="Arial"/>
-          <w:sz w:val="32"/>
-          <w:szCs w:val="32"/>
-        </w:rPr>
-      </w:pPr>
-    </w:p>
-    <w:p>
-      <w:pPr>
-        <w:jc w:val="center"/>
-        <w:rPr>
-          <w:rFonts w:ascii="Arial" w:hAnsi="Arial" w:cs="Arial"/>
-          <w:sz w:val="32"/>
-          <w:szCs w:val="32"/>
-        </w:rPr>
-      </w:pPr>
-      <w:r>
-        <w:rPr>
-          <w:rFonts w:ascii="Arial" w:hAnsi="Arial" w:cs="Arial"/>
-          <w:sz w:val="32"/>
-          <w:szCs w:val="32"/>
-        </w:rPr>
-        <w:t>PROGRAMAÇÃO BÁSICA</w:t>
-      </w:r>
-    </w:p>
-    <w:p>
-      <w:pPr>
-        <w:jc w:val="center"/>
-        <w:rPr>
-          <w:rFonts w:ascii="Arial" w:hAnsi="Arial" w:cs="Arial"/>
-          <w:sz w:val="32"/>
-          <w:szCs w:val="32"/>
-        </w:rPr>
-      </w:pPr>
-      <w:r>
-        <w:rPr>
-          <w:rFonts w:ascii="Arial" w:hAnsi="Arial" w:cs="Arial"/>
-          <w:sz w:val="32"/>
-          <w:szCs w:val="32"/>
-        </w:rPr>
-        <w:t>MODULO 02</w:t>
-      </w:r>
-    </w:p>
-    <w:p>
-      <w:pPr>
-        <w:jc w:val="center"/>
-        <w:rPr>
-          <w:rFonts w:ascii="Arial" w:hAnsi="Arial" w:cs="Arial"/>
-          <w:sz w:val="32"/>
-          <w:szCs w:val="32"/>
-        </w:rPr>
-      </w:pPr>
-    </w:p>
-    <w:p>
-      <w:pPr>
-        <w:rPr>
-          <w:rFonts w:ascii="Arial" w:hAnsi="Arial" w:cs="Arial"/>
-          <w:sz w:val="32"/>
-          <w:szCs w:val="32"/>
-        </w:rPr>
-      </w:pPr>
-      <w:r>
-        <w:rPr>
-          <w:rFonts w:ascii="Arial" w:hAnsi="Arial" w:cs="Arial"/>
-          <w:sz w:val="32"/>
-          <w:szCs w:val="32"/>
-        </w:rPr>
-        <w:t>A01 – Operadores relacionais</w:t>
-      </w:r>
-    </w:p>
-    <w:p>
-      <w:pPr>
-        <w:rPr>
-          <w:rFonts w:ascii="Arial" w:hAnsi="Arial" w:cs="Arial"/>
-          <w:sz w:val="32"/>
-          <w:szCs w:val="32"/>
-        </w:rPr>
-      </w:pPr>
-      <w:r>
-        <w:rPr>
-          <w:rFonts w:ascii="Arial" w:hAnsi="Arial" w:cs="Arial"/>
-          <w:sz w:val="32"/>
-          <w:szCs w:val="32"/>
-        </w:rPr>
-        <w:lastRenderedPageBreak/>
-        <w:tab/>
-        <w:t>São feitos para comparação entre valores</w:t>
-      </w:r>
-    </w:p>
-    <w:p>
-      <w:pPr>
-        <w:rPr>
-          <w:rFonts w:ascii="Arial" w:hAnsi="Arial" w:cs="Arial"/>
-          <w:sz w:val="32"/>
-          <w:szCs w:val="32"/>
-        </w:rPr>
-      </w:pPr>
-      <w:r>
-        <w:rPr>
-          <w:rFonts w:ascii="Arial" w:hAnsi="Arial" w:cs="Arial"/>
-          <w:sz w:val="32"/>
-          <w:szCs w:val="32"/>
-        </w:rPr>
-        <w:t>==</w:t>
+        <w:t xml:space="preserve"> Diferente</w:t>
+      </w:r>
+    </w:p>
+    <w:p>
+      <w:pPr>
+        <w:rPr>
+          <w:rFonts w:ascii="Arial" w:hAnsi="Arial" w:cs="Arial"/>
+          <w:sz w:val="32"/>
+          <w:szCs w:val="32"/>
+        </w:rPr>
+      </w:pPr>
+      <w:r>
+        <w:rPr>
+          <w:rFonts w:ascii="Arial" w:hAnsi="Arial" w:cs="Arial"/>
+          <w:sz w:val="32"/>
+          <w:szCs w:val="32"/>
+        </w:rPr>
+        <w:t>&gt;</w:t>
       </w:r>
       <w:r>
         <w:rPr>
@@ -1756,27 +1667,25 @@
           <w:sz w:val="32"/>
           <w:szCs w:val="32"/>
         </w:rPr>
-        <w:t xml:space="preserve"> Igual</w:t>
-      </w:r>
-    </w:p>
-    <w:p>
-      <w:pPr>
-        <w:rPr>
-          <w:rFonts w:ascii="Arial" w:hAnsi="Arial" w:cs="Arial"/>
-          <w:sz w:val="32"/>
-          <w:szCs w:val="32"/>
-        </w:rPr>
-      </w:pPr>
-      <w:proofErr w:type="gramStart"/>
-      <w:r>
-        <w:rPr>
-          <w:rFonts w:ascii="Arial" w:hAnsi="Arial" w:cs="Arial"/>
-          <w:sz w:val="32"/>
-          <w:szCs w:val="32"/>
-        </w:rPr>
-        <w:t>!=</w:t>
-      </w:r>
-      <w:proofErr w:type="gramEnd"/>
+        <w:t xml:space="preserve"> Maior</w:t>
+      </w:r>
+    </w:p>
+    <w:p>
+      <w:pPr>
+        <w:rPr>
+          <w:rFonts w:ascii="Arial" w:hAnsi="Arial" w:cs="Arial"/>
+          <w:sz w:val="32"/>
+          <w:szCs w:val="32"/>
+        </w:rPr>
+      </w:pPr>
+      <w:r>
+        <w:rPr>
+          <w:rFonts w:ascii="Arial" w:hAnsi="Arial" w:cs="Arial"/>
+          <w:sz w:val="32"/>
+          <w:szCs w:val="32"/>
+        </w:rPr>
+        <w:t>&lt;</w:t>
+      </w:r>
       <w:r>
         <w:rPr>
           <w:rFonts w:ascii="Arial" w:hAnsi="Arial" w:cs="Arial"/>
@@ -1799,24 +1708,24 @@
           <w:sz w:val="32"/>
           <w:szCs w:val="32"/>
         </w:rPr>
-        <w:t xml:space="preserve"> Diferente</w:t>
-      </w:r>
-    </w:p>
-    <w:p>
-      <w:pPr>
-        <w:rPr>
-          <w:rFonts w:ascii="Arial" w:hAnsi="Arial" w:cs="Arial"/>
-          <w:sz w:val="32"/>
-          <w:szCs w:val="32"/>
-        </w:rPr>
-      </w:pPr>
-      <w:r>
-        <w:rPr>
-          <w:rFonts w:ascii="Arial" w:hAnsi="Arial" w:cs="Arial"/>
-          <w:sz w:val="32"/>
-          <w:szCs w:val="32"/>
-        </w:rPr>
-        <w:t>&gt;</w:t>
+        <w:t xml:space="preserve"> Menor</w:t>
+      </w:r>
+    </w:p>
+    <w:p>
+      <w:pPr>
+        <w:rPr>
+          <w:rFonts w:ascii="Arial" w:hAnsi="Arial" w:cs="Arial"/>
+          <w:sz w:val="32"/>
+          <w:szCs w:val="32"/>
+        </w:rPr>
+      </w:pPr>
+      <w:r>
+        <w:rPr>
+          <w:rFonts w:ascii="Arial" w:hAnsi="Arial" w:cs="Arial"/>
+          <w:sz w:val="32"/>
+          <w:szCs w:val="32"/>
+        </w:rPr>
+        <w:t>&gt;=</w:t>
       </w:r>
       <w:r>
         <w:rPr>
@@ -1840,24 +1749,24 @@
           <w:sz w:val="32"/>
           <w:szCs w:val="32"/>
         </w:rPr>
-        <w:t xml:space="preserve"> Maior</w:t>
-      </w:r>
-    </w:p>
-    <w:p>
-      <w:pPr>
-        <w:rPr>
-          <w:rFonts w:ascii="Arial" w:hAnsi="Arial" w:cs="Arial"/>
-          <w:sz w:val="32"/>
-          <w:szCs w:val="32"/>
-        </w:rPr>
-      </w:pPr>
-      <w:r>
-        <w:rPr>
-          <w:rFonts w:ascii="Arial" w:hAnsi="Arial" w:cs="Arial"/>
-          <w:sz w:val="32"/>
-          <w:szCs w:val="32"/>
-        </w:rPr>
-        <w:t>&lt;</w:t>
+        <w:t xml:space="preserve"> Maior ou Igual</w:t>
+      </w:r>
+    </w:p>
+    <w:p>
+      <w:pPr>
+        <w:rPr>
+          <w:rFonts w:ascii="Arial" w:hAnsi="Arial" w:cs="Arial"/>
+          <w:sz w:val="32"/>
+          <w:szCs w:val="32"/>
+        </w:rPr>
+      </w:pPr>
+      <w:r>
+        <w:rPr>
+          <w:rFonts w:ascii="Arial" w:hAnsi="Arial" w:cs="Arial"/>
+          <w:sz w:val="32"/>
+          <w:szCs w:val="32"/>
+        </w:rPr>
+        <w:t>&lt;=</w:t>
       </w:r>
       <w:r>
         <w:rPr>
@@ -1881,32 +1790,102 @@
           <w:sz w:val="32"/>
           <w:szCs w:val="32"/>
         </w:rPr>
-        <w:t xml:space="preserve"> Menor</w:t>
-      </w:r>
-    </w:p>
-    <w:p>
-      <w:pPr>
-        <w:rPr>
-          <w:rFonts w:ascii="Arial" w:hAnsi="Arial" w:cs="Arial"/>
-          <w:sz w:val="32"/>
-          <w:szCs w:val="32"/>
-        </w:rPr>
-      </w:pPr>
-      <w:r>
-        <w:rPr>
-          <w:rFonts w:ascii="Arial" w:hAnsi="Arial" w:cs="Arial"/>
-          <w:sz w:val="32"/>
-          <w:szCs w:val="32"/>
-        </w:rPr>
-        <w:t>&gt;=</w:t>
-      </w:r>
-      <w:r>
-        <w:rPr>
-          <w:rFonts w:ascii="Arial" w:hAnsi="Arial" w:cs="Arial"/>
-          <w:sz w:val="32"/>
-          <w:szCs w:val="32"/>
-        </w:rPr>
-        <w:tab/>
+        <w:t xml:space="preserve"> Menor ou Igual</w:t>
+      </w:r>
+    </w:p>
+    <w:p>
+      <w:pPr>
+        <w:rPr>
+          <w:rFonts w:ascii="Arial" w:hAnsi="Arial" w:cs="Arial"/>
+          <w:sz w:val="32"/>
+          <w:szCs w:val="32"/>
+        </w:rPr>
+      </w:pPr>
+      <w:r>
+        <w:rPr>
+          <w:rFonts w:ascii="Arial" w:hAnsi="Arial" w:cs="Arial"/>
+          <w:sz w:val="32"/>
+          <w:szCs w:val="32"/>
+        </w:rPr>
+        <w:tab/>
+        <w:t xml:space="preserve">Só podem ser usados uma vez dentro de uma expressão </w:t>
+      </w:r>
+      <w:r>
+        <w:rPr>
+          <w:rFonts w:ascii="Arial" w:hAnsi="Arial" w:cs="Arial"/>
+          <w:sz w:val="32"/>
+          <w:szCs w:val="32"/>
+        </w:rPr>
+        <w:t>simples</w:t>
+      </w:r>
+      <w:r>
+        <w:rPr>
+          <w:rFonts w:ascii="Arial" w:hAnsi="Arial" w:cs="Arial"/>
+          <w:sz w:val="32"/>
+          <w:szCs w:val="32"/>
+        </w:rPr>
+        <w:t>.</w:t>
+      </w:r>
+    </w:p>
+    <w:p>
+      <w:pPr>
+        <w:rPr>
+          <w:rFonts w:ascii="Arial" w:hAnsi="Arial" w:cs="Arial"/>
+          <w:sz w:val="32"/>
+          <w:szCs w:val="32"/>
+        </w:rPr>
+      </w:pPr>
+      <w:r>
+        <w:rPr>
+          <w:rFonts w:ascii="Arial" w:hAnsi="Arial" w:cs="Arial"/>
+          <w:sz w:val="32"/>
+          <w:szCs w:val="32"/>
+        </w:rPr>
+        <w:tab/>
+        <w:t>Toda operação vai ser um valor lógico (Verdadeiro ou Falso).</w:t>
+      </w:r>
+    </w:p>
+    <w:p>
+      <w:pPr>
+        <w:rPr>
+          <w:rFonts w:ascii="Arial" w:hAnsi="Arial" w:cs="Arial"/>
+          <w:sz w:val="32"/>
+          <w:szCs w:val="32"/>
+        </w:rPr>
+      </w:pPr>
+    </w:p>
+    <w:p>
+      <w:pPr>
+        <w:rPr>
+          <w:rFonts w:ascii="Arial" w:hAnsi="Arial" w:cs="Arial"/>
+          <w:sz w:val="32"/>
+          <w:szCs w:val="32"/>
+        </w:rPr>
+      </w:pPr>
+      <w:r>
+        <w:rPr>
+          <w:rFonts w:ascii="Arial" w:hAnsi="Arial" w:cs="Arial"/>
+          <w:sz w:val="32"/>
+          <w:szCs w:val="32"/>
+        </w:rPr>
+        <w:t>A02 – Operadores lógicos</w:t>
+      </w:r>
+    </w:p>
+    <w:p>
+      <w:pPr>
+        <w:rPr>
+          <w:rFonts w:ascii="Arial" w:hAnsi="Arial" w:cs="Arial"/>
+          <w:sz w:val="32"/>
+          <w:szCs w:val="32"/>
+        </w:rPr>
+      </w:pPr>
+      <w:r>
+        <w:rPr>
+          <w:rFonts w:ascii="Arial" w:hAnsi="Arial" w:cs="Arial"/>
+          <w:sz w:val="32"/>
+          <w:szCs w:val="32"/>
+        </w:rPr>
+        <w:t xml:space="preserve">E </w:t>
       </w:r>
       <w:r>
         <w:rPr>
@@ -1922,162 +1901,8 @@
           <w:sz w:val="32"/>
           <w:szCs w:val="32"/>
         </w:rPr>
-        <w:t xml:space="preserve"> Maior ou Igual</w:t>
-      </w:r>
-    </w:p>
-    <w:p>
-      <w:pPr>
-        <w:rPr>
-          <w:rFonts w:ascii="Arial" w:hAnsi="Arial" w:cs="Arial"/>
-          <w:sz w:val="32"/>
-          <w:szCs w:val="32"/>
-        </w:rPr>
-      </w:pPr>
-      <w:r>
-        <w:rPr>
-          <w:rFonts w:ascii="Arial" w:hAnsi="Arial" w:cs="Arial"/>
-          <w:sz w:val="32"/>
-          <w:szCs w:val="32"/>
-        </w:rPr>
-        <w:t>&lt;=</w:t>
-      </w:r>
-      <w:r>
-        <w:rPr>
-          <w:rFonts w:ascii="Arial" w:hAnsi="Arial" w:cs="Arial"/>
-          <w:sz w:val="32"/>
-          <w:szCs w:val="32"/>
-        </w:rPr>
-        <w:tab/>
-      </w:r>
-      <w:r>
-        <w:rPr>
-          <w:rFonts w:ascii="Arial" w:hAnsi="Arial" w:cs="Arial"/>
-          <w:sz w:val="32"/>
-          <w:szCs w:val="32"/>
-        </w:rPr>
-        <w:sym w:font="Wingdings" w:char="F0E0"/>
-      </w:r>
-      <w:r>
-        <w:rPr>
-          <w:rFonts w:ascii="Arial" w:hAnsi="Arial" w:cs="Arial"/>
-          <w:sz w:val="32"/>
-          <w:szCs w:val="32"/>
-        </w:rPr>
-        <w:t xml:space="preserve"> Menor ou Igual</w:t>
-      </w:r>
-    </w:p>
-    <w:p>
-      <w:pPr>
-        <w:rPr>
-          <w:rFonts w:ascii="Arial" w:hAnsi="Arial" w:cs="Arial"/>
-          <w:sz w:val="32"/>
-          <w:szCs w:val="32"/>
-        </w:rPr>
-      </w:pPr>
-      <w:r>
-        <w:rPr>
-          <w:rFonts w:ascii="Arial" w:hAnsi="Arial" w:cs="Arial"/>
-          <w:sz w:val="32"/>
-          <w:szCs w:val="32"/>
-        </w:rPr>
-        <w:tab/>
-        <w:t xml:space="preserve">Só podem ser usados uma vez dentro de uma expressão </w:t>
-      </w:r>
-      <w:r>
-        <w:rPr>
-          <w:rFonts w:ascii="Arial" w:hAnsi="Arial" w:cs="Arial"/>
-          <w:sz w:val="32"/>
-          <w:szCs w:val="32"/>
-        </w:rPr>
-        <w:t>simples</w:t>
-      </w:r>
-      <w:r>
-        <w:rPr>
-          <w:rFonts w:ascii="Arial" w:hAnsi="Arial" w:cs="Arial"/>
-          <w:sz w:val="32"/>
-          <w:szCs w:val="32"/>
-        </w:rPr>
-        <w:t>.</w:t>
-      </w:r>
-    </w:p>
-    <w:p>
-      <w:pPr>
-        <w:rPr>
-          <w:rFonts w:ascii="Arial" w:hAnsi="Arial" w:cs="Arial"/>
-          <w:sz w:val="32"/>
-          <w:szCs w:val="32"/>
-        </w:rPr>
-      </w:pPr>
-      <w:r>
-        <w:rPr>
-          <w:rFonts w:ascii="Arial" w:hAnsi="Arial" w:cs="Arial"/>
-          <w:sz w:val="32"/>
-          <w:szCs w:val="32"/>
-        </w:rPr>
-        <w:tab/>
-        <w:t>Toda operação vai ser um valor lógico (Verdadeiro ou Falso).</w:t>
-      </w:r>
-    </w:p>
-    <w:p>
-      <w:pPr>
-        <w:rPr>
-          <w:rFonts w:ascii="Arial" w:hAnsi="Arial" w:cs="Arial"/>
-          <w:sz w:val="32"/>
-          <w:szCs w:val="32"/>
-        </w:rPr>
-      </w:pPr>
-    </w:p>
-    <w:p>
-      <w:pPr>
-        <w:rPr>
-          <w:rFonts w:ascii="Arial" w:hAnsi="Arial" w:cs="Arial"/>
-          <w:sz w:val="32"/>
-          <w:szCs w:val="32"/>
-        </w:rPr>
-      </w:pPr>
-      <w:r>
-        <w:rPr>
-          <w:rFonts w:ascii="Arial" w:hAnsi="Arial" w:cs="Arial"/>
-          <w:sz w:val="32"/>
-          <w:szCs w:val="32"/>
-        </w:rPr>
-        <w:t>A02 – Operadores lógicos</w:t>
-      </w:r>
-    </w:p>
-    <w:p>
-      <w:pPr>
-        <w:rPr>
-          <w:rFonts w:ascii="Arial" w:hAnsi="Arial" w:cs="Arial"/>
-          <w:sz w:val="32"/>
-          <w:szCs w:val="32"/>
-        </w:rPr>
-      </w:pPr>
-      <w:proofErr w:type="gramStart"/>
-      <w:r>
-        <w:rPr>
-          <w:rFonts w:ascii="Arial" w:hAnsi="Arial" w:cs="Arial"/>
-          <w:sz w:val="32"/>
-          <w:szCs w:val="32"/>
-        </w:rPr>
-        <w:t xml:space="preserve">E </w:t>
-      </w:r>
-      <w:r>
-        <w:rPr>
-          <w:rFonts w:ascii="Arial" w:hAnsi="Arial" w:cs="Arial"/>
-          <w:sz w:val="32"/>
-          <w:szCs w:val="32"/>
-        </w:rPr>
-        <w:sym w:font="Wingdings" w:char="F0E0"/>
-      </w:r>
-      <w:r>
-        <w:rPr>
-          <w:rFonts w:ascii="Arial" w:hAnsi="Arial" w:cs="Arial"/>
-          <w:sz w:val="32"/>
-          <w:szCs w:val="32"/>
-        </w:rPr>
         <w:t xml:space="preserve"> Conjunção</w:t>
       </w:r>
-      <w:proofErr w:type="gramEnd"/>
     </w:p>
     <w:p>
       <w:pPr>
@@ -2093,7 +1918,7 @@
           <w:lang w:eastAsia="pt-BR"/>
         </w:rPr>
         <w:drawing>
-          <wp:inline distT="0" distB="0" distL="0" distR="0" wp14:anchorId="5B687AF6" wp14:editId="12EEEA05">
+          <wp:inline distT="0" distB="0" distL="0" distR="0" wp14:anchorId="15C2D784" wp14:editId="6ED2A603">
             <wp:extent cx="2311400" cy="1873885"/>
             <wp:effectExtent l="0" t="0" r="0" b="0"/>
             <wp:docPr id="2" name="Imagem 2"/>
@@ -2137,7 +1962,6 @@
           <w:szCs w:val="32"/>
         </w:rPr>
       </w:pPr>
-      <w:proofErr w:type="gramStart"/>
       <w:r>
         <w:rPr>
           <w:rFonts w:ascii="Arial" w:hAnsi="Arial" w:cs="Arial"/>
@@ -2162,7 +1986,6 @@
         </w:rPr>
         <w:t xml:space="preserve"> Disjunção</w:t>
       </w:r>
-      <w:proofErr w:type="gramEnd"/>
     </w:p>
     <w:p>
       <w:pPr>
@@ -2178,7 +2001,7 @@
           <w:lang w:eastAsia="pt-BR"/>
         </w:rPr>
         <w:drawing>
-          <wp:inline distT="0" distB="0" distL="0" distR="0" wp14:anchorId="382B9A55" wp14:editId="6D97EFB1">
+          <wp:inline distT="0" distB="0" distL="0" distR="0" wp14:anchorId="2237B0BC" wp14:editId="4D83E8A6">
             <wp:extent cx="2260600" cy="1795654"/>
             <wp:effectExtent l="0" t="0" r="6350" b="0"/>
             <wp:docPr id="1" name="Imagem 1"/>
@@ -2222,7 +2045,6 @@
           <w:szCs w:val="32"/>
         </w:rPr>
       </w:pPr>
-      <w:proofErr w:type="gramStart"/>
       <w:r>
         <w:rPr>
           <w:rFonts w:ascii="Arial" w:hAnsi="Arial" w:cs="Arial"/>
@@ -2248,7 +2070,6 @@
         </w:rPr>
         <w:t xml:space="preserve"> Negação</w:t>
       </w:r>
-      <w:proofErr w:type="gramEnd"/>
     </w:p>
     <w:p>
       <w:pPr>
@@ -2264,7 +2085,7 @@
           <w:lang w:eastAsia="pt-BR"/>
         </w:rPr>
         <w:drawing>
-          <wp:inline distT="0" distB="0" distL="0" distR="0" wp14:anchorId="16B2EBD2" wp14:editId="6A4ADEAB">
+          <wp:inline distT="0" distB="0" distL="0" distR="0" wp14:anchorId="588105AA" wp14:editId="68C33108">
             <wp:extent cx="2524125" cy="1390650"/>
             <wp:effectExtent l="0" t="0" r="9525" b="0"/>
             <wp:docPr id="3" name="Imagem 3"/>
@@ -2348,16 +2169,7 @@
           <w:sz w:val="32"/>
           <w:szCs w:val="32"/>
         </w:rPr>
-        <w:t>“</w:t>
-      </w:r>
-      <w:proofErr w:type="gramStart"/>
-      <w:r>
-        <w:rPr>
-          <w:rFonts w:ascii="Arial" w:hAnsi="Arial" w:cs="Arial"/>
-          <w:sz w:val="32"/>
-          <w:szCs w:val="32"/>
-        </w:rPr>
-        <w:t xml:space="preserve">NÃO </w:t>
+        <w:t xml:space="preserve">“NÃO </w:t>
       </w:r>
       <w:r>
         <w:rPr>
@@ -2373,16 +2185,7 @@
           <w:sz w:val="32"/>
           <w:szCs w:val="32"/>
         </w:rPr>
-        <w:t xml:space="preserve"> E</w:t>
-      </w:r>
-      <w:proofErr w:type="gramEnd"/>
-      <w:r>
-        <w:rPr>
-          <w:rFonts w:ascii="Arial" w:hAnsi="Arial" w:cs="Arial"/>
-          <w:sz w:val="32"/>
-          <w:szCs w:val="32"/>
-        </w:rPr>
-        <w:t xml:space="preserve"> </w:t>
+        <w:t xml:space="preserve"> E </w:t>
       </w:r>
       <w:r>
         <w:rPr>
@@ -2709,54 +2512,24 @@
           <w:szCs w:val="32"/>
         </w:rPr>
         <w:lastRenderedPageBreak/>
-        <w:t xml:space="preserve">Enquanto (tem </w:t>
-      </w:r>
-      <w:proofErr w:type="gramStart"/>
-      <w:r>
-        <w:rPr>
-          <w:rFonts w:ascii="Arial" w:hAnsi="Arial" w:cs="Arial"/>
-          <w:sz w:val="32"/>
-          <w:szCs w:val="32"/>
-        </w:rPr>
-        <w:t>prato){</w:t>
-      </w:r>
-      <w:proofErr w:type="gramEnd"/>
-    </w:p>
-    <w:p>
-      <w:pPr>
-        <w:rPr>
-          <w:rFonts w:ascii="Arial" w:hAnsi="Arial" w:cs="Arial"/>
-          <w:sz w:val="32"/>
-          <w:szCs w:val="32"/>
-        </w:rPr>
-      </w:pPr>
-      <w:proofErr w:type="spellStart"/>
-      <w:proofErr w:type="gramStart"/>
-      <w:r>
-        <w:rPr>
-          <w:rFonts w:ascii="Arial" w:hAnsi="Arial" w:cs="Arial"/>
-          <w:sz w:val="32"/>
-          <w:szCs w:val="32"/>
-        </w:rPr>
-        <w:t>Lavarprato</w:t>
-      </w:r>
-      <w:proofErr w:type="spellEnd"/>
-      <w:r>
-        <w:rPr>
-          <w:rFonts w:ascii="Arial" w:hAnsi="Arial" w:cs="Arial"/>
-          <w:sz w:val="32"/>
-          <w:szCs w:val="32"/>
-        </w:rPr>
-        <w:t>(</w:t>
-      </w:r>
-      <w:proofErr w:type="gramEnd"/>
-      <w:r>
-        <w:rPr>
-          <w:rFonts w:ascii="Arial" w:hAnsi="Arial" w:cs="Arial"/>
-          <w:sz w:val="32"/>
-          <w:szCs w:val="32"/>
-        </w:rPr>
-        <w:t>)</w:t>
+        <w:t>Enquanto (tem prato){</w:t>
+      </w:r>
+    </w:p>
+    <w:p>
+      <w:pPr>
+        <w:rPr>
+          <w:rFonts w:ascii="Arial" w:hAnsi="Arial" w:cs="Arial"/>
+          <w:sz w:val="32"/>
+          <w:szCs w:val="32"/>
+        </w:rPr>
+      </w:pPr>
+      <w:r>
+        <w:rPr>
+          <w:rFonts w:ascii="Arial" w:hAnsi="Arial" w:cs="Arial"/>
+          <w:sz w:val="32"/>
+          <w:szCs w:val="32"/>
+        </w:rPr>
+        <w:t>Lavarprato()</w:t>
       </w:r>
     </w:p>
     <w:p>
@@ -2909,10 +2682,16 @@
           <w:sz w:val="32"/>
           <w:szCs w:val="32"/>
         </w:rPr>
+        <w:t>A08 – REPETIÇÃO COM FLAG</w:t>
+      </w:r>
+      <w:r>
+        <w:rPr>
+          <w:rFonts w:ascii="Arial" w:hAnsi="Arial" w:cs="Arial"/>
+          <w:sz w:val="32"/>
+          <w:szCs w:val="32"/>
+        </w:rPr>
         <w:t xml:space="preserve"> </w:t>
       </w:r>
-      <w:bookmarkStart w:id="0" w:name="_GoBack"/>
-      <w:bookmarkEnd w:id="0"/>
     </w:p>
     <w:sectPr>
       <w:pgSz w:w="11906" w:h="16838"/>
@@ -2925,7 +2704,7 @@
 </file>
 
 <file path=word/numbering.xml><?xml version="1.0" encoding="utf-8"?>
-<w:numbering xmlns:wpc="http://schemas.microsoft.com/office/word/2010/wordprocessingCanvas" xmlns:mc="http://schemas.openxmlformats.org/markup-compatibility/2006" xmlns:o="urn:schemas-microsoft-com:office:office" xmlns:r="http://schemas.openxmlformats.org/officeDocument/2006/relationships" xmlns:m="http://schemas.openxmlformats.org/officeDocument/2006/math" xmlns:v="urn:schemas-microsoft-com:vml" xmlns:wp14="http://schemas.microsoft.com/office/word/2010/wordprocessingDrawing" xmlns:wp="http://schemas.openxmlformats.org/drawingml/2006/wordprocessingDrawing" xmlns:w10="urn:schemas-microsoft-com:office:word" xmlns:w="http://schemas.openxmlformats.org/wordprocessingml/2006/main" xmlns:w14="http://schemas.microsoft.com/office/word/2010/wordml" xmlns:w15="http://schemas.microsoft.com/office/word/2012/wordml" xmlns:wpg="http://schemas.microsoft.com/office/word/2010/wordprocessingGroup" xmlns:wpi="http://schemas.microsoft.com/office/word/2010/wordprocessingInk" xmlns:wne="http://schemas.microsoft.com/office/word/2006/wordml" xmlns:wps="http://schemas.microsoft.com/office/word/2010/wordprocessingShape" mc:Ignorable="w14 w15 wp14">
+<w:numbering xmlns:wpc="http://schemas.microsoft.com/office/word/2010/wordprocessingCanvas" xmlns:cx="http://schemas.microsoft.com/office/drawing/2014/chartex" xmlns:cx1="http://schemas.microsoft.com/office/drawing/2015/9/8/chartex" xmlns:cx2="http://schemas.microsoft.com/office/drawing/2015/10/21/chartex" xmlns:cx3="http://schemas.microsoft.com/office/drawing/2016/5/9/chartex" xmlns:cx4="http://schemas.microsoft.com/office/drawing/2016/5/10/chartex" xmlns:cx5="http://schemas.microsoft.com/office/drawing/2016/5/11/chartex" xmlns:cx6="http://schemas.microsoft.com/office/drawing/2016/5/12/chartex" xmlns:cx7="http://schemas.microsoft.com/office/drawing/2016/5/13/chartex" xmlns:cx8="http://schemas.microsoft.com/office/drawing/2016/5/14/chartex" xmlns:mc="http://schemas.openxmlformats.org/markup-compatibility/2006" xmlns:aink="http://schemas.microsoft.com/office/drawing/2016/ink" xmlns:am3d="http://schemas.microsoft.com/office/drawing/2017/model3d" xmlns:o="urn:schemas-microsoft-com:office:office" xmlns:r="http://schemas.openxmlformats.org/officeDocument/2006/relationships" xmlns:m="http://schemas.openxmlformats.org/officeDocument/2006/math" xmlns:v="urn:schemas-microsoft-com:vml" xmlns:wp14="http://schemas.microsoft.com/office/word/2010/wordprocessingDrawing" xmlns:wp="http://schemas.openxmlformats.org/drawingml/2006/wordprocessingDrawing" xmlns:w10="urn:schemas-microsoft-com:office:word" xmlns:w="http://schemas.openxmlformats.org/wordprocessingml/2006/main" xmlns:w14="http://schemas.microsoft.com/office/word/2010/wordml" xmlns:w15="http://schemas.microsoft.com/office/word/2012/wordml" xmlns:w16cex="http://schemas.microsoft.com/office/word/2018/wordml/cex" xmlns:w16cid="http://schemas.microsoft.com/office/word/2016/wordml/cid" xmlns:w16="http://schemas.microsoft.com/office/word/2018/wordml" xmlns:w16sdtdh="http://schemas.microsoft.com/office/word/2020/wordml/sdtdatahash" xmlns:w16se="http://schemas.microsoft.com/office/word/2015/wordml/symex" xmlns:wpg="http://schemas.microsoft.com/office/word/2010/wordprocessingGroup" xmlns:wpi="http://schemas.microsoft.com/office/word/2010/wordprocessingInk" xmlns:wne="http://schemas.microsoft.com/office/word/2006/wordml" xmlns:wps="http://schemas.microsoft.com/office/word/2010/wordprocessingShape" mc:Ignorable="w14 w15 w16se w16cid w16 w16cex w16sdtdh wp14">
   <w:abstractNum w:abstractNumId="0" w15:restartNumberingAfterBreak="0">
     <w:nsid w:val="48506E40"/>
     <w:multiLevelType w:val="hybridMultilevel"/>
@@ -3045,7 +2824,7 @@
 </file>
 
 <file path=word/styles.xml><?xml version="1.0" encoding="utf-8"?>
-<w:styles xmlns:mc="http://schemas.openxmlformats.org/markup-compatibility/2006" xmlns:r="http://schemas.openxmlformats.org/officeDocument/2006/relationships" xmlns:w="http://schemas.openxmlformats.org/wordprocessingml/2006/main" xmlns:w14="http://schemas.microsoft.com/office/word/2010/wordml" xmlns:w15="http://schemas.microsoft.com/office/word/2012/wordml" mc:Ignorable="w14 w15">
+<w:styles xmlns:mc="http://schemas.openxmlformats.org/markup-compatibility/2006" xmlns:r="http://schemas.openxmlformats.org/officeDocument/2006/relationships" xmlns:w="http://schemas.openxmlformats.org/wordprocessingml/2006/main" xmlns:w14="http://schemas.microsoft.com/office/word/2010/wordml" xmlns:w15="http://schemas.microsoft.com/office/word/2012/wordml" xmlns:w16cex="http://schemas.microsoft.com/office/word/2018/wordml/cex" xmlns:w16cid="http://schemas.microsoft.com/office/word/2016/wordml/cid" xmlns:w16="http://schemas.microsoft.com/office/word/2018/wordml" xmlns:w16sdtdh="http://schemas.microsoft.com/office/word/2020/wordml/sdtdatahash" xmlns:w16se="http://schemas.microsoft.com/office/word/2015/wordml/symex" mc:Ignorable="w14 w15 w16se w16cid w16 w16cex w16sdtdh">
   <w:docDefaults>
     <w:rPrDefault>
       <w:rPr>
@@ -3061,7 +2840,7 @@
       </w:pPr>
     </w:pPrDefault>
   </w:docDefaults>
-  <w:latentStyles w:defLockedState="0" w:defUIPriority="99" w:defSemiHidden="0" w:defUnhideWhenUsed="0" w:defQFormat="0" w:count="371">
+  <w:latentStyles w:defLockedState="0" w:defUIPriority="99" w:defSemiHidden="0" w:defUnhideWhenUsed="0" w:defQFormat="0" w:count="376">
     <w:lsdException w:name="Normal" w:uiPriority="0" w:qFormat="1"/>
     <w:lsdException w:name="heading 1" w:uiPriority="9" w:qFormat="1"/>
     <w:lsdException w:name="heading 2" w:semiHidden="1" w:uiPriority="9" w:unhideWhenUsed="1" w:qFormat="1"/>
@@ -3167,7 +2946,6 @@
     <w:lsdException w:name="HTML Sample" w:semiHidden="1" w:unhideWhenUsed="1"/>
     <w:lsdException w:name="HTML Typewriter" w:semiHidden="1" w:unhideWhenUsed="1"/>
     <w:lsdException w:name="HTML Variable" w:semiHidden="1" w:unhideWhenUsed="1"/>
-    <w:lsdException w:name="Normal Table" w:semiHidden="1" w:unhideWhenUsed="1"/>
     <w:lsdException w:name="annotation subject" w:semiHidden="1" w:unhideWhenUsed="1"/>
     <w:lsdException w:name="No List" w:semiHidden="1" w:unhideWhenUsed="1"/>
     <w:lsdException w:name="Outline List 1" w:semiHidden="1" w:unhideWhenUsed="1"/>
@@ -3210,11 +2988,8 @@
     <w:lsdException w:name="Table Contemporary" w:semiHidden="1" w:unhideWhenUsed="1"/>
     <w:lsdException w:name="Table Elegant" w:semiHidden="1" w:unhideWhenUsed="1"/>
     <w:lsdException w:name="Table Professional" w:semiHidden="1" w:unhideWhenUsed="1"/>
-    <w:lsdException w:name="Table Subtle 1" w:semiHidden="1" w:unhideWhenUsed="1"/>
     <w:lsdException w:name="Table Subtle 2" w:semiHidden="1" w:unhideWhenUsed="1"/>
     <w:lsdException w:name="Table Web 1" w:semiHidden="1" w:unhideWhenUsed="1"/>
-    <w:lsdException w:name="Table Web 2" w:semiHidden="1" w:unhideWhenUsed="1"/>
-    <w:lsdException w:name="Table Web 3" w:semiHidden="1" w:unhideWhenUsed="1"/>
     <w:lsdException w:name="Balloon Text" w:semiHidden="1" w:unhideWhenUsed="1"/>
     <w:lsdException w:name="Table Grid" w:uiPriority="39"/>
     <w:lsdException w:name="Table Theme" w:semiHidden="1" w:unhideWhenUsed="1"/>
@@ -3433,6 +3208,11 @@
     <w:lsdException w:name="List Table 5 Dark Accent 6" w:uiPriority="50"/>
     <w:lsdException w:name="List Table 6 Colorful Accent 6" w:uiPriority="51"/>
     <w:lsdException w:name="List Table 7 Colorful Accent 6" w:uiPriority="52"/>
+    <w:lsdException w:name="Mention" w:semiHidden="1" w:unhideWhenUsed="1"/>
+    <w:lsdException w:name="Smart Hyperlink" w:semiHidden="1" w:unhideWhenUsed="1"/>
+    <w:lsdException w:name="Hashtag" w:semiHidden="1" w:unhideWhenUsed="1"/>
+    <w:lsdException w:name="Unresolved Mention" w:semiHidden="1" w:unhideWhenUsed="1"/>
+    <w:lsdException w:name="Smart Link" w:semiHidden="1" w:unhideWhenUsed="1"/>
   </w:latentStyles>
   <w:style w:type="paragraph" w:default="1" w:styleId="Normal">
     <w:name w:val="Normal"/>

--- a/PROGRAMAÇÃO BÁSICA.docx
+++ b/PROGRAMAÇÃO BÁSICA.docx
@@ -290,7 +290,25 @@
           <w:szCs w:val="32"/>
         </w:rPr>
         <w:tab/>
-        <w:t>-Não pode ter símbolos (só o underline)</w:t>
+        <w:t xml:space="preserve">-Não pode ter símbolos (só o </w:t>
+      </w:r>
+      <w:proofErr w:type="spellStart"/>
+      <w:r>
+        <w:rPr>
+          <w:rFonts w:ascii="Arial" w:hAnsi="Arial" w:cs="Arial"/>
+          <w:sz w:val="32"/>
+          <w:szCs w:val="32"/>
+        </w:rPr>
+        <w:t>underline</w:t>
+      </w:r>
+      <w:proofErr w:type="spellEnd"/>
+      <w:r>
+        <w:rPr>
+          <w:rFonts w:ascii="Arial" w:hAnsi="Arial" w:cs="Arial"/>
+          <w:sz w:val="32"/>
+          <w:szCs w:val="32"/>
+        </w:rPr>
+        <w:t>)</w:t>
       </w:r>
     </w:p>
     <w:p>
@@ -380,7 +398,25 @@
           <w:szCs w:val="32"/>
         </w:rPr>
         <w:tab/>
-        <w:t>-Número (Inteiro e Real) Ex: 130 e 4.5</w:t>
+        <w:t xml:space="preserve">-Número (Inteiro e Real) </w:t>
+      </w:r>
+      <w:proofErr w:type="spellStart"/>
+      <w:r>
+        <w:rPr>
+          <w:rFonts w:ascii="Arial" w:hAnsi="Arial" w:cs="Arial"/>
+          <w:sz w:val="32"/>
+          <w:szCs w:val="32"/>
+        </w:rPr>
+        <w:t>Ex</w:t>
+      </w:r>
+      <w:proofErr w:type="spellEnd"/>
+      <w:r>
+        <w:rPr>
+          <w:rFonts w:ascii="Arial" w:hAnsi="Arial" w:cs="Arial"/>
+          <w:sz w:val="32"/>
+          <w:szCs w:val="32"/>
+        </w:rPr>
+        <w:t>: 130 e 4.5</w:t>
       </w:r>
     </w:p>
     <w:p>
@@ -401,7 +437,25 @@
           <w:szCs w:val="32"/>
         </w:rPr>
         <w:tab/>
-        <w:t>-Letras (Carácter e Cadeia) Ex: ‘A’ e “Olá”</w:t>
+        <w:t xml:space="preserve">-Letras (Carácter e Cadeia) </w:t>
+      </w:r>
+      <w:proofErr w:type="spellStart"/>
+      <w:r>
+        <w:rPr>
+          <w:rFonts w:ascii="Arial" w:hAnsi="Arial" w:cs="Arial"/>
+          <w:sz w:val="32"/>
+          <w:szCs w:val="32"/>
+        </w:rPr>
+        <w:t>Ex</w:t>
+      </w:r>
+      <w:proofErr w:type="spellEnd"/>
+      <w:r>
+        <w:rPr>
+          <w:rFonts w:ascii="Arial" w:hAnsi="Arial" w:cs="Arial"/>
+          <w:sz w:val="32"/>
+          <w:szCs w:val="32"/>
+        </w:rPr>
+        <w:t>: ‘A’ e “Olá”</w:t>
       </w:r>
     </w:p>
     <w:p>
@@ -422,7 +476,25 @@
           <w:szCs w:val="32"/>
         </w:rPr>
         <w:tab/>
-        <w:t>-Respostas (Lógico) Ex: falso</w:t>
+        <w:t xml:space="preserve">-Respostas (Lógico) </w:t>
+      </w:r>
+      <w:proofErr w:type="spellStart"/>
+      <w:r>
+        <w:rPr>
+          <w:rFonts w:ascii="Arial" w:hAnsi="Arial" w:cs="Arial"/>
+          <w:sz w:val="32"/>
+          <w:szCs w:val="32"/>
+        </w:rPr>
+        <w:t>Ex</w:t>
+      </w:r>
+      <w:proofErr w:type="spellEnd"/>
+      <w:r>
+        <w:rPr>
+          <w:rFonts w:ascii="Arial" w:hAnsi="Arial" w:cs="Arial"/>
+          <w:sz w:val="32"/>
+          <w:szCs w:val="32"/>
+        </w:rPr>
+        <w:t>: falso</w:t>
       </w:r>
     </w:p>
     <w:p>
@@ -572,13 +644,23 @@
           <w:szCs w:val="32"/>
         </w:rPr>
       </w:pPr>
-      <w:r>
-        <w:rPr>
-          <w:rFonts w:ascii="Arial" w:hAnsi="Arial" w:cs="Arial"/>
-          <w:sz w:val="32"/>
-          <w:szCs w:val="32"/>
-        </w:rPr>
-        <w:t xml:space="preserve">Ex: inteiro idade = 30 </w:t>
+      <w:proofErr w:type="spellStart"/>
+      <w:r>
+        <w:rPr>
+          <w:rFonts w:ascii="Arial" w:hAnsi="Arial" w:cs="Arial"/>
+          <w:sz w:val="32"/>
+          <w:szCs w:val="32"/>
+        </w:rPr>
+        <w:t>Ex</w:t>
+      </w:r>
+      <w:proofErr w:type="spellEnd"/>
+      <w:r>
+        <w:rPr>
+          <w:rFonts w:ascii="Arial" w:hAnsi="Arial" w:cs="Arial"/>
+          <w:sz w:val="32"/>
+          <w:szCs w:val="32"/>
+        </w:rPr>
+        <w:t xml:space="preserve">: inteiro idade = 30 </w:t>
       </w:r>
     </w:p>
     <w:p>
@@ -843,13 +925,23 @@
           <w:szCs w:val="32"/>
         </w:rPr>
       </w:pPr>
-      <w:r>
-        <w:rPr>
-          <w:rFonts w:ascii="Arial" w:hAnsi="Arial" w:cs="Arial"/>
-          <w:sz w:val="32"/>
-          <w:szCs w:val="32"/>
-        </w:rPr>
-        <w:t xml:space="preserve">const </w:t>
+      <w:proofErr w:type="spellStart"/>
+      <w:r>
+        <w:rPr>
+          <w:rFonts w:ascii="Arial" w:hAnsi="Arial" w:cs="Arial"/>
+          <w:sz w:val="32"/>
+          <w:szCs w:val="32"/>
+        </w:rPr>
+        <w:t>const</w:t>
+      </w:r>
+      <w:proofErr w:type="spellEnd"/>
+      <w:r>
+        <w:rPr>
+          <w:rFonts w:ascii="Arial" w:hAnsi="Arial" w:cs="Arial"/>
+          <w:sz w:val="32"/>
+          <w:szCs w:val="32"/>
+        </w:rPr>
+        <w:t xml:space="preserve"> </w:t>
       </w:r>
       <w:r>
         <w:rPr>
@@ -2512,24 +2604,59 @@
           <w:szCs w:val="32"/>
         </w:rPr>
         <w:lastRenderedPageBreak/>
-        <w:t>Enquanto (tem prato){</w:t>
-      </w:r>
-    </w:p>
-    <w:p>
-      <w:pPr>
-        <w:rPr>
-          <w:rFonts w:ascii="Arial" w:hAnsi="Arial" w:cs="Arial"/>
-          <w:sz w:val="32"/>
-          <w:szCs w:val="32"/>
-        </w:rPr>
-      </w:pPr>
-      <w:r>
-        <w:rPr>
-          <w:rFonts w:ascii="Arial" w:hAnsi="Arial" w:cs="Arial"/>
-          <w:sz w:val="32"/>
-          <w:szCs w:val="32"/>
-        </w:rPr>
-        <w:t>Lavarprato()</w:t>
+        <w:t>e</w:t>
+      </w:r>
+      <w:r>
+        <w:rPr>
+          <w:rFonts w:ascii="Arial" w:hAnsi="Arial" w:cs="Arial"/>
+          <w:sz w:val="32"/>
+          <w:szCs w:val="32"/>
+        </w:rPr>
+        <w:t xml:space="preserve">nquanto (tem </w:t>
+      </w:r>
+      <w:r>
+        <w:rPr>
+          <w:rFonts w:ascii="Arial" w:hAnsi="Arial" w:cs="Arial"/>
+          <w:sz w:val="32"/>
+          <w:szCs w:val="32"/>
+        </w:rPr>
+        <w:t>prato) {</w:t>
+      </w:r>
+    </w:p>
+    <w:p>
+      <w:pPr>
+        <w:ind w:firstLine="708"/>
+        <w:rPr>
+          <w:rFonts w:ascii="Arial" w:hAnsi="Arial" w:cs="Arial"/>
+          <w:sz w:val="32"/>
+          <w:szCs w:val="32"/>
+        </w:rPr>
+      </w:pPr>
+      <w:proofErr w:type="spellStart"/>
+      <w:r>
+        <w:rPr>
+          <w:rFonts w:ascii="Arial" w:hAnsi="Arial" w:cs="Arial"/>
+          <w:sz w:val="32"/>
+          <w:szCs w:val="32"/>
+        </w:rPr>
+        <w:t>Lavarprato</w:t>
+      </w:r>
+      <w:proofErr w:type="spellEnd"/>
+      <w:r>
+        <w:rPr>
+          <w:rFonts w:ascii="Arial" w:hAnsi="Arial" w:cs="Arial"/>
+          <w:sz w:val="32"/>
+          <w:szCs w:val="32"/>
+        </w:rPr>
+        <w:t xml:space="preserve"> </w:t>
+      </w:r>
+      <w:r>
+        <w:rPr>
+          <w:rFonts w:ascii="Arial" w:hAnsi="Arial" w:cs="Arial"/>
+          <w:sz w:val="32"/>
+          <w:szCs w:val="32"/>
+        </w:rPr>
+        <w:t>()</w:t>
       </w:r>
     </w:p>
     <w:p>
@@ -2692,6 +2819,144 @@
         </w:rPr>
         <w:t xml:space="preserve"> </w:t>
       </w:r>
+    </w:p>
+    <w:p>
+      <w:pPr>
+        <w:rPr>
+          <w:rFonts w:ascii="Arial" w:hAnsi="Arial" w:cs="Arial"/>
+          <w:sz w:val="32"/>
+          <w:szCs w:val="32"/>
+        </w:rPr>
+      </w:pPr>
+      <w:r>
+        <w:rPr>
+          <w:rFonts w:ascii="Arial" w:hAnsi="Arial" w:cs="Arial"/>
+          <w:sz w:val="32"/>
+          <w:szCs w:val="32"/>
+        </w:rPr>
+        <w:t>A09 – REPETIÇÃO COM INTERRUPÇÃO</w:t>
+      </w:r>
+    </w:p>
+    <w:p>
+      <w:pPr>
+        <w:rPr>
+          <w:rFonts w:ascii="Arial" w:hAnsi="Arial" w:cs="Arial"/>
+          <w:sz w:val="32"/>
+          <w:szCs w:val="32"/>
+        </w:rPr>
+      </w:pPr>
+      <w:r>
+        <w:rPr>
+          <w:rFonts w:ascii="Arial" w:hAnsi="Arial" w:cs="Arial"/>
+          <w:sz w:val="32"/>
+          <w:szCs w:val="32"/>
+        </w:rPr>
+        <w:t>Fazendo um método para que a condição fique verdadeira e só pare com outra condição</w:t>
+      </w:r>
+    </w:p>
+    <w:p>
+      <w:pPr>
+        <w:rPr>
+          <w:rFonts w:ascii="Arial" w:hAnsi="Arial" w:cs="Arial"/>
+          <w:sz w:val="32"/>
+          <w:szCs w:val="32"/>
+        </w:rPr>
+      </w:pPr>
+      <w:r>
+        <w:rPr>
+          <w:rFonts w:ascii="Arial" w:hAnsi="Arial" w:cs="Arial"/>
+          <w:sz w:val="32"/>
+          <w:szCs w:val="32"/>
+        </w:rPr>
+        <w:t>A10 – REPETIÇÃO COM TESTE NO FINAL</w:t>
+      </w:r>
+    </w:p>
+    <w:p>
+      <w:pPr>
+        <w:rPr>
+          <w:rFonts w:ascii="Arial" w:hAnsi="Arial" w:cs="Arial"/>
+          <w:sz w:val="32"/>
+          <w:szCs w:val="32"/>
+        </w:rPr>
+      </w:pPr>
+      <w:r>
+        <w:rPr>
+          <w:rFonts w:ascii="Arial" w:hAnsi="Arial" w:cs="Arial"/>
+          <w:sz w:val="32"/>
+          <w:szCs w:val="32"/>
+        </w:rPr>
+        <w:t>faca {</w:t>
+      </w:r>
+    </w:p>
+    <w:p>
+      <w:pPr>
+        <w:rPr>
+          <w:rFonts w:ascii="Arial" w:hAnsi="Arial" w:cs="Arial"/>
+          <w:sz w:val="32"/>
+          <w:szCs w:val="32"/>
+        </w:rPr>
+      </w:pPr>
+      <w:r>
+        <w:rPr>
+          <w:rFonts w:ascii="Arial" w:hAnsi="Arial" w:cs="Arial"/>
+          <w:sz w:val="32"/>
+          <w:szCs w:val="32"/>
+        </w:rPr>
+        <w:tab/>
+        <w:t>Bloco</w:t>
+      </w:r>
+    </w:p>
+    <w:p>
+      <w:pPr>
+        <w:rPr>
+          <w:rFonts w:ascii="Arial" w:hAnsi="Arial" w:cs="Arial"/>
+          <w:sz w:val="32"/>
+          <w:szCs w:val="32"/>
+        </w:rPr>
+      </w:pPr>
+      <w:r>
+        <w:rPr>
+          <w:rFonts w:ascii="Arial" w:hAnsi="Arial" w:cs="Arial"/>
+          <w:sz w:val="32"/>
+          <w:szCs w:val="32"/>
+        </w:rPr>
+        <w:t>} enquanto(condição)</w:t>
+      </w:r>
+    </w:p>
+    <w:p>
+      <w:pPr>
+        <w:rPr>
+          <w:rFonts w:ascii="Arial" w:hAnsi="Arial" w:cs="Arial"/>
+          <w:sz w:val="32"/>
+          <w:szCs w:val="32"/>
+        </w:rPr>
+      </w:pPr>
+      <w:r>
+        <w:rPr>
+          <w:rFonts w:ascii="Arial" w:hAnsi="Arial" w:cs="Arial"/>
+          <w:sz w:val="32"/>
+          <w:szCs w:val="32"/>
+        </w:rPr>
+        <w:t>A11 – EXERCÍCIOS COM FAÇA ENQUANTO</w:t>
+      </w:r>
+    </w:p>
+    <w:p>
+      <w:pPr>
+        <w:rPr>
+          <w:rFonts w:ascii="Arial" w:hAnsi="Arial" w:cs="Arial"/>
+          <w:sz w:val="32"/>
+          <w:szCs w:val="32"/>
+        </w:rPr>
+      </w:pPr>
+    </w:p>
+    <w:p>
+      <w:pPr>
+        <w:rPr>
+          <w:rFonts w:ascii="Arial" w:hAnsi="Arial" w:cs="Arial"/>
+          <w:sz w:val="32"/>
+          <w:szCs w:val="32"/>
+        </w:rPr>
+      </w:pPr>
     </w:p>
     <w:sectPr>
       <w:pgSz w:w="11906" w:h="16838"/>
@@ -2946,6 +3211,7 @@
     <w:lsdException w:name="HTML Sample" w:semiHidden="1" w:unhideWhenUsed="1"/>
     <w:lsdException w:name="HTML Typewriter" w:semiHidden="1" w:unhideWhenUsed="1"/>
     <w:lsdException w:name="HTML Variable" w:semiHidden="1" w:unhideWhenUsed="1"/>
+    <w:lsdException w:name="Normal Table" w:semiHidden="1" w:unhideWhenUsed="1"/>
     <w:lsdException w:name="annotation subject" w:semiHidden="1" w:unhideWhenUsed="1"/>
     <w:lsdException w:name="No List" w:semiHidden="1" w:unhideWhenUsed="1"/>
     <w:lsdException w:name="Outline List 1" w:semiHidden="1" w:unhideWhenUsed="1"/>
@@ -2988,8 +3254,11 @@
     <w:lsdException w:name="Table Contemporary" w:semiHidden="1" w:unhideWhenUsed="1"/>
     <w:lsdException w:name="Table Elegant" w:semiHidden="1" w:unhideWhenUsed="1"/>
     <w:lsdException w:name="Table Professional" w:semiHidden="1" w:unhideWhenUsed="1"/>
+    <w:lsdException w:name="Table Subtle 1" w:semiHidden="1" w:unhideWhenUsed="1"/>
     <w:lsdException w:name="Table Subtle 2" w:semiHidden="1" w:unhideWhenUsed="1"/>
     <w:lsdException w:name="Table Web 1" w:semiHidden="1" w:unhideWhenUsed="1"/>
+    <w:lsdException w:name="Table Web 2" w:semiHidden="1" w:unhideWhenUsed="1"/>
+    <w:lsdException w:name="Table Web 3" w:semiHidden="1" w:unhideWhenUsed="1"/>
     <w:lsdException w:name="Balloon Text" w:semiHidden="1" w:unhideWhenUsed="1"/>
     <w:lsdException w:name="Table Grid" w:uiPriority="39"/>
     <w:lsdException w:name="Table Theme" w:semiHidden="1" w:unhideWhenUsed="1"/>

--- a/PROGRAMAÇÃO BÁSICA.docx
+++ b/PROGRAMAÇÃO BÁSICA.docx
@@ -1,6 +1,6 @@
 
 <file path=word/document.xml><?xml version="1.0" encoding="utf-8"?>
-<w:document xmlns:wpc="http://schemas.microsoft.com/office/word/2010/wordprocessingCanvas" xmlns:cx="http://schemas.microsoft.com/office/drawing/2014/chartex" xmlns:cx1="http://schemas.microsoft.com/office/drawing/2015/9/8/chartex" xmlns:cx2="http://schemas.microsoft.com/office/drawing/2015/10/21/chartex" xmlns:cx3="http://schemas.microsoft.com/office/drawing/2016/5/9/chartex" xmlns:cx4="http://schemas.microsoft.com/office/drawing/2016/5/10/chartex" xmlns:cx5="http://schemas.microsoft.com/office/drawing/2016/5/11/chartex" xmlns:cx6="http://schemas.microsoft.com/office/drawing/2016/5/12/chartex" xmlns:cx7="http://schemas.microsoft.com/office/drawing/2016/5/13/chartex" xmlns:cx8="http://schemas.microsoft.com/office/drawing/2016/5/14/chartex" xmlns:mc="http://schemas.openxmlformats.org/markup-compatibility/2006" xmlns:aink="http://schemas.microsoft.com/office/drawing/2016/ink" xmlns:am3d="http://schemas.microsoft.com/office/drawing/2017/model3d" xmlns:o="urn:schemas-microsoft-com:office:office" xmlns:r="http://schemas.openxmlformats.org/officeDocument/2006/relationships" xmlns:m="http://schemas.openxmlformats.org/officeDocument/2006/math" xmlns:v="urn:schemas-microsoft-com:vml" xmlns:wp14="http://schemas.microsoft.com/office/word/2010/wordprocessingDrawing" xmlns:wp="http://schemas.openxmlformats.org/drawingml/2006/wordprocessingDrawing" xmlns:w10="urn:schemas-microsoft-com:office:word" xmlns:w="http://schemas.openxmlformats.org/wordprocessingml/2006/main" xmlns:w14="http://schemas.microsoft.com/office/word/2010/wordml" xmlns:w15="http://schemas.microsoft.com/office/word/2012/wordml" xmlns:w16cex="http://schemas.microsoft.com/office/word/2018/wordml/cex" xmlns:w16cid="http://schemas.microsoft.com/office/word/2016/wordml/cid" xmlns:w16="http://schemas.microsoft.com/office/word/2018/wordml" xmlns:w16sdtdh="http://schemas.microsoft.com/office/word/2020/wordml/sdtdatahash" xmlns:w16se="http://schemas.microsoft.com/office/word/2015/wordml/symex" xmlns:wpg="http://schemas.microsoft.com/office/word/2010/wordprocessingGroup" xmlns:wpi="http://schemas.microsoft.com/office/word/2010/wordprocessingInk" xmlns:wne="http://schemas.microsoft.com/office/word/2006/wordml" xmlns:wps="http://schemas.microsoft.com/office/word/2010/wordprocessingShape" mc:Ignorable="w14 w15 w16se w16cid w16 w16cex w16sdtdh wp14">
+<w:document xmlns:wpc="http://schemas.microsoft.com/office/word/2010/wordprocessingCanvas" xmlns:mc="http://schemas.openxmlformats.org/markup-compatibility/2006" xmlns:o="urn:schemas-microsoft-com:office:office" xmlns:r="http://schemas.openxmlformats.org/officeDocument/2006/relationships" xmlns:m="http://schemas.openxmlformats.org/officeDocument/2006/math" xmlns:v="urn:schemas-microsoft-com:vml" xmlns:wp14="http://schemas.microsoft.com/office/word/2010/wordprocessingDrawing" xmlns:wp="http://schemas.openxmlformats.org/drawingml/2006/wordprocessingDrawing" xmlns:w10="urn:schemas-microsoft-com:office:word" xmlns:w="http://schemas.openxmlformats.org/wordprocessingml/2006/main" xmlns:w14="http://schemas.microsoft.com/office/word/2010/wordml" xmlns:w15="http://schemas.microsoft.com/office/word/2012/wordml" xmlns:wpg="http://schemas.microsoft.com/office/word/2010/wordprocessingGroup" xmlns:wpi="http://schemas.microsoft.com/office/word/2010/wordprocessingInk" xmlns:wne="http://schemas.microsoft.com/office/word/2006/wordml" xmlns:wps="http://schemas.microsoft.com/office/word/2010/wordprocessingShape" mc:Ignorable="w14 w15 wp14">
   <w:body>
     <w:p>
       <w:pPr>
@@ -70,7 +70,25 @@
           <w:szCs w:val="32"/>
         </w:rPr>
         <w:tab/>
-        <w:t>Comando ‘escreva()’</w:t>
+        <w:t>Comando ‘</w:t>
+      </w:r>
+      <w:proofErr w:type="gramStart"/>
+      <w:r>
+        <w:rPr>
+          <w:rFonts w:ascii="Arial" w:hAnsi="Arial" w:cs="Arial"/>
+          <w:sz w:val="32"/>
+          <w:szCs w:val="32"/>
+        </w:rPr>
+        <w:t>escreva(</w:t>
+      </w:r>
+      <w:proofErr w:type="gramEnd"/>
+      <w:r>
+        <w:rPr>
+          <w:rFonts w:ascii="Arial" w:hAnsi="Arial" w:cs="Arial"/>
+          <w:sz w:val="32"/>
+          <w:szCs w:val="32"/>
+        </w:rPr>
+        <w:t>)’</w:t>
       </w:r>
     </w:p>
     <w:p>
@@ -595,6 +613,7 @@
           <w:szCs w:val="32"/>
         </w:rPr>
       </w:pPr>
+      <w:proofErr w:type="gramStart"/>
       <w:r>
         <w:rPr>
           <w:rFonts w:ascii="Arial" w:hAnsi="Arial" w:cs="Arial"/>
@@ -633,7 +652,16 @@
           <w:sz w:val="32"/>
           <w:szCs w:val="32"/>
         </w:rPr>
-        <w:t>Identificador = Valor</w:t>
+        <w:t>Identificador</w:t>
+      </w:r>
+      <w:proofErr w:type="gramEnd"/>
+      <w:r>
+        <w:rPr>
+          <w:rFonts w:ascii="Arial" w:hAnsi="Arial" w:cs="Arial"/>
+          <w:sz w:val="32"/>
+          <w:szCs w:val="32"/>
+        </w:rPr>
+        <w:t xml:space="preserve"> = Valor</w:t>
       </w:r>
     </w:p>
     <w:p>
@@ -740,6 +768,7 @@
           <w:szCs w:val="32"/>
         </w:rPr>
       </w:pPr>
+      <w:proofErr w:type="gramStart"/>
       <w:r>
         <w:rPr>
           <w:rFonts w:ascii="Arial" w:hAnsi="Arial" w:cs="Arial"/>
@@ -762,17 +791,27 @@
           <w:sz w:val="32"/>
           <w:szCs w:val="32"/>
         </w:rPr>
-        <w:t xml:space="preserve"> “Rogério”</w:t>
-      </w:r>
-    </w:p>
-    <w:p>
-      <w:pPr>
-        <w:rPr>
-          <w:rFonts w:ascii="Arial" w:hAnsi="Arial" w:cs="Arial"/>
-          <w:sz w:val="32"/>
-          <w:szCs w:val="32"/>
-        </w:rPr>
-      </w:pPr>
+        <w:t xml:space="preserve"> “</w:t>
+      </w:r>
+      <w:proofErr w:type="gramEnd"/>
+      <w:r>
+        <w:rPr>
+          <w:rFonts w:ascii="Arial" w:hAnsi="Arial" w:cs="Arial"/>
+          <w:sz w:val="32"/>
+          <w:szCs w:val="32"/>
+        </w:rPr>
+        <w:t>Rogério”</w:t>
+      </w:r>
+    </w:p>
+    <w:p>
+      <w:pPr>
+        <w:rPr>
+          <w:rFonts w:ascii="Arial" w:hAnsi="Arial" w:cs="Arial"/>
+          <w:sz w:val="32"/>
+          <w:szCs w:val="32"/>
+        </w:rPr>
+      </w:pPr>
+      <w:proofErr w:type="gramStart"/>
       <w:r>
         <w:rPr>
           <w:rFonts w:ascii="Arial" w:hAnsi="Arial" w:cs="Arial"/>
@@ -797,15 +836,17 @@
         </w:rPr>
         <w:t xml:space="preserve"> 30</w:t>
       </w:r>
-    </w:p>
-    <w:p>
-      <w:pPr>
-        <w:rPr>
-          <w:rFonts w:ascii="Arial" w:hAnsi="Arial" w:cs="Arial"/>
-          <w:sz w:val="32"/>
-          <w:szCs w:val="32"/>
-        </w:rPr>
-      </w:pPr>
+      <w:proofErr w:type="gramEnd"/>
+    </w:p>
+    <w:p>
+      <w:pPr>
+        <w:rPr>
+          <w:rFonts w:ascii="Arial" w:hAnsi="Arial" w:cs="Arial"/>
+          <w:sz w:val="32"/>
+          <w:szCs w:val="32"/>
+        </w:rPr>
+      </w:pPr>
+      <w:proofErr w:type="gramStart"/>
       <w:r>
         <w:rPr>
           <w:rFonts w:ascii="Arial" w:hAnsi="Arial" w:cs="Arial"/>
@@ -828,17 +869,27 @@
           <w:sz w:val="32"/>
           <w:szCs w:val="32"/>
         </w:rPr>
-        <w:t xml:space="preserve"> ‘M’</w:t>
-      </w:r>
-    </w:p>
-    <w:p>
-      <w:pPr>
-        <w:rPr>
-          <w:rFonts w:ascii="Arial" w:hAnsi="Arial" w:cs="Arial"/>
-          <w:sz w:val="32"/>
-          <w:szCs w:val="32"/>
-        </w:rPr>
-      </w:pPr>
+        <w:t xml:space="preserve"> ‘</w:t>
+      </w:r>
+      <w:proofErr w:type="gramEnd"/>
+      <w:r>
+        <w:rPr>
+          <w:rFonts w:ascii="Arial" w:hAnsi="Arial" w:cs="Arial"/>
+          <w:sz w:val="32"/>
+          <w:szCs w:val="32"/>
+        </w:rPr>
+        <w:t>M’</w:t>
+      </w:r>
+    </w:p>
+    <w:p>
+      <w:pPr>
+        <w:rPr>
+          <w:rFonts w:ascii="Arial" w:hAnsi="Arial" w:cs="Arial"/>
+          <w:sz w:val="32"/>
+          <w:szCs w:val="32"/>
+        </w:rPr>
+      </w:pPr>
+      <w:proofErr w:type="gramStart"/>
       <w:r>
         <w:rPr>
           <w:rFonts w:ascii="Arial" w:hAnsi="Arial" w:cs="Arial"/>
@@ -863,6 +914,7 @@
         </w:rPr>
         <w:t xml:space="preserve"> falso</w:t>
       </w:r>
+      <w:proofErr w:type="gramEnd"/>
     </w:p>
     <w:p>
       <w:pPr>
@@ -926,6 +978,7 @@
         </w:rPr>
       </w:pPr>
       <w:proofErr w:type="spellStart"/>
+      <w:proofErr w:type="gramStart"/>
       <w:r>
         <w:rPr>
           <w:rFonts w:ascii="Arial" w:hAnsi="Arial" w:cs="Arial"/>
@@ -957,7 +1010,16 @@
           <w:sz w:val="32"/>
           <w:szCs w:val="32"/>
         </w:rPr>
-        <w:t xml:space="preserve"> tipo </w:t>
+        <w:t xml:space="preserve"> tipo</w:t>
+      </w:r>
+      <w:proofErr w:type="gramEnd"/>
+      <w:r>
+        <w:rPr>
+          <w:rFonts w:ascii="Arial" w:hAnsi="Arial" w:cs="Arial"/>
+          <w:sz w:val="32"/>
+          <w:szCs w:val="32"/>
+        </w:rPr>
+        <w:t xml:space="preserve"> </w:t>
       </w:r>
       <w:r>
         <w:rPr>
@@ -1202,7 +1264,24 @@
           <w:szCs w:val="32"/>
         </w:rPr>
         <w:tab/>
-        <w:t>+ Adição</w:t>
+      </w:r>
+      <w:proofErr w:type="gramStart"/>
+      <w:r>
+        <w:rPr>
+          <w:rFonts w:ascii="Arial" w:hAnsi="Arial" w:cs="Arial"/>
+          <w:sz w:val="32"/>
+          <w:szCs w:val="32"/>
+        </w:rPr>
+        <w:t>+</w:t>
+      </w:r>
+      <w:proofErr w:type="gramEnd"/>
+      <w:r>
+        <w:rPr>
+          <w:rFonts w:ascii="Arial" w:hAnsi="Arial" w:cs="Arial"/>
+          <w:sz w:val="32"/>
+          <w:szCs w:val="32"/>
+        </w:rPr>
+        <w:t xml:space="preserve"> Adição</w:t>
       </w:r>
     </w:p>
     <w:p>
@@ -1688,6 +1767,7 @@
           <w:szCs w:val="32"/>
         </w:rPr>
       </w:pPr>
+      <w:proofErr w:type="gramStart"/>
       <w:r>
         <w:rPr>
           <w:rFonts w:ascii="Arial" w:hAnsi="Arial" w:cs="Arial"/>
@@ -1696,6 +1776,7 @@
         </w:rPr>
         <w:t>!=</w:t>
       </w:r>
+      <w:proofErr w:type="gramEnd"/>
       <w:r>
         <w:rPr>
           <w:rFonts w:ascii="Arial" w:hAnsi="Arial" w:cs="Arial"/>
@@ -1971,6 +2052,7 @@
           <w:szCs w:val="32"/>
         </w:rPr>
       </w:pPr>
+      <w:proofErr w:type="gramStart"/>
       <w:r>
         <w:rPr>
           <w:rFonts w:ascii="Arial" w:hAnsi="Arial" w:cs="Arial"/>
@@ -1995,6 +2077,7 @@
         </w:rPr>
         <w:t xml:space="preserve"> Conjunção</w:t>
       </w:r>
+      <w:proofErr w:type="gramEnd"/>
     </w:p>
     <w:p>
       <w:pPr>
@@ -2054,6 +2137,7 @@
           <w:szCs w:val="32"/>
         </w:rPr>
       </w:pPr>
+      <w:proofErr w:type="gramStart"/>
       <w:r>
         <w:rPr>
           <w:rFonts w:ascii="Arial" w:hAnsi="Arial" w:cs="Arial"/>
@@ -2078,6 +2162,7 @@
         </w:rPr>
         <w:t xml:space="preserve"> Disjunção</w:t>
       </w:r>
+      <w:proofErr w:type="gramEnd"/>
     </w:p>
     <w:p>
       <w:pPr>
@@ -2137,6 +2222,7 @@
           <w:szCs w:val="32"/>
         </w:rPr>
       </w:pPr>
+      <w:proofErr w:type="gramStart"/>
       <w:r>
         <w:rPr>
           <w:rFonts w:ascii="Arial" w:hAnsi="Arial" w:cs="Arial"/>
@@ -2162,6 +2248,7 @@
         </w:rPr>
         <w:t xml:space="preserve"> Negação</w:t>
       </w:r>
+      <w:proofErr w:type="gramEnd"/>
     </w:p>
     <w:p>
       <w:pPr>
@@ -2261,7 +2348,16 @@
           <w:sz w:val="32"/>
           <w:szCs w:val="32"/>
         </w:rPr>
-        <w:t xml:space="preserve">“NÃO </w:t>
+        <w:t>“</w:t>
+      </w:r>
+      <w:proofErr w:type="gramStart"/>
+      <w:r>
+        <w:rPr>
+          <w:rFonts w:ascii="Arial" w:hAnsi="Arial" w:cs="Arial"/>
+          <w:sz w:val="32"/>
+          <w:szCs w:val="32"/>
+        </w:rPr>
+        <w:t xml:space="preserve">NÃO </w:t>
       </w:r>
       <w:r>
         <w:rPr>
@@ -2277,7 +2373,16 @@
           <w:sz w:val="32"/>
           <w:szCs w:val="32"/>
         </w:rPr>
-        <w:t xml:space="preserve"> E </w:t>
+        <w:t xml:space="preserve"> E</w:t>
+      </w:r>
+      <w:proofErr w:type="gramEnd"/>
+      <w:r>
+        <w:rPr>
+          <w:rFonts w:ascii="Arial" w:hAnsi="Arial" w:cs="Arial"/>
+          <w:sz w:val="32"/>
+          <w:szCs w:val="32"/>
+        </w:rPr>
+        <w:t xml:space="preserve"> </w:t>
       </w:r>
       <w:r>
         <w:rPr>
@@ -2597,6 +2702,7 @@
           <w:szCs w:val="32"/>
         </w:rPr>
       </w:pPr>
+      <w:proofErr w:type="gramStart"/>
       <w:r>
         <w:rPr>
           <w:rFonts w:ascii="Arial" w:hAnsi="Arial" w:cs="Arial"/>
@@ -2612,7 +2718,16 @@
           <w:sz w:val="32"/>
           <w:szCs w:val="32"/>
         </w:rPr>
-        <w:t xml:space="preserve">nquanto (tem </w:t>
+        <w:t>nquanto</w:t>
+      </w:r>
+      <w:proofErr w:type="gramEnd"/>
+      <w:r>
+        <w:rPr>
+          <w:rFonts w:ascii="Arial" w:hAnsi="Arial" w:cs="Arial"/>
+          <w:sz w:val="32"/>
+          <w:szCs w:val="32"/>
+        </w:rPr>
+        <w:t xml:space="preserve"> (tem </w:t>
       </w:r>
       <w:r>
         <w:rPr>
@@ -2879,13 +2994,23 @@
           <w:szCs w:val="32"/>
         </w:rPr>
       </w:pPr>
-      <w:r>
-        <w:rPr>
-          <w:rFonts w:ascii="Arial" w:hAnsi="Arial" w:cs="Arial"/>
-          <w:sz w:val="32"/>
-          <w:szCs w:val="32"/>
-        </w:rPr>
-        <w:t>faca {</w:t>
+      <w:proofErr w:type="gramStart"/>
+      <w:r>
+        <w:rPr>
+          <w:rFonts w:ascii="Arial" w:hAnsi="Arial" w:cs="Arial"/>
+          <w:sz w:val="32"/>
+          <w:szCs w:val="32"/>
+        </w:rPr>
+        <w:t>faca</w:t>
+      </w:r>
+      <w:proofErr w:type="gramEnd"/>
+      <w:r>
+        <w:rPr>
+          <w:rFonts w:ascii="Arial" w:hAnsi="Arial" w:cs="Arial"/>
+          <w:sz w:val="32"/>
+          <w:szCs w:val="32"/>
+        </w:rPr>
+        <w:t xml:space="preserve"> {</w:t>
       </w:r>
     </w:p>
     <w:p>
@@ -2920,7 +3045,25 @@
           <w:sz w:val="32"/>
           <w:szCs w:val="32"/>
         </w:rPr>
-        <w:t>} enquanto(condição)</w:t>
+        <w:t xml:space="preserve">} </w:t>
+      </w:r>
+      <w:proofErr w:type="gramStart"/>
+      <w:r>
+        <w:rPr>
+          <w:rFonts w:ascii="Arial" w:hAnsi="Arial" w:cs="Arial"/>
+          <w:sz w:val="32"/>
+          <w:szCs w:val="32"/>
+        </w:rPr>
+        <w:t>enquanto(</w:t>
+      </w:r>
+      <w:proofErr w:type="gramEnd"/>
+      <w:r>
+        <w:rPr>
+          <w:rFonts w:ascii="Arial" w:hAnsi="Arial" w:cs="Arial"/>
+          <w:sz w:val="32"/>
+          <w:szCs w:val="32"/>
+        </w:rPr>
+        <w:t>condição)</w:t>
       </w:r>
     </w:p>
     <w:p>
@@ -2948,6 +3091,157 @@
           <w:szCs w:val="32"/>
         </w:rPr>
       </w:pPr>
+      <w:r>
+        <w:rPr>
+          <w:rFonts w:ascii="Arial" w:hAnsi="Arial" w:cs="Arial"/>
+          <w:sz w:val="32"/>
+          <w:szCs w:val="32"/>
+        </w:rPr>
+        <w:t>A12 – REPETIÇÃO COM VARIÁVEL DE CONTROLE</w:t>
+      </w:r>
+    </w:p>
+    <w:p>
+      <w:pPr>
+        <w:ind w:left="708" w:firstLine="708"/>
+        <w:rPr>
+          <w:rFonts w:ascii="Arial" w:hAnsi="Arial" w:cs="Arial"/>
+          <w:sz w:val="32"/>
+          <w:szCs w:val="32"/>
+        </w:rPr>
+      </w:pPr>
+      <w:proofErr w:type="gramStart"/>
+      <w:r>
+        <w:rPr>
+          <w:rFonts w:ascii="Arial" w:hAnsi="Arial" w:cs="Arial"/>
+          <w:sz w:val="32"/>
+          <w:szCs w:val="32"/>
+        </w:rPr>
+        <w:t>para</w:t>
+      </w:r>
+      <w:proofErr w:type="gramEnd"/>
+      <w:r>
+        <w:rPr>
+          <w:rFonts w:ascii="Arial" w:hAnsi="Arial" w:cs="Arial"/>
+          <w:sz w:val="32"/>
+          <w:szCs w:val="32"/>
+        </w:rPr>
+        <w:t xml:space="preserve"> (c=1;c&lt;=4;c++){</w:t>
+      </w:r>
+    </w:p>
+    <w:p>
+      <w:pPr>
+        <w:rPr>
+          <w:rFonts w:ascii="Arial" w:hAnsi="Arial" w:cs="Arial"/>
+          <w:sz w:val="32"/>
+          <w:szCs w:val="32"/>
+        </w:rPr>
+      </w:pPr>
+      <w:r>
+        <w:rPr>
+          <w:rFonts w:ascii="Arial" w:hAnsi="Arial" w:cs="Arial"/>
+          <w:sz w:val="32"/>
+          <w:szCs w:val="32"/>
+        </w:rPr>
+        <w:tab/>
+      </w:r>
+      <w:r>
+        <w:rPr>
+          <w:rFonts w:ascii="Arial" w:hAnsi="Arial" w:cs="Arial"/>
+          <w:sz w:val="32"/>
+          <w:szCs w:val="32"/>
+        </w:rPr>
+        <w:tab/>
+      </w:r>
+      <w:r>
+        <w:rPr>
+          <w:rFonts w:ascii="Arial" w:hAnsi="Arial" w:cs="Arial"/>
+          <w:sz w:val="32"/>
+          <w:szCs w:val="32"/>
+        </w:rPr>
+        <w:tab/>
+      </w:r>
+      <w:proofErr w:type="gramStart"/>
+      <w:r>
+        <w:rPr>
+          <w:rFonts w:ascii="Arial" w:hAnsi="Arial" w:cs="Arial"/>
+          <w:sz w:val="32"/>
+          <w:szCs w:val="32"/>
+        </w:rPr>
+        <w:t>escreva</w:t>
+      </w:r>
+      <w:proofErr w:type="gramEnd"/>
+      <w:r>
+        <w:rPr>
+          <w:rFonts w:ascii="Arial" w:hAnsi="Arial" w:cs="Arial"/>
+          <w:sz w:val="32"/>
+          <w:szCs w:val="32"/>
+        </w:rPr>
+        <w:t xml:space="preserve"> (c)</w:t>
+      </w:r>
+    </w:p>
+    <w:p>
+      <w:pPr>
+        <w:ind w:left="708" w:firstLine="708"/>
+        <w:rPr>
+          <w:rFonts w:ascii="Arial" w:hAnsi="Arial" w:cs="Arial"/>
+          <w:sz w:val="32"/>
+          <w:szCs w:val="32"/>
+        </w:rPr>
+      </w:pPr>
+      <w:r>
+        <w:rPr>
+          <w:rFonts w:ascii="Arial" w:hAnsi="Arial" w:cs="Arial"/>
+          <w:sz w:val="32"/>
+          <w:szCs w:val="32"/>
+        </w:rPr>
+        <w:t>}</w:t>
+      </w:r>
+    </w:p>
+    <w:p>
+      <w:pPr>
+        <w:ind w:left="708" w:firstLine="708"/>
+        <w:rPr>
+          <w:rFonts w:ascii="Arial" w:hAnsi="Arial" w:cs="Arial"/>
+          <w:sz w:val="32"/>
+          <w:szCs w:val="32"/>
+        </w:rPr>
+      </w:pPr>
+      <w:r>
+        <w:rPr>
+          <w:rFonts w:ascii="Arial" w:hAnsi="Arial" w:cs="Arial"/>
+          <w:sz w:val="32"/>
+          <w:szCs w:val="32"/>
+        </w:rPr>
+        <w:t>Hexágono representação gráfica</w:t>
+      </w:r>
+    </w:p>
+    <w:p>
+      <w:pPr>
+        <w:rPr>
+          <w:rFonts w:ascii="Arial" w:hAnsi="Arial" w:cs="Arial"/>
+          <w:sz w:val="32"/>
+          <w:szCs w:val="32"/>
+        </w:rPr>
+      </w:pPr>
+      <w:r>
+        <w:rPr>
+          <w:rFonts w:ascii="Arial" w:hAnsi="Arial" w:cs="Arial"/>
+          <w:sz w:val="32"/>
+          <w:szCs w:val="32"/>
+        </w:rPr>
+        <w:t>A13 – EXERCICIOS COM ESTRUTURA PARA</w:t>
+      </w:r>
+    </w:p>
+    <w:p>
+      <w:pPr>
+        <w:rPr>
+          <w:rFonts w:ascii="Arial" w:hAnsi="Arial" w:cs="Arial"/>
+          <w:sz w:val="32"/>
+          <w:szCs w:val="32"/>
+        </w:rPr>
+      </w:pPr>
+      <w:bookmarkStart w:id="0" w:name="_GoBack"/>
+      <w:bookmarkEnd w:id="0"/>
     </w:p>
     <w:p>
       <w:pPr>
@@ -2969,7 +3263,7 @@
 </file>
 
 <file path=word/numbering.xml><?xml version="1.0" encoding="utf-8"?>
-<w:numbering xmlns:wpc="http://schemas.microsoft.com/office/word/2010/wordprocessingCanvas" xmlns:cx="http://schemas.microsoft.com/office/drawing/2014/chartex" xmlns:cx1="http://schemas.microsoft.com/office/drawing/2015/9/8/chartex" xmlns:cx2="http://schemas.microsoft.com/office/drawing/2015/10/21/chartex" xmlns:cx3="http://schemas.microsoft.com/office/drawing/2016/5/9/chartex" xmlns:cx4="http://schemas.microsoft.com/office/drawing/2016/5/10/chartex" xmlns:cx5="http://schemas.microsoft.com/office/drawing/2016/5/11/chartex" xmlns:cx6="http://schemas.microsoft.com/office/drawing/2016/5/12/chartex" xmlns:cx7="http://schemas.microsoft.com/office/drawing/2016/5/13/chartex" xmlns:cx8="http://schemas.microsoft.com/office/drawing/2016/5/14/chartex" xmlns:mc="http://schemas.openxmlformats.org/markup-compatibility/2006" xmlns:aink="http://schemas.microsoft.com/office/drawing/2016/ink" xmlns:am3d="http://schemas.microsoft.com/office/drawing/2017/model3d" xmlns:o="urn:schemas-microsoft-com:office:office" xmlns:r="http://schemas.openxmlformats.org/officeDocument/2006/relationships" xmlns:m="http://schemas.openxmlformats.org/officeDocument/2006/math" xmlns:v="urn:schemas-microsoft-com:vml" xmlns:wp14="http://schemas.microsoft.com/office/word/2010/wordprocessingDrawing" xmlns:wp="http://schemas.openxmlformats.org/drawingml/2006/wordprocessingDrawing" xmlns:w10="urn:schemas-microsoft-com:office:word" xmlns:w="http://schemas.openxmlformats.org/wordprocessingml/2006/main" xmlns:w14="http://schemas.microsoft.com/office/word/2010/wordml" xmlns:w15="http://schemas.microsoft.com/office/word/2012/wordml" xmlns:w16cex="http://schemas.microsoft.com/office/word/2018/wordml/cex" xmlns:w16cid="http://schemas.microsoft.com/office/word/2016/wordml/cid" xmlns:w16="http://schemas.microsoft.com/office/word/2018/wordml" xmlns:w16sdtdh="http://schemas.microsoft.com/office/word/2020/wordml/sdtdatahash" xmlns:w16se="http://schemas.microsoft.com/office/word/2015/wordml/symex" xmlns:wpg="http://schemas.microsoft.com/office/word/2010/wordprocessingGroup" xmlns:wpi="http://schemas.microsoft.com/office/word/2010/wordprocessingInk" xmlns:wne="http://schemas.microsoft.com/office/word/2006/wordml" xmlns:wps="http://schemas.microsoft.com/office/word/2010/wordprocessingShape" mc:Ignorable="w14 w15 w16se w16cid w16 w16cex w16sdtdh wp14">
+<w:numbering xmlns:wpc="http://schemas.microsoft.com/office/word/2010/wordprocessingCanvas" xmlns:mc="http://schemas.openxmlformats.org/markup-compatibility/2006" xmlns:o="urn:schemas-microsoft-com:office:office" xmlns:r="http://schemas.openxmlformats.org/officeDocument/2006/relationships" xmlns:m="http://schemas.openxmlformats.org/officeDocument/2006/math" xmlns:v="urn:schemas-microsoft-com:vml" xmlns:wp14="http://schemas.microsoft.com/office/word/2010/wordprocessingDrawing" xmlns:wp="http://schemas.openxmlformats.org/drawingml/2006/wordprocessingDrawing" xmlns:w10="urn:schemas-microsoft-com:office:word" xmlns:w="http://schemas.openxmlformats.org/wordprocessingml/2006/main" xmlns:w14="http://schemas.microsoft.com/office/word/2010/wordml" xmlns:w15="http://schemas.microsoft.com/office/word/2012/wordml" xmlns:wpg="http://schemas.microsoft.com/office/word/2010/wordprocessingGroup" xmlns:wpi="http://schemas.microsoft.com/office/word/2010/wordprocessingInk" xmlns:wne="http://schemas.microsoft.com/office/word/2006/wordml" xmlns:wps="http://schemas.microsoft.com/office/word/2010/wordprocessingShape" mc:Ignorable="w14 w15 wp14">
   <w:abstractNum w:abstractNumId="0" w15:restartNumberingAfterBreak="0">
     <w:nsid w:val="48506E40"/>
     <w:multiLevelType w:val="hybridMultilevel"/>
@@ -3089,7 +3383,7 @@
 </file>
 
 <file path=word/styles.xml><?xml version="1.0" encoding="utf-8"?>
-<w:styles xmlns:mc="http://schemas.openxmlformats.org/markup-compatibility/2006" xmlns:r="http://schemas.openxmlformats.org/officeDocument/2006/relationships" xmlns:w="http://schemas.openxmlformats.org/wordprocessingml/2006/main" xmlns:w14="http://schemas.microsoft.com/office/word/2010/wordml" xmlns:w15="http://schemas.microsoft.com/office/word/2012/wordml" xmlns:w16cex="http://schemas.microsoft.com/office/word/2018/wordml/cex" xmlns:w16cid="http://schemas.microsoft.com/office/word/2016/wordml/cid" xmlns:w16="http://schemas.microsoft.com/office/word/2018/wordml" xmlns:w16sdtdh="http://schemas.microsoft.com/office/word/2020/wordml/sdtdatahash" xmlns:w16se="http://schemas.microsoft.com/office/word/2015/wordml/symex" mc:Ignorable="w14 w15 w16se w16cid w16 w16cex w16sdtdh">
+<w:styles xmlns:mc="http://schemas.openxmlformats.org/markup-compatibility/2006" xmlns:r="http://schemas.openxmlformats.org/officeDocument/2006/relationships" xmlns:w="http://schemas.openxmlformats.org/wordprocessingml/2006/main" xmlns:w14="http://schemas.microsoft.com/office/word/2010/wordml" xmlns:w15="http://schemas.microsoft.com/office/word/2012/wordml" mc:Ignorable="w14 w15">
   <w:docDefaults>
     <w:rPrDefault>
       <w:rPr>
@@ -3105,7 +3399,7 @@
       </w:pPr>
     </w:pPrDefault>
   </w:docDefaults>
-  <w:latentStyles w:defLockedState="0" w:defUIPriority="99" w:defSemiHidden="0" w:defUnhideWhenUsed="0" w:defQFormat="0" w:count="376">
+  <w:latentStyles w:defLockedState="0" w:defUIPriority="99" w:defSemiHidden="0" w:defUnhideWhenUsed="0" w:defQFormat="0" w:count="371">
     <w:lsdException w:name="Normal" w:uiPriority="0" w:qFormat="1"/>
     <w:lsdException w:name="heading 1" w:uiPriority="9" w:qFormat="1"/>
     <w:lsdException w:name="heading 2" w:semiHidden="1" w:uiPriority="9" w:unhideWhenUsed="1" w:qFormat="1"/>
@@ -3477,11 +3771,6 @@
     <w:lsdException w:name="List Table 5 Dark Accent 6" w:uiPriority="50"/>
     <w:lsdException w:name="List Table 6 Colorful Accent 6" w:uiPriority="51"/>
     <w:lsdException w:name="List Table 7 Colorful Accent 6" w:uiPriority="52"/>
-    <w:lsdException w:name="Mention" w:semiHidden="1" w:unhideWhenUsed="1"/>
-    <w:lsdException w:name="Smart Hyperlink" w:semiHidden="1" w:unhideWhenUsed="1"/>
-    <w:lsdException w:name="Hashtag" w:semiHidden="1" w:unhideWhenUsed="1"/>
-    <w:lsdException w:name="Unresolved Mention" w:semiHidden="1" w:unhideWhenUsed="1"/>
-    <w:lsdException w:name="Smart Link" w:semiHidden="1" w:unhideWhenUsed="1"/>
   </w:latentStyles>
   <w:style w:type="paragraph" w:default="1" w:styleId="Normal">
     <w:name w:val="Normal"/>

--- a/PROGRAMAÇÃO BÁSICA.docx
+++ b/PROGRAMAÇÃO BÁSICA.docx
@@ -3223,6 +3223,7 @@
           <w:szCs w:val="32"/>
         </w:rPr>
       </w:pPr>
+      <w:bookmarkStart w:id="0" w:name="_GoBack"/>
       <w:r>
         <w:rPr>
           <w:rFonts w:ascii="Arial" w:hAnsi="Arial" w:cs="Arial"/>
@@ -3232,16 +3233,41 @@
         <w:t>A13 – EXERCICIOS COM ESTRUTURA PARA</w:t>
       </w:r>
     </w:p>
-    <w:p>
-      <w:pPr>
-        <w:rPr>
-          <w:rFonts w:ascii="Arial" w:hAnsi="Arial" w:cs="Arial"/>
-          <w:sz w:val="32"/>
-          <w:szCs w:val="32"/>
-        </w:rPr>
-      </w:pPr>
-      <w:bookmarkStart w:id="0" w:name="_GoBack"/>
-      <w:bookmarkEnd w:id="0"/>
+    <w:bookmarkEnd w:id="0"/>
+    <w:p>
+      <w:pPr>
+        <w:rPr>
+          <w:rFonts w:ascii="Arial" w:hAnsi="Arial" w:cs="Arial"/>
+          <w:sz w:val="32"/>
+          <w:szCs w:val="32"/>
+        </w:rPr>
+      </w:pPr>
+      <w:r>
+        <w:rPr>
+          <w:rFonts w:ascii="Arial" w:hAnsi="Arial" w:cs="Arial"/>
+          <w:sz w:val="32"/>
+          <w:szCs w:val="32"/>
+        </w:rPr>
+        <w:lastRenderedPageBreak/>
+        <w:t>A14 – LAÇOS ANINHADOS</w:t>
+      </w:r>
+    </w:p>
+    <w:p>
+      <w:pPr>
+        <w:rPr>
+          <w:rFonts w:ascii="Arial" w:hAnsi="Arial" w:cs="Arial"/>
+          <w:sz w:val="32"/>
+          <w:szCs w:val="32"/>
+        </w:rPr>
+      </w:pPr>
+      <w:r>
+        <w:rPr>
+          <w:rFonts w:ascii="Arial" w:hAnsi="Arial" w:cs="Arial"/>
+          <w:sz w:val="32"/>
+          <w:szCs w:val="32"/>
+        </w:rPr>
+        <w:t>Uma coisa dentro da outra.</w:t>
+      </w:r>
     </w:p>
     <w:p>
       <w:pPr>

--- a/PROGRAMAÇÃO BÁSICA.docx
+++ b/PROGRAMAÇÃO BÁSICA.docx
@@ -3223,7 +3223,6 @@
           <w:szCs w:val="32"/>
         </w:rPr>
       </w:pPr>
-      <w:bookmarkStart w:id="0" w:name="_GoBack"/>
       <w:r>
         <w:rPr>
           <w:rFonts w:ascii="Arial" w:hAnsi="Arial" w:cs="Arial"/>
@@ -3233,7 +3232,6 @@
         <w:t>A13 – EXERCICIOS COM ESTRUTURA PARA</w:t>
       </w:r>
     </w:p>
-    <w:bookmarkEnd w:id="0"/>
     <w:p>
       <w:pPr>
         <w:rPr>
@@ -3277,6 +3275,1956 @@
           <w:szCs w:val="32"/>
         </w:rPr>
       </w:pPr>
+      <w:r>
+        <w:rPr>
+          <w:rFonts w:ascii="Arial" w:hAnsi="Arial" w:cs="Arial"/>
+          <w:sz w:val="32"/>
+          <w:szCs w:val="32"/>
+        </w:rPr>
+        <w:t>A15 – VALIDAÇÃO DE DADOS COM LAÇO</w:t>
+      </w:r>
+    </w:p>
+    <w:p>
+      <w:pPr>
+        <w:rPr>
+          <w:rFonts w:ascii="Arial" w:hAnsi="Arial" w:cs="Arial"/>
+          <w:sz w:val="32"/>
+          <w:szCs w:val="32"/>
+        </w:rPr>
+      </w:pPr>
+      <w:r>
+        <w:rPr>
+          <w:rFonts w:ascii="Arial" w:hAnsi="Arial" w:cs="Arial"/>
+          <w:sz w:val="32"/>
+          <w:szCs w:val="32"/>
+        </w:rPr>
+        <w:t xml:space="preserve"> Usando as formas de repetição para validar as entradas de dados.</w:t>
+      </w:r>
+    </w:p>
+    <w:p>
+      <w:pPr>
+        <w:rPr>
+          <w:rFonts w:ascii="Arial" w:hAnsi="Arial" w:cs="Arial"/>
+          <w:sz w:val="32"/>
+          <w:szCs w:val="32"/>
+        </w:rPr>
+      </w:pPr>
+      <w:r>
+        <w:rPr>
+          <w:rFonts w:ascii="Arial" w:hAnsi="Arial" w:cs="Arial"/>
+          <w:sz w:val="32"/>
+          <w:szCs w:val="32"/>
+        </w:rPr>
+        <w:t xml:space="preserve"> </w:t>
+      </w:r>
+      <w:r>
+        <w:rPr>
+          <w:rFonts w:ascii="Arial" w:hAnsi="Arial" w:cs="Arial"/>
+          <w:sz w:val="32"/>
+          <w:szCs w:val="32"/>
+        </w:rPr>
+        <w:tab/>
+      </w:r>
+      <w:proofErr w:type="gramStart"/>
+      <w:r>
+        <w:rPr>
+          <w:rFonts w:ascii="Arial" w:hAnsi="Arial" w:cs="Arial"/>
+          <w:sz w:val="32"/>
+          <w:szCs w:val="32"/>
+        </w:rPr>
+        <w:t>faca</w:t>
+      </w:r>
+      <w:proofErr w:type="gramEnd"/>
+      <w:r>
+        <w:rPr>
+          <w:rFonts w:ascii="Arial" w:hAnsi="Arial" w:cs="Arial"/>
+          <w:sz w:val="32"/>
+          <w:szCs w:val="32"/>
+        </w:rPr>
+        <w:t xml:space="preserve"> {</w:t>
+      </w:r>
+    </w:p>
+    <w:p>
+      <w:pPr>
+        <w:rPr>
+          <w:rFonts w:ascii="Arial" w:hAnsi="Arial" w:cs="Arial"/>
+          <w:sz w:val="32"/>
+          <w:szCs w:val="32"/>
+        </w:rPr>
+      </w:pPr>
+      <w:r>
+        <w:rPr>
+          <w:rFonts w:ascii="Arial" w:hAnsi="Arial" w:cs="Arial"/>
+          <w:sz w:val="32"/>
+          <w:szCs w:val="32"/>
+        </w:rPr>
+        <w:tab/>
+      </w:r>
+      <w:r>
+        <w:rPr>
+          <w:rFonts w:ascii="Arial" w:hAnsi="Arial" w:cs="Arial"/>
+          <w:sz w:val="32"/>
+          <w:szCs w:val="32"/>
+        </w:rPr>
+        <w:tab/>
+      </w:r>
+      <w:proofErr w:type="gramStart"/>
+      <w:r>
+        <w:rPr>
+          <w:rFonts w:ascii="Arial" w:hAnsi="Arial" w:cs="Arial"/>
+          <w:sz w:val="32"/>
+          <w:szCs w:val="32"/>
+        </w:rPr>
+        <w:t>escreva(</w:t>
+      </w:r>
+      <w:proofErr w:type="gramEnd"/>
+      <w:r>
+        <w:rPr>
+          <w:rFonts w:ascii="Arial" w:hAnsi="Arial" w:cs="Arial"/>
+          <w:sz w:val="32"/>
+          <w:szCs w:val="32"/>
+        </w:rPr>
+        <w:t>“Digite Sexo: “)</w:t>
+      </w:r>
+    </w:p>
+    <w:p>
+      <w:pPr>
+        <w:rPr>
+          <w:rFonts w:ascii="Arial" w:hAnsi="Arial" w:cs="Arial"/>
+          <w:sz w:val="32"/>
+          <w:szCs w:val="32"/>
+        </w:rPr>
+      </w:pPr>
+      <w:r>
+        <w:rPr>
+          <w:rFonts w:ascii="Arial" w:hAnsi="Arial" w:cs="Arial"/>
+          <w:sz w:val="32"/>
+          <w:szCs w:val="32"/>
+        </w:rPr>
+        <w:tab/>
+      </w:r>
+      <w:r>
+        <w:rPr>
+          <w:rFonts w:ascii="Arial" w:hAnsi="Arial" w:cs="Arial"/>
+          <w:sz w:val="32"/>
+          <w:szCs w:val="32"/>
+        </w:rPr>
+        <w:tab/>
+      </w:r>
+      <w:proofErr w:type="gramStart"/>
+      <w:r>
+        <w:rPr>
+          <w:rFonts w:ascii="Arial" w:hAnsi="Arial" w:cs="Arial"/>
+          <w:sz w:val="32"/>
+          <w:szCs w:val="32"/>
+        </w:rPr>
+        <w:t>leia(</w:t>
+      </w:r>
+      <w:proofErr w:type="spellStart"/>
+      <w:proofErr w:type="gramEnd"/>
+      <w:r>
+        <w:rPr>
+          <w:rFonts w:ascii="Arial" w:hAnsi="Arial" w:cs="Arial"/>
+          <w:sz w:val="32"/>
+          <w:szCs w:val="32"/>
+        </w:rPr>
+        <w:t>sx</w:t>
+      </w:r>
+      <w:proofErr w:type="spellEnd"/>
+      <w:r>
+        <w:rPr>
+          <w:rFonts w:ascii="Arial" w:hAnsi="Arial" w:cs="Arial"/>
+          <w:sz w:val="32"/>
+          <w:szCs w:val="32"/>
+        </w:rPr>
+        <w:t>)</w:t>
+      </w:r>
+    </w:p>
+    <w:p>
+      <w:pPr>
+        <w:rPr>
+          <w:rFonts w:ascii="Arial" w:hAnsi="Arial" w:cs="Arial"/>
+          <w:sz w:val="32"/>
+          <w:szCs w:val="32"/>
+        </w:rPr>
+      </w:pPr>
+      <w:r>
+        <w:rPr>
+          <w:rFonts w:ascii="Arial" w:hAnsi="Arial" w:cs="Arial"/>
+          <w:sz w:val="32"/>
+          <w:szCs w:val="32"/>
+        </w:rPr>
+        <w:tab/>
+      </w:r>
+      <w:proofErr w:type="gramStart"/>
+      <w:r>
+        <w:rPr>
+          <w:rFonts w:ascii="Arial" w:hAnsi="Arial" w:cs="Arial"/>
+          <w:sz w:val="32"/>
+          <w:szCs w:val="32"/>
+        </w:rPr>
+        <w:t>}enquanto</w:t>
+      </w:r>
+      <w:proofErr w:type="gramEnd"/>
+      <w:r>
+        <w:rPr>
+          <w:rFonts w:ascii="Arial" w:hAnsi="Arial" w:cs="Arial"/>
+          <w:sz w:val="32"/>
+          <w:szCs w:val="32"/>
+        </w:rPr>
+        <w:t>(</w:t>
+      </w:r>
+      <w:proofErr w:type="spellStart"/>
+      <w:r>
+        <w:rPr>
+          <w:rFonts w:ascii="Arial" w:hAnsi="Arial" w:cs="Arial"/>
+          <w:sz w:val="32"/>
+          <w:szCs w:val="32"/>
+        </w:rPr>
+        <w:t>sx</w:t>
+      </w:r>
+      <w:proofErr w:type="spellEnd"/>
+      <w:r>
+        <w:rPr>
+          <w:rFonts w:ascii="Arial" w:hAnsi="Arial" w:cs="Arial"/>
+          <w:sz w:val="32"/>
+          <w:szCs w:val="32"/>
+        </w:rPr>
+        <w:t xml:space="preserve">!=’M’ e </w:t>
+      </w:r>
+      <w:proofErr w:type="spellStart"/>
+      <w:r>
+        <w:rPr>
+          <w:rFonts w:ascii="Arial" w:hAnsi="Arial" w:cs="Arial"/>
+          <w:sz w:val="32"/>
+          <w:szCs w:val="32"/>
+        </w:rPr>
+        <w:t>sx</w:t>
+      </w:r>
+      <w:proofErr w:type="spellEnd"/>
+      <w:r>
+        <w:rPr>
+          <w:rFonts w:ascii="Arial" w:hAnsi="Arial" w:cs="Arial"/>
+          <w:sz w:val="32"/>
+          <w:szCs w:val="32"/>
+        </w:rPr>
+        <w:t>!=’F’)</w:t>
+      </w:r>
+    </w:p>
+    <w:p>
+      <w:pPr>
+        <w:rPr>
+          <w:rFonts w:ascii="Arial" w:hAnsi="Arial" w:cs="Arial"/>
+          <w:sz w:val="32"/>
+          <w:szCs w:val="32"/>
+        </w:rPr>
+      </w:pPr>
+    </w:p>
+    <w:p>
+      <w:pPr>
+        <w:rPr>
+          <w:rFonts w:ascii="Arial" w:hAnsi="Arial" w:cs="Arial"/>
+          <w:sz w:val="32"/>
+          <w:szCs w:val="32"/>
+        </w:rPr>
+      </w:pPr>
+      <w:r>
+        <w:rPr>
+          <w:rFonts w:ascii="Arial" w:hAnsi="Arial" w:cs="Arial"/>
+          <w:sz w:val="32"/>
+          <w:szCs w:val="32"/>
+        </w:rPr>
+        <w:tab/>
+      </w:r>
+      <w:proofErr w:type="gramStart"/>
+      <w:r>
+        <w:rPr>
+          <w:rFonts w:ascii="Arial" w:hAnsi="Arial" w:cs="Arial"/>
+          <w:sz w:val="32"/>
+          <w:szCs w:val="32"/>
+        </w:rPr>
+        <w:t>faca</w:t>
+      </w:r>
+      <w:proofErr w:type="gramEnd"/>
+      <w:r>
+        <w:rPr>
+          <w:rFonts w:ascii="Arial" w:hAnsi="Arial" w:cs="Arial"/>
+          <w:sz w:val="32"/>
+          <w:szCs w:val="32"/>
+        </w:rPr>
+        <w:t xml:space="preserve"> {</w:t>
+      </w:r>
+    </w:p>
+    <w:p>
+      <w:pPr>
+        <w:rPr>
+          <w:rFonts w:ascii="Arial" w:hAnsi="Arial" w:cs="Arial"/>
+          <w:sz w:val="32"/>
+          <w:szCs w:val="32"/>
+        </w:rPr>
+      </w:pPr>
+      <w:r>
+        <w:rPr>
+          <w:rFonts w:ascii="Arial" w:hAnsi="Arial" w:cs="Arial"/>
+          <w:sz w:val="32"/>
+          <w:szCs w:val="32"/>
+        </w:rPr>
+        <w:tab/>
+      </w:r>
+      <w:r>
+        <w:rPr>
+          <w:rFonts w:ascii="Arial" w:hAnsi="Arial" w:cs="Arial"/>
+          <w:sz w:val="32"/>
+          <w:szCs w:val="32"/>
+        </w:rPr>
+        <w:tab/>
+      </w:r>
+      <w:proofErr w:type="gramStart"/>
+      <w:r>
+        <w:rPr>
+          <w:rFonts w:ascii="Arial" w:hAnsi="Arial" w:cs="Arial"/>
+          <w:sz w:val="32"/>
+          <w:szCs w:val="32"/>
+        </w:rPr>
+        <w:t>escreva(</w:t>
+      </w:r>
+      <w:proofErr w:type="gramEnd"/>
+      <w:r>
+        <w:rPr>
+          <w:rFonts w:ascii="Arial" w:hAnsi="Arial" w:cs="Arial"/>
+          <w:sz w:val="32"/>
+          <w:szCs w:val="32"/>
+        </w:rPr>
+        <w:t>“Digite idade: “)</w:t>
+      </w:r>
+    </w:p>
+    <w:p>
+      <w:pPr>
+        <w:rPr>
+          <w:rFonts w:ascii="Arial" w:hAnsi="Arial" w:cs="Arial"/>
+          <w:sz w:val="32"/>
+          <w:szCs w:val="32"/>
+        </w:rPr>
+      </w:pPr>
+      <w:r>
+        <w:rPr>
+          <w:rFonts w:ascii="Arial" w:hAnsi="Arial" w:cs="Arial"/>
+          <w:sz w:val="32"/>
+          <w:szCs w:val="32"/>
+        </w:rPr>
+        <w:tab/>
+      </w:r>
+      <w:r>
+        <w:rPr>
+          <w:rFonts w:ascii="Arial" w:hAnsi="Arial" w:cs="Arial"/>
+          <w:sz w:val="32"/>
+          <w:szCs w:val="32"/>
+        </w:rPr>
+        <w:tab/>
+      </w:r>
+      <w:proofErr w:type="gramStart"/>
+      <w:r>
+        <w:rPr>
+          <w:rFonts w:ascii="Arial" w:hAnsi="Arial" w:cs="Arial"/>
+          <w:sz w:val="32"/>
+          <w:szCs w:val="32"/>
+        </w:rPr>
+        <w:t>leia(</w:t>
+      </w:r>
+      <w:proofErr w:type="gramEnd"/>
+      <w:r>
+        <w:rPr>
+          <w:rFonts w:ascii="Arial" w:hAnsi="Arial" w:cs="Arial"/>
+          <w:sz w:val="32"/>
+          <w:szCs w:val="32"/>
+        </w:rPr>
+        <w:t>id)</w:t>
+      </w:r>
+    </w:p>
+    <w:p>
+      <w:pPr>
+        <w:pBdr>
+          <w:bottom w:val="single" w:sz="6" w:space="1" w:color="auto"/>
+        </w:pBdr>
+        <w:rPr>
+          <w:rFonts w:ascii="Arial" w:hAnsi="Arial" w:cs="Arial"/>
+          <w:sz w:val="32"/>
+          <w:szCs w:val="32"/>
+        </w:rPr>
+      </w:pPr>
+      <w:r>
+        <w:rPr>
+          <w:rFonts w:ascii="Arial" w:hAnsi="Arial" w:cs="Arial"/>
+          <w:sz w:val="32"/>
+          <w:szCs w:val="32"/>
+        </w:rPr>
+        <w:tab/>
+      </w:r>
+      <w:proofErr w:type="gramStart"/>
+      <w:r>
+        <w:rPr>
+          <w:rFonts w:ascii="Arial" w:hAnsi="Arial" w:cs="Arial"/>
+          <w:sz w:val="32"/>
+          <w:szCs w:val="32"/>
+        </w:rPr>
+        <w:t>}enquanto</w:t>
+      </w:r>
+      <w:proofErr w:type="gramEnd"/>
+      <w:r>
+        <w:rPr>
+          <w:rFonts w:ascii="Arial" w:hAnsi="Arial" w:cs="Arial"/>
+          <w:sz w:val="32"/>
+          <w:szCs w:val="32"/>
+        </w:rPr>
+        <w:t xml:space="preserve"> (id  &lt;=0 ou id &gt;= 130)</w:t>
+      </w:r>
+    </w:p>
+    <w:p>
+      <w:pPr>
+        <w:ind w:firstLine="708"/>
+        <w:rPr>
+          <w:rFonts w:ascii="Arial" w:hAnsi="Arial" w:cs="Arial"/>
+          <w:sz w:val="32"/>
+          <w:szCs w:val="32"/>
+        </w:rPr>
+      </w:pPr>
+      <w:proofErr w:type="gramStart"/>
+      <w:r>
+        <w:rPr>
+          <w:rFonts w:ascii="Arial" w:hAnsi="Arial" w:cs="Arial"/>
+          <w:sz w:val="32"/>
+          <w:szCs w:val="32"/>
+        </w:rPr>
+        <w:t>faca</w:t>
+      </w:r>
+      <w:proofErr w:type="gramEnd"/>
+      <w:r>
+        <w:rPr>
+          <w:rFonts w:ascii="Arial" w:hAnsi="Arial" w:cs="Arial"/>
+          <w:sz w:val="32"/>
+          <w:szCs w:val="32"/>
+        </w:rPr>
+        <w:t xml:space="preserve"> {</w:t>
+      </w:r>
+    </w:p>
+    <w:p>
+      <w:pPr>
+        <w:rPr>
+          <w:rFonts w:ascii="Arial" w:hAnsi="Arial" w:cs="Arial"/>
+          <w:sz w:val="32"/>
+          <w:szCs w:val="32"/>
+        </w:rPr>
+      </w:pPr>
+      <w:r>
+        <w:rPr>
+          <w:rFonts w:ascii="Arial" w:hAnsi="Arial" w:cs="Arial"/>
+          <w:sz w:val="32"/>
+          <w:szCs w:val="32"/>
+        </w:rPr>
+        <w:tab/>
+      </w:r>
+      <w:r>
+        <w:rPr>
+          <w:rFonts w:ascii="Arial" w:hAnsi="Arial" w:cs="Arial"/>
+          <w:sz w:val="32"/>
+          <w:szCs w:val="32"/>
+        </w:rPr>
+        <w:tab/>
+      </w:r>
+      <w:proofErr w:type="gramStart"/>
+      <w:r>
+        <w:rPr>
+          <w:rFonts w:ascii="Arial" w:hAnsi="Arial" w:cs="Arial"/>
+          <w:sz w:val="32"/>
+          <w:szCs w:val="32"/>
+        </w:rPr>
+        <w:t>escreva(</w:t>
+      </w:r>
+      <w:proofErr w:type="gramEnd"/>
+      <w:r>
+        <w:rPr>
+          <w:rFonts w:ascii="Arial" w:hAnsi="Arial" w:cs="Arial"/>
+          <w:sz w:val="32"/>
+          <w:szCs w:val="32"/>
+        </w:rPr>
+        <w:t>“Digite Sexo: “)</w:t>
+      </w:r>
+    </w:p>
+    <w:p>
+      <w:pPr>
+        <w:rPr>
+          <w:rFonts w:ascii="Arial" w:hAnsi="Arial" w:cs="Arial"/>
+          <w:sz w:val="32"/>
+          <w:szCs w:val="32"/>
+        </w:rPr>
+      </w:pPr>
+      <w:r>
+        <w:rPr>
+          <w:rFonts w:ascii="Arial" w:hAnsi="Arial" w:cs="Arial"/>
+          <w:sz w:val="32"/>
+          <w:szCs w:val="32"/>
+        </w:rPr>
+        <w:tab/>
+      </w:r>
+      <w:r>
+        <w:rPr>
+          <w:rFonts w:ascii="Arial" w:hAnsi="Arial" w:cs="Arial"/>
+          <w:sz w:val="32"/>
+          <w:szCs w:val="32"/>
+        </w:rPr>
+        <w:tab/>
+      </w:r>
+      <w:proofErr w:type="gramStart"/>
+      <w:r>
+        <w:rPr>
+          <w:rFonts w:ascii="Arial" w:hAnsi="Arial" w:cs="Arial"/>
+          <w:sz w:val="32"/>
+          <w:szCs w:val="32"/>
+        </w:rPr>
+        <w:t>leia(</w:t>
+      </w:r>
+      <w:proofErr w:type="spellStart"/>
+      <w:proofErr w:type="gramEnd"/>
+      <w:r>
+        <w:rPr>
+          <w:rFonts w:ascii="Arial" w:hAnsi="Arial" w:cs="Arial"/>
+          <w:sz w:val="32"/>
+          <w:szCs w:val="32"/>
+        </w:rPr>
+        <w:t>sx</w:t>
+      </w:r>
+      <w:proofErr w:type="spellEnd"/>
+      <w:r>
+        <w:rPr>
+          <w:rFonts w:ascii="Arial" w:hAnsi="Arial" w:cs="Arial"/>
+          <w:sz w:val="32"/>
+          <w:szCs w:val="32"/>
+        </w:rPr>
+        <w:t>)</w:t>
+      </w:r>
+    </w:p>
+    <w:p>
+      <w:pPr>
+        <w:rPr>
+          <w:rFonts w:ascii="Arial" w:hAnsi="Arial" w:cs="Arial"/>
+          <w:sz w:val="32"/>
+          <w:szCs w:val="32"/>
+        </w:rPr>
+      </w:pPr>
+      <w:r>
+        <w:rPr>
+          <w:rFonts w:ascii="Arial" w:hAnsi="Arial" w:cs="Arial"/>
+          <w:sz w:val="32"/>
+          <w:szCs w:val="32"/>
+        </w:rPr>
+        <w:tab/>
+      </w:r>
+      <w:proofErr w:type="gramStart"/>
+      <w:r>
+        <w:rPr>
+          <w:rFonts w:ascii="Arial" w:hAnsi="Arial" w:cs="Arial"/>
+          <w:sz w:val="32"/>
+          <w:szCs w:val="32"/>
+        </w:rPr>
+        <w:t>}enquanto</w:t>
+      </w:r>
+      <w:proofErr w:type="gramEnd"/>
+      <w:r>
+        <w:rPr>
+          <w:rFonts w:ascii="Arial" w:hAnsi="Arial" w:cs="Arial"/>
+          <w:sz w:val="32"/>
+          <w:szCs w:val="32"/>
+        </w:rPr>
+        <w:t>(</w:t>
+      </w:r>
+      <w:proofErr w:type="spellStart"/>
+      <w:r>
+        <w:rPr>
+          <w:rFonts w:ascii="Arial" w:hAnsi="Arial" w:cs="Arial"/>
+          <w:sz w:val="32"/>
+          <w:szCs w:val="32"/>
+        </w:rPr>
+        <w:t>nao</w:t>
+      </w:r>
+      <w:proofErr w:type="spellEnd"/>
+      <w:r>
+        <w:rPr>
+          <w:rFonts w:ascii="Arial" w:hAnsi="Arial" w:cs="Arial"/>
+          <w:sz w:val="32"/>
+          <w:szCs w:val="32"/>
+        </w:rPr>
+        <w:t>(sexo==’M’ ou sexo == ‘F’)</w:t>
+      </w:r>
+      <w:r>
+        <w:rPr>
+          <w:rFonts w:ascii="Arial" w:hAnsi="Arial" w:cs="Arial"/>
+          <w:sz w:val="32"/>
+          <w:szCs w:val="32"/>
+        </w:rPr>
+        <w:t>)</w:t>
+      </w:r>
+    </w:p>
+    <w:p>
+      <w:pPr>
+        <w:rPr>
+          <w:rFonts w:ascii="Arial" w:hAnsi="Arial" w:cs="Arial"/>
+          <w:sz w:val="32"/>
+          <w:szCs w:val="32"/>
+        </w:rPr>
+      </w:pPr>
+    </w:p>
+    <w:p>
+      <w:pPr>
+        <w:rPr>
+          <w:rFonts w:ascii="Arial" w:hAnsi="Arial" w:cs="Arial"/>
+          <w:sz w:val="32"/>
+          <w:szCs w:val="32"/>
+        </w:rPr>
+      </w:pPr>
+      <w:r>
+        <w:rPr>
+          <w:rFonts w:ascii="Arial" w:hAnsi="Arial" w:cs="Arial"/>
+          <w:sz w:val="32"/>
+          <w:szCs w:val="32"/>
+        </w:rPr>
+        <w:tab/>
+      </w:r>
+      <w:proofErr w:type="gramStart"/>
+      <w:r>
+        <w:rPr>
+          <w:rFonts w:ascii="Arial" w:hAnsi="Arial" w:cs="Arial"/>
+          <w:sz w:val="32"/>
+          <w:szCs w:val="32"/>
+        </w:rPr>
+        <w:t>faca</w:t>
+      </w:r>
+      <w:proofErr w:type="gramEnd"/>
+      <w:r>
+        <w:rPr>
+          <w:rFonts w:ascii="Arial" w:hAnsi="Arial" w:cs="Arial"/>
+          <w:sz w:val="32"/>
+          <w:szCs w:val="32"/>
+        </w:rPr>
+        <w:t xml:space="preserve"> {</w:t>
+      </w:r>
+    </w:p>
+    <w:p>
+      <w:pPr>
+        <w:rPr>
+          <w:rFonts w:ascii="Arial" w:hAnsi="Arial" w:cs="Arial"/>
+          <w:sz w:val="32"/>
+          <w:szCs w:val="32"/>
+        </w:rPr>
+      </w:pPr>
+      <w:r>
+        <w:rPr>
+          <w:rFonts w:ascii="Arial" w:hAnsi="Arial" w:cs="Arial"/>
+          <w:sz w:val="32"/>
+          <w:szCs w:val="32"/>
+        </w:rPr>
+        <w:tab/>
+      </w:r>
+      <w:r>
+        <w:rPr>
+          <w:rFonts w:ascii="Arial" w:hAnsi="Arial" w:cs="Arial"/>
+          <w:sz w:val="32"/>
+          <w:szCs w:val="32"/>
+        </w:rPr>
+        <w:tab/>
+      </w:r>
+      <w:proofErr w:type="gramStart"/>
+      <w:r>
+        <w:rPr>
+          <w:rFonts w:ascii="Arial" w:hAnsi="Arial" w:cs="Arial"/>
+          <w:sz w:val="32"/>
+          <w:szCs w:val="32"/>
+        </w:rPr>
+        <w:t>escreva(</w:t>
+      </w:r>
+      <w:proofErr w:type="gramEnd"/>
+      <w:r>
+        <w:rPr>
+          <w:rFonts w:ascii="Arial" w:hAnsi="Arial" w:cs="Arial"/>
+          <w:sz w:val="32"/>
+          <w:szCs w:val="32"/>
+        </w:rPr>
+        <w:t>“Digite idade: “)</w:t>
+      </w:r>
+    </w:p>
+    <w:p>
+      <w:pPr>
+        <w:rPr>
+          <w:rFonts w:ascii="Arial" w:hAnsi="Arial" w:cs="Arial"/>
+          <w:sz w:val="32"/>
+          <w:szCs w:val="32"/>
+        </w:rPr>
+      </w:pPr>
+      <w:r>
+        <w:rPr>
+          <w:rFonts w:ascii="Arial" w:hAnsi="Arial" w:cs="Arial"/>
+          <w:sz w:val="32"/>
+          <w:szCs w:val="32"/>
+        </w:rPr>
+        <w:tab/>
+      </w:r>
+      <w:r>
+        <w:rPr>
+          <w:rFonts w:ascii="Arial" w:hAnsi="Arial" w:cs="Arial"/>
+          <w:sz w:val="32"/>
+          <w:szCs w:val="32"/>
+        </w:rPr>
+        <w:tab/>
+      </w:r>
+      <w:proofErr w:type="gramStart"/>
+      <w:r>
+        <w:rPr>
+          <w:rFonts w:ascii="Arial" w:hAnsi="Arial" w:cs="Arial"/>
+          <w:sz w:val="32"/>
+          <w:szCs w:val="32"/>
+        </w:rPr>
+        <w:t>leia(</w:t>
+      </w:r>
+      <w:proofErr w:type="gramEnd"/>
+      <w:r>
+        <w:rPr>
+          <w:rFonts w:ascii="Arial" w:hAnsi="Arial" w:cs="Arial"/>
+          <w:sz w:val="32"/>
+          <w:szCs w:val="32"/>
+        </w:rPr>
+        <w:t>id)</w:t>
+      </w:r>
+    </w:p>
+    <w:p>
+      <w:pPr>
+        <w:pBdr>
+          <w:bottom w:val="single" w:sz="6" w:space="1" w:color="auto"/>
+        </w:pBdr>
+        <w:rPr>
+          <w:rFonts w:ascii="Arial" w:hAnsi="Arial" w:cs="Arial"/>
+          <w:sz w:val="32"/>
+          <w:szCs w:val="32"/>
+        </w:rPr>
+      </w:pPr>
+      <w:r>
+        <w:rPr>
+          <w:rFonts w:ascii="Arial" w:hAnsi="Arial" w:cs="Arial"/>
+          <w:sz w:val="32"/>
+          <w:szCs w:val="32"/>
+        </w:rPr>
+        <w:tab/>
+      </w:r>
+      <w:proofErr w:type="gramStart"/>
+      <w:r>
+        <w:rPr>
+          <w:rFonts w:ascii="Arial" w:hAnsi="Arial" w:cs="Arial"/>
+          <w:sz w:val="32"/>
+          <w:szCs w:val="32"/>
+        </w:rPr>
+        <w:t>}enquanto</w:t>
+      </w:r>
+      <w:proofErr w:type="gramEnd"/>
+      <w:r>
+        <w:rPr>
+          <w:rFonts w:ascii="Arial" w:hAnsi="Arial" w:cs="Arial"/>
+          <w:sz w:val="32"/>
+          <w:szCs w:val="32"/>
+        </w:rPr>
+        <w:t xml:space="preserve"> (</w:t>
+      </w:r>
+      <w:proofErr w:type="spellStart"/>
+      <w:r>
+        <w:rPr>
+          <w:rFonts w:ascii="Arial" w:hAnsi="Arial" w:cs="Arial"/>
+          <w:sz w:val="32"/>
+          <w:szCs w:val="32"/>
+        </w:rPr>
+        <w:t>nao</w:t>
+      </w:r>
+      <w:proofErr w:type="spellEnd"/>
+      <w:r>
+        <w:rPr>
+          <w:rFonts w:ascii="Arial" w:hAnsi="Arial" w:cs="Arial"/>
+          <w:sz w:val="32"/>
+          <w:szCs w:val="32"/>
+        </w:rPr>
+        <w:t>(idade &gt;= 0 ou idade &lt;= 130)</w:t>
+      </w:r>
+      <w:r>
+        <w:rPr>
+          <w:rFonts w:ascii="Arial" w:hAnsi="Arial" w:cs="Arial"/>
+          <w:sz w:val="32"/>
+          <w:szCs w:val="32"/>
+        </w:rPr>
+        <w:t>)</w:t>
+      </w:r>
+    </w:p>
+    <w:p>
+      <w:pPr>
+        <w:rPr>
+          <w:rFonts w:ascii="Arial" w:hAnsi="Arial" w:cs="Arial"/>
+          <w:sz w:val="32"/>
+          <w:szCs w:val="32"/>
+        </w:rPr>
+      </w:pPr>
+      <w:r>
+        <w:rPr>
+          <w:rFonts w:ascii="Arial" w:hAnsi="Arial" w:cs="Arial"/>
+          <w:sz w:val="32"/>
+          <w:szCs w:val="32"/>
+        </w:rPr>
+        <w:tab/>
+        <w:t>Cadeia nome</w:t>
+      </w:r>
+    </w:p>
+    <w:p>
+      <w:pPr>
+        <w:rPr>
+          <w:rFonts w:ascii="Arial" w:hAnsi="Arial" w:cs="Arial"/>
+          <w:sz w:val="32"/>
+          <w:szCs w:val="32"/>
+        </w:rPr>
+      </w:pPr>
+      <w:r>
+        <w:rPr>
+          <w:rFonts w:ascii="Arial" w:hAnsi="Arial" w:cs="Arial"/>
+          <w:sz w:val="32"/>
+          <w:szCs w:val="32"/>
+        </w:rPr>
+        <w:tab/>
+      </w:r>
+      <w:proofErr w:type="gramStart"/>
+      <w:r>
+        <w:rPr>
+          <w:rFonts w:ascii="Arial" w:hAnsi="Arial" w:cs="Arial"/>
+          <w:sz w:val="32"/>
+          <w:szCs w:val="32"/>
+        </w:rPr>
+        <w:t>enquanto</w:t>
+      </w:r>
+      <w:proofErr w:type="gramEnd"/>
+      <w:r>
+        <w:rPr>
+          <w:rFonts w:ascii="Arial" w:hAnsi="Arial" w:cs="Arial"/>
+          <w:sz w:val="32"/>
+          <w:szCs w:val="32"/>
+        </w:rPr>
+        <w:t xml:space="preserve"> (verdadeiro){</w:t>
+      </w:r>
+    </w:p>
+    <w:p>
+      <w:pPr>
+        <w:rPr>
+          <w:rFonts w:ascii="Arial" w:hAnsi="Arial" w:cs="Arial"/>
+          <w:sz w:val="32"/>
+          <w:szCs w:val="32"/>
+        </w:rPr>
+      </w:pPr>
+      <w:r>
+        <w:rPr>
+          <w:rFonts w:ascii="Arial" w:hAnsi="Arial" w:cs="Arial"/>
+          <w:sz w:val="32"/>
+          <w:szCs w:val="32"/>
+        </w:rPr>
+        <w:lastRenderedPageBreak/>
+        <w:tab/>
+      </w:r>
+      <w:r>
+        <w:rPr>
+          <w:rFonts w:ascii="Arial" w:hAnsi="Arial" w:cs="Arial"/>
+          <w:sz w:val="32"/>
+          <w:szCs w:val="32"/>
+        </w:rPr>
+        <w:tab/>
+      </w:r>
+      <w:proofErr w:type="gramStart"/>
+      <w:r>
+        <w:rPr>
+          <w:rFonts w:ascii="Arial" w:hAnsi="Arial" w:cs="Arial"/>
+          <w:sz w:val="32"/>
+          <w:szCs w:val="32"/>
+        </w:rPr>
+        <w:t>escreva(</w:t>
+      </w:r>
+      <w:proofErr w:type="gramEnd"/>
+      <w:r>
+        <w:rPr>
+          <w:rFonts w:ascii="Arial" w:hAnsi="Arial" w:cs="Arial"/>
+          <w:sz w:val="32"/>
+          <w:szCs w:val="32"/>
+        </w:rPr>
+        <w:t>“Digite seu nome: “)</w:t>
+      </w:r>
+    </w:p>
+    <w:p>
+      <w:pPr>
+        <w:rPr>
+          <w:rFonts w:ascii="Arial" w:hAnsi="Arial" w:cs="Arial"/>
+          <w:sz w:val="32"/>
+          <w:szCs w:val="32"/>
+        </w:rPr>
+      </w:pPr>
+      <w:r>
+        <w:rPr>
+          <w:rFonts w:ascii="Arial" w:hAnsi="Arial" w:cs="Arial"/>
+          <w:sz w:val="32"/>
+          <w:szCs w:val="32"/>
+        </w:rPr>
+        <w:tab/>
+      </w:r>
+      <w:r>
+        <w:rPr>
+          <w:rFonts w:ascii="Arial" w:hAnsi="Arial" w:cs="Arial"/>
+          <w:sz w:val="32"/>
+          <w:szCs w:val="32"/>
+        </w:rPr>
+        <w:tab/>
+      </w:r>
+      <w:proofErr w:type="gramStart"/>
+      <w:r>
+        <w:rPr>
+          <w:rFonts w:ascii="Arial" w:hAnsi="Arial" w:cs="Arial"/>
+          <w:sz w:val="32"/>
+          <w:szCs w:val="32"/>
+        </w:rPr>
+        <w:t>leia(</w:t>
+      </w:r>
+      <w:proofErr w:type="gramEnd"/>
+      <w:r>
+        <w:rPr>
+          <w:rFonts w:ascii="Arial" w:hAnsi="Arial" w:cs="Arial"/>
+          <w:sz w:val="32"/>
+          <w:szCs w:val="32"/>
+        </w:rPr>
+        <w:t>nome)</w:t>
+      </w:r>
+    </w:p>
+    <w:p>
+      <w:pPr>
+        <w:rPr>
+          <w:rFonts w:ascii="Arial" w:hAnsi="Arial" w:cs="Arial"/>
+          <w:sz w:val="32"/>
+          <w:szCs w:val="32"/>
+        </w:rPr>
+      </w:pPr>
+      <w:r>
+        <w:rPr>
+          <w:rFonts w:ascii="Arial" w:hAnsi="Arial" w:cs="Arial"/>
+          <w:sz w:val="32"/>
+          <w:szCs w:val="32"/>
+        </w:rPr>
+        <w:tab/>
+      </w:r>
+      <w:r>
+        <w:rPr>
+          <w:rFonts w:ascii="Arial" w:hAnsi="Arial" w:cs="Arial"/>
+          <w:sz w:val="32"/>
+          <w:szCs w:val="32"/>
+        </w:rPr>
+        <w:tab/>
+      </w:r>
+      <w:proofErr w:type="gramStart"/>
+      <w:r>
+        <w:rPr>
+          <w:rFonts w:ascii="Arial" w:hAnsi="Arial" w:cs="Arial"/>
+          <w:sz w:val="32"/>
+          <w:szCs w:val="32"/>
+        </w:rPr>
+        <w:t>se</w:t>
+      </w:r>
+      <w:proofErr w:type="gramEnd"/>
+      <w:r>
+        <w:rPr>
+          <w:rFonts w:ascii="Arial" w:hAnsi="Arial" w:cs="Arial"/>
+          <w:sz w:val="32"/>
+          <w:szCs w:val="32"/>
+        </w:rPr>
+        <w:t xml:space="preserve"> (não(</w:t>
+      </w:r>
+      <w:proofErr w:type="spellStart"/>
+      <w:r>
+        <w:rPr>
+          <w:rFonts w:ascii="Arial" w:hAnsi="Arial" w:cs="Arial"/>
+          <w:sz w:val="32"/>
+          <w:szCs w:val="32"/>
+        </w:rPr>
+        <w:t>txt.numero_caracteres</w:t>
+      </w:r>
+      <w:proofErr w:type="spellEnd"/>
+      <w:r>
+        <w:rPr>
+          <w:rFonts w:ascii="Arial" w:hAnsi="Arial" w:cs="Arial"/>
+          <w:sz w:val="32"/>
+          <w:szCs w:val="32"/>
+        </w:rPr>
+        <w:t>(nome) &gt;= 3)) {</w:t>
+      </w:r>
+    </w:p>
+    <w:p>
+      <w:pPr>
+        <w:rPr>
+          <w:rFonts w:ascii="Arial" w:hAnsi="Arial" w:cs="Arial"/>
+          <w:sz w:val="32"/>
+          <w:szCs w:val="32"/>
+        </w:rPr>
+      </w:pPr>
+      <w:r>
+        <w:rPr>
+          <w:rFonts w:ascii="Arial" w:hAnsi="Arial" w:cs="Arial"/>
+          <w:sz w:val="32"/>
+          <w:szCs w:val="32"/>
+        </w:rPr>
+        <w:tab/>
+      </w:r>
+      <w:r>
+        <w:rPr>
+          <w:rFonts w:ascii="Arial" w:hAnsi="Arial" w:cs="Arial"/>
+          <w:sz w:val="32"/>
+          <w:szCs w:val="32"/>
+        </w:rPr>
+        <w:tab/>
+      </w:r>
+      <w:r>
+        <w:rPr>
+          <w:rFonts w:ascii="Arial" w:hAnsi="Arial" w:cs="Arial"/>
+          <w:sz w:val="32"/>
+          <w:szCs w:val="32"/>
+        </w:rPr>
+        <w:tab/>
+      </w:r>
+      <w:proofErr w:type="gramStart"/>
+      <w:r>
+        <w:rPr>
+          <w:rFonts w:ascii="Arial" w:hAnsi="Arial" w:cs="Arial"/>
+          <w:sz w:val="32"/>
+          <w:szCs w:val="32"/>
+        </w:rPr>
+        <w:t>para</w:t>
+      </w:r>
+      <w:proofErr w:type="gramEnd"/>
+    </w:p>
+    <w:p>
+      <w:pPr>
+        <w:rPr>
+          <w:rFonts w:ascii="Arial" w:hAnsi="Arial" w:cs="Arial"/>
+          <w:sz w:val="32"/>
+          <w:szCs w:val="32"/>
+        </w:rPr>
+      </w:pPr>
+      <w:r>
+        <w:rPr>
+          <w:rFonts w:ascii="Arial" w:hAnsi="Arial" w:cs="Arial"/>
+          <w:sz w:val="32"/>
+          <w:szCs w:val="32"/>
+        </w:rPr>
+        <w:tab/>
+      </w:r>
+      <w:r>
+        <w:rPr>
+          <w:rFonts w:ascii="Arial" w:hAnsi="Arial" w:cs="Arial"/>
+          <w:sz w:val="32"/>
+          <w:szCs w:val="32"/>
+        </w:rPr>
+        <w:tab/>
+        <w:t>} senão {</w:t>
+      </w:r>
+    </w:p>
+    <w:p>
+      <w:pPr>
+        <w:rPr>
+          <w:rFonts w:ascii="Arial" w:hAnsi="Arial" w:cs="Arial"/>
+          <w:sz w:val="32"/>
+          <w:szCs w:val="32"/>
+        </w:rPr>
+      </w:pPr>
+      <w:r>
+        <w:rPr>
+          <w:rFonts w:ascii="Arial" w:hAnsi="Arial" w:cs="Arial"/>
+          <w:sz w:val="32"/>
+          <w:szCs w:val="32"/>
+        </w:rPr>
+        <w:tab/>
+      </w:r>
+      <w:r>
+        <w:rPr>
+          <w:rFonts w:ascii="Arial" w:hAnsi="Arial" w:cs="Arial"/>
+          <w:sz w:val="32"/>
+          <w:szCs w:val="32"/>
+        </w:rPr>
+        <w:tab/>
+      </w:r>
+      <w:r>
+        <w:rPr>
+          <w:rFonts w:ascii="Arial" w:hAnsi="Arial" w:cs="Arial"/>
+          <w:sz w:val="32"/>
+          <w:szCs w:val="32"/>
+        </w:rPr>
+        <w:tab/>
+      </w:r>
+      <w:proofErr w:type="gramStart"/>
+      <w:r>
+        <w:rPr>
+          <w:rFonts w:ascii="Arial" w:hAnsi="Arial" w:cs="Arial"/>
+          <w:sz w:val="32"/>
+          <w:szCs w:val="32"/>
+        </w:rPr>
+        <w:t>escreva(</w:t>
+      </w:r>
+      <w:proofErr w:type="gramEnd"/>
+      <w:r>
+        <w:rPr>
+          <w:rFonts w:ascii="Arial" w:hAnsi="Arial" w:cs="Arial"/>
+          <w:sz w:val="32"/>
+          <w:szCs w:val="32"/>
+        </w:rPr>
+        <w:t>“&lt;&lt;ERRO&gt;&gt; O nome deve ter pelo menos 3 letras\n”)</w:t>
+      </w:r>
+    </w:p>
+    <w:p>
+      <w:pPr>
+        <w:rPr>
+          <w:rFonts w:ascii="Arial" w:hAnsi="Arial" w:cs="Arial"/>
+          <w:sz w:val="32"/>
+          <w:szCs w:val="32"/>
+        </w:rPr>
+      </w:pPr>
+      <w:r>
+        <w:rPr>
+          <w:rFonts w:ascii="Arial" w:hAnsi="Arial" w:cs="Arial"/>
+          <w:sz w:val="32"/>
+          <w:szCs w:val="32"/>
+        </w:rPr>
+        <w:tab/>
+      </w:r>
+      <w:r>
+        <w:rPr>
+          <w:rFonts w:ascii="Arial" w:hAnsi="Arial" w:cs="Arial"/>
+          <w:sz w:val="32"/>
+          <w:szCs w:val="32"/>
+        </w:rPr>
+        <w:tab/>
+        <w:t>}</w:t>
+      </w:r>
+    </w:p>
+    <w:p>
+      <w:pPr>
+        <w:pBdr>
+          <w:bottom w:val="single" w:sz="6" w:space="1" w:color="auto"/>
+        </w:pBdr>
+        <w:rPr>
+          <w:rFonts w:ascii="Arial" w:hAnsi="Arial" w:cs="Arial"/>
+          <w:sz w:val="32"/>
+          <w:szCs w:val="32"/>
+        </w:rPr>
+      </w:pPr>
+      <w:r>
+        <w:rPr>
+          <w:rFonts w:ascii="Arial" w:hAnsi="Arial" w:cs="Arial"/>
+          <w:sz w:val="32"/>
+          <w:szCs w:val="32"/>
+        </w:rPr>
+        <w:tab/>
+        <w:t>}</w:t>
+      </w:r>
+    </w:p>
+    <w:p>
+      <w:pPr>
+        <w:rPr>
+          <w:rFonts w:ascii="Arial" w:hAnsi="Arial" w:cs="Arial"/>
+          <w:sz w:val="32"/>
+          <w:szCs w:val="32"/>
+        </w:rPr>
+      </w:pPr>
+      <w:r>
+        <w:rPr>
+          <w:rFonts w:ascii="Arial" w:hAnsi="Arial" w:cs="Arial"/>
+          <w:sz w:val="32"/>
+          <w:szCs w:val="32"/>
+        </w:rPr>
+        <w:tab/>
+        <w:t xml:space="preserve">Inclua biblioteca </w:t>
+      </w:r>
+      <w:proofErr w:type="gramStart"/>
+      <w:r>
+        <w:rPr>
+          <w:rFonts w:ascii="Arial" w:hAnsi="Arial" w:cs="Arial"/>
+          <w:sz w:val="32"/>
+          <w:szCs w:val="32"/>
+        </w:rPr>
+        <w:t xml:space="preserve">Texto </w:t>
+      </w:r>
+      <w:r>
+        <w:rPr>
+          <w:rFonts w:ascii="Arial" w:hAnsi="Arial" w:cs="Arial"/>
+          <w:sz w:val="32"/>
+          <w:szCs w:val="32"/>
+        </w:rPr>
+        <w:sym w:font="Wingdings" w:char="F0E0"/>
+      </w:r>
+      <w:r>
+        <w:rPr>
+          <w:rFonts w:ascii="Arial" w:hAnsi="Arial" w:cs="Arial"/>
+          <w:sz w:val="32"/>
+          <w:szCs w:val="32"/>
+        </w:rPr>
+        <w:t xml:space="preserve"> </w:t>
+      </w:r>
+      <w:proofErr w:type="spellStart"/>
+      <w:r>
+        <w:rPr>
+          <w:rFonts w:ascii="Arial" w:hAnsi="Arial" w:cs="Arial"/>
+          <w:sz w:val="32"/>
+          <w:szCs w:val="32"/>
+        </w:rPr>
+        <w:t>txt</w:t>
+      </w:r>
+      <w:proofErr w:type="spellEnd"/>
+      <w:proofErr w:type="gramEnd"/>
+    </w:p>
+    <w:p>
+      <w:pPr>
+        <w:rPr>
+          <w:rFonts w:ascii="Arial" w:hAnsi="Arial" w:cs="Arial"/>
+          <w:sz w:val="32"/>
+          <w:szCs w:val="32"/>
+        </w:rPr>
+      </w:pPr>
+      <w:r>
+        <w:rPr>
+          <w:rFonts w:ascii="Arial" w:hAnsi="Arial" w:cs="Arial"/>
+          <w:sz w:val="32"/>
+          <w:szCs w:val="32"/>
+        </w:rPr>
+        <w:tab/>
+        <w:t xml:space="preserve">Inclua biblioteca </w:t>
+      </w:r>
+      <w:proofErr w:type="gramStart"/>
+      <w:r>
+        <w:rPr>
+          <w:rFonts w:ascii="Arial" w:hAnsi="Arial" w:cs="Arial"/>
+          <w:sz w:val="32"/>
+          <w:szCs w:val="32"/>
+        </w:rPr>
+        <w:t xml:space="preserve">Tipos </w:t>
+      </w:r>
+      <w:r>
+        <w:rPr>
+          <w:rFonts w:ascii="Arial" w:hAnsi="Arial" w:cs="Arial"/>
+          <w:sz w:val="32"/>
+          <w:szCs w:val="32"/>
+        </w:rPr>
+        <w:sym w:font="Wingdings" w:char="F0E0"/>
+      </w:r>
+      <w:r>
+        <w:rPr>
+          <w:rFonts w:ascii="Arial" w:hAnsi="Arial" w:cs="Arial"/>
+          <w:sz w:val="32"/>
+          <w:szCs w:val="32"/>
+        </w:rPr>
+        <w:t xml:space="preserve"> ti</w:t>
+      </w:r>
+      <w:proofErr w:type="gramEnd"/>
+    </w:p>
+    <w:p>
+      <w:pPr>
+        <w:rPr>
+          <w:rFonts w:ascii="Arial" w:hAnsi="Arial" w:cs="Arial"/>
+          <w:sz w:val="32"/>
+          <w:szCs w:val="32"/>
+        </w:rPr>
+      </w:pPr>
+      <w:r>
+        <w:rPr>
+          <w:rFonts w:ascii="Arial" w:hAnsi="Arial" w:cs="Arial"/>
+          <w:sz w:val="32"/>
+          <w:szCs w:val="32"/>
+        </w:rPr>
+        <w:tab/>
+        <w:t>Inteiro idade</w:t>
+      </w:r>
+    </w:p>
+    <w:p>
+      <w:pPr>
+        <w:rPr>
+          <w:rFonts w:ascii="Arial" w:hAnsi="Arial" w:cs="Arial"/>
+          <w:sz w:val="32"/>
+          <w:szCs w:val="32"/>
+        </w:rPr>
+      </w:pPr>
+      <w:r>
+        <w:rPr>
+          <w:rFonts w:ascii="Arial" w:hAnsi="Arial" w:cs="Arial"/>
+          <w:sz w:val="32"/>
+          <w:szCs w:val="32"/>
+        </w:rPr>
+        <w:tab/>
+        <w:t>Cadeia teclado</w:t>
+      </w:r>
+    </w:p>
+    <w:p>
+      <w:pPr>
+        <w:rPr>
+          <w:rFonts w:ascii="Arial" w:hAnsi="Arial" w:cs="Arial"/>
+          <w:sz w:val="32"/>
+          <w:szCs w:val="32"/>
+        </w:rPr>
+      </w:pPr>
+      <w:r>
+        <w:rPr>
+          <w:rFonts w:ascii="Arial" w:hAnsi="Arial" w:cs="Arial"/>
+          <w:sz w:val="32"/>
+          <w:szCs w:val="32"/>
+        </w:rPr>
+        <w:tab/>
+      </w:r>
+      <w:proofErr w:type="gramStart"/>
+      <w:r>
+        <w:rPr>
+          <w:rFonts w:ascii="Arial" w:hAnsi="Arial" w:cs="Arial"/>
+          <w:sz w:val="32"/>
+          <w:szCs w:val="32"/>
+        </w:rPr>
+        <w:t>enquanto</w:t>
+      </w:r>
+      <w:proofErr w:type="gramEnd"/>
+      <w:r>
+        <w:rPr>
+          <w:rFonts w:ascii="Arial" w:hAnsi="Arial" w:cs="Arial"/>
+          <w:sz w:val="32"/>
+          <w:szCs w:val="32"/>
+        </w:rPr>
+        <w:t xml:space="preserve"> (verdadeiro) {</w:t>
+      </w:r>
+    </w:p>
+    <w:p>
+      <w:pPr>
+        <w:ind w:left="708" w:firstLine="708"/>
+        <w:rPr>
+          <w:rFonts w:ascii="Arial" w:hAnsi="Arial" w:cs="Arial"/>
+          <w:sz w:val="32"/>
+          <w:szCs w:val="32"/>
+        </w:rPr>
+      </w:pPr>
+      <w:proofErr w:type="gramStart"/>
+      <w:r>
+        <w:rPr>
+          <w:rFonts w:ascii="Arial" w:hAnsi="Arial" w:cs="Arial"/>
+          <w:sz w:val="32"/>
+          <w:szCs w:val="32"/>
+        </w:rPr>
+        <w:t>escreva(</w:t>
+      </w:r>
+      <w:proofErr w:type="gramEnd"/>
+      <w:r>
+        <w:rPr>
+          <w:rFonts w:ascii="Arial" w:hAnsi="Arial" w:cs="Arial"/>
+          <w:sz w:val="32"/>
+          <w:szCs w:val="32"/>
+        </w:rPr>
+        <w:t>“Digite a idade: “)</w:t>
+      </w:r>
+    </w:p>
+    <w:p>
+      <w:pPr>
+        <w:rPr>
+          <w:rFonts w:ascii="Arial" w:hAnsi="Arial" w:cs="Arial"/>
+          <w:sz w:val="32"/>
+          <w:szCs w:val="32"/>
+        </w:rPr>
+      </w:pPr>
+      <w:r>
+        <w:rPr>
+          <w:rFonts w:ascii="Arial" w:hAnsi="Arial" w:cs="Arial"/>
+          <w:sz w:val="32"/>
+          <w:szCs w:val="32"/>
+        </w:rPr>
+        <w:tab/>
+      </w:r>
+      <w:r>
+        <w:rPr>
+          <w:rFonts w:ascii="Arial" w:hAnsi="Arial" w:cs="Arial"/>
+          <w:sz w:val="32"/>
+          <w:szCs w:val="32"/>
+        </w:rPr>
+        <w:tab/>
+      </w:r>
+      <w:proofErr w:type="gramStart"/>
+      <w:r>
+        <w:rPr>
+          <w:rFonts w:ascii="Arial" w:hAnsi="Arial" w:cs="Arial"/>
+          <w:sz w:val="32"/>
+          <w:szCs w:val="32"/>
+        </w:rPr>
+        <w:t>leia(</w:t>
+      </w:r>
+      <w:proofErr w:type="gramEnd"/>
+      <w:r>
+        <w:rPr>
+          <w:rFonts w:ascii="Arial" w:hAnsi="Arial" w:cs="Arial"/>
+          <w:sz w:val="32"/>
+          <w:szCs w:val="32"/>
+        </w:rPr>
+        <w:t>teclado)</w:t>
+      </w:r>
+    </w:p>
+    <w:p>
+      <w:pPr>
+        <w:rPr>
+          <w:rFonts w:ascii="Arial" w:hAnsi="Arial" w:cs="Arial"/>
+          <w:sz w:val="32"/>
+          <w:szCs w:val="32"/>
+        </w:rPr>
+      </w:pPr>
+      <w:r>
+        <w:rPr>
+          <w:rFonts w:ascii="Arial" w:hAnsi="Arial" w:cs="Arial"/>
+          <w:sz w:val="32"/>
+          <w:szCs w:val="32"/>
+        </w:rPr>
+        <w:tab/>
+      </w:r>
+      <w:r>
+        <w:rPr>
+          <w:rFonts w:ascii="Arial" w:hAnsi="Arial" w:cs="Arial"/>
+          <w:sz w:val="32"/>
+          <w:szCs w:val="32"/>
+        </w:rPr>
+        <w:tab/>
+      </w:r>
+      <w:proofErr w:type="gramStart"/>
+      <w:r>
+        <w:rPr>
+          <w:rFonts w:ascii="Arial" w:hAnsi="Arial" w:cs="Arial"/>
+          <w:sz w:val="32"/>
+          <w:szCs w:val="32"/>
+        </w:rPr>
+        <w:t>se</w:t>
+      </w:r>
+      <w:proofErr w:type="gramEnd"/>
+      <w:r>
+        <w:rPr>
+          <w:rFonts w:ascii="Arial" w:hAnsi="Arial" w:cs="Arial"/>
+          <w:sz w:val="32"/>
+          <w:szCs w:val="32"/>
+        </w:rPr>
+        <w:t xml:space="preserve"> (</w:t>
+      </w:r>
+      <w:proofErr w:type="spellStart"/>
+      <w:r>
+        <w:rPr>
+          <w:rFonts w:ascii="Arial" w:hAnsi="Arial" w:cs="Arial"/>
+          <w:sz w:val="32"/>
+          <w:szCs w:val="32"/>
+        </w:rPr>
+        <w:t>ti.cadeia_e_inteiro</w:t>
+      </w:r>
+      <w:proofErr w:type="spellEnd"/>
+      <w:r>
+        <w:rPr>
+          <w:rFonts w:ascii="Arial" w:hAnsi="Arial" w:cs="Arial"/>
+          <w:sz w:val="32"/>
+          <w:szCs w:val="32"/>
+        </w:rPr>
+        <w:t>(teclado,10) {</w:t>
+      </w:r>
+    </w:p>
+    <w:p>
+      <w:pPr>
+        <w:rPr>
+          <w:rFonts w:ascii="Arial" w:hAnsi="Arial" w:cs="Arial"/>
+          <w:sz w:val="32"/>
+          <w:szCs w:val="32"/>
+        </w:rPr>
+      </w:pPr>
+      <w:r>
+        <w:rPr>
+          <w:rFonts w:ascii="Arial" w:hAnsi="Arial" w:cs="Arial"/>
+          <w:sz w:val="32"/>
+          <w:szCs w:val="32"/>
+        </w:rPr>
+        <w:tab/>
+      </w:r>
+      <w:r>
+        <w:rPr>
+          <w:rFonts w:ascii="Arial" w:hAnsi="Arial" w:cs="Arial"/>
+          <w:sz w:val="32"/>
+          <w:szCs w:val="32"/>
+        </w:rPr>
+        <w:tab/>
+      </w:r>
+      <w:r>
+        <w:rPr>
+          <w:rFonts w:ascii="Arial" w:hAnsi="Arial" w:cs="Arial"/>
+          <w:sz w:val="32"/>
+          <w:szCs w:val="32"/>
+        </w:rPr>
+        <w:tab/>
+      </w:r>
+      <w:proofErr w:type="gramStart"/>
+      <w:r>
+        <w:rPr>
+          <w:rFonts w:ascii="Arial" w:hAnsi="Arial" w:cs="Arial"/>
+          <w:sz w:val="32"/>
+          <w:szCs w:val="32"/>
+        </w:rPr>
+        <w:t>idade</w:t>
+      </w:r>
+      <w:proofErr w:type="gramEnd"/>
+      <w:r>
+        <w:rPr>
+          <w:rFonts w:ascii="Arial" w:hAnsi="Arial" w:cs="Arial"/>
+          <w:sz w:val="32"/>
+          <w:szCs w:val="32"/>
+        </w:rPr>
+        <w:t xml:space="preserve"> = </w:t>
+      </w:r>
+      <w:proofErr w:type="spellStart"/>
+      <w:r>
+        <w:rPr>
+          <w:rFonts w:ascii="Arial" w:hAnsi="Arial" w:cs="Arial"/>
+          <w:sz w:val="32"/>
+          <w:szCs w:val="32"/>
+        </w:rPr>
+        <w:t>ti.cadeia_para_inteiro</w:t>
+      </w:r>
+      <w:proofErr w:type="spellEnd"/>
+      <w:r>
+        <w:rPr>
+          <w:rFonts w:ascii="Arial" w:hAnsi="Arial" w:cs="Arial"/>
+          <w:sz w:val="32"/>
+          <w:szCs w:val="32"/>
+        </w:rPr>
+        <w:t>(teclado,10)</w:t>
+      </w:r>
+    </w:p>
+    <w:p>
+      <w:pPr>
+        <w:rPr>
+          <w:rFonts w:ascii="Arial" w:hAnsi="Arial" w:cs="Arial"/>
+          <w:sz w:val="32"/>
+          <w:szCs w:val="32"/>
+        </w:rPr>
+      </w:pPr>
+      <w:r>
+        <w:rPr>
+          <w:rFonts w:ascii="Arial" w:hAnsi="Arial" w:cs="Arial"/>
+          <w:sz w:val="32"/>
+          <w:szCs w:val="32"/>
+        </w:rPr>
+        <w:tab/>
+      </w:r>
+      <w:r>
+        <w:rPr>
+          <w:rFonts w:ascii="Arial" w:hAnsi="Arial" w:cs="Arial"/>
+          <w:sz w:val="32"/>
+          <w:szCs w:val="32"/>
+        </w:rPr>
+        <w:tab/>
+      </w:r>
+      <w:r>
+        <w:rPr>
+          <w:rFonts w:ascii="Arial" w:hAnsi="Arial" w:cs="Arial"/>
+          <w:sz w:val="32"/>
+          <w:szCs w:val="32"/>
+        </w:rPr>
+        <w:tab/>
+      </w:r>
+      <w:proofErr w:type="gramStart"/>
+      <w:r>
+        <w:rPr>
+          <w:rFonts w:ascii="Arial" w:hAnsi="Arial" w:cs="Arial"/>
+          <w:sz w:val="32"/>
+          <w:szCs w:val="32"/>
+        </w:rPr>
+        <w:t>se</w:t>
+      </w:r>
+      <w:proofErr w:type="gramEnd"/>
+      <w:r>
+        <w:rPr>
+          <w:rFonts w:ascii="Arial" w:hAnsi="Arial" w:cs="Arial"/>
+          <w:sz w:val="32"/>
+          <w:szCs w:val="32"/>
+        </w:rPr>
+        <w:t xml:space="preserve"> (idade &gt;=0 e idade &lt;=130){</w:t>
+      </w:r>
+    </w:p>
+    <w:p>
+      <w:pPr>
+        <w:rPr>
+          <w:rFonts w:ascii="Arial" w:hAnsi="Arial" w:cs="Arial"/>
+          <w:sz w:val="32"/>
+          <w:szCs w:val="32"/>
+        </w:rPr>
+      </w:pPr>
+      <w:r>
+        <w:rPr>
+          <w:rFonts w:ascii="Arial" w:hAnsi="Arial" w:cs="Arial"/>
+          <w:sz w:val="32"/>
+          <w:szCs w:val="32"/>
+        </w:rPr>
+        <w:tab/>
+      </w:r>
+      <w:r>
+        <w:rPr>
+          <w:rFonts w:ascii="Arial" w:hAnsi="Arial" w:cs="Arial"/>
+          <w:sz w:val="32"/>
+          <w:szCs w:val="32"/>
+        </w:rPr>
+        <w:tab/>
+      </w:r>
+      <w:r>
+        <w:rPr>
+          <w:rFonts w:ascii="Arial" w:hAnsi="Arial" w:cs="Arial"/>
+          <w:sz w:val="32"/>
+          <w:szCs w:val="32"/>
+        </w:rPr>
+        <w:tab/>
+      </w:r>
+      <w:r>
+        <w:rPr>
+          <w:rFonts w:ascii="Arial" w:hAnsi="Arial" w:cs="Arial"/>
+          <w:sz w:val="32"/>
+          <w:szCs w:val="32"/>
+        </w:rPr>
+        <w:tab/>
+      </w:r>
+      <w:proofErr w:type="gramStart"/>
+      <w:r>
+        <w:rPr>
+          <w:rFonts w:ascii="Arial" w:hAnsi="Arial" w:cs="Arial"/>
+          <w:sz w:val="32"/>
+          <w:szCs w:val="32"/>
+        </w:rPr>
+        <w:t>pare</w:t>
+      </w:r>
+      <w:proofErr w:type="gramEnd"/>
+    </w:p>
+    <w:p>
+      <w:pPr>
+        <w:rPr>
+          <w:rFonts w:ascii="Arial" w:hAnsi="Arial" w:cs="Arial"/>
+          <w:sz w:val="32"/>
+          <w:szCs w:val="32"/>
+        </w:rPr>
+      </w:pPr>
+      <w:r>
+        <w:rPr>
+          <w:rFonts w:ascii="Arial" w:hAnsi="Arial" w:cs="Arial"/>
+          <w:sz w:val="32"/>
+          <w:szCs w:val="32"/>
+        </w:rPr>
+        <w:tab/>
+      </w:r>
+      <w:r>
+        <w:rPr>
+          <w:rFonts w:ascii="Arial" w:hAnsi="Arial" w:cs="Arial"/>
+          <w:sz w:val="32"/>
+          <w:szCs w:val="32"/>
+        </w:rPr>
+        <w:tab/>
+      </w:r>
+      <w:r>
+        <w:rPr>
+          <w:rFonts w:ascii="Arial" w:hAnsi="Arial" w:cs="Arial"/>
+          <w:sz w:val="32"/>
+          <w:szCs w:val="32"/>
+        </w:rPr>
+        <w:tab/>
+        <w:t xml:space="preserve">} </w:t>
+      </w:r>
+      <w:proofErr w:type="spellStart"/>
+      <w:r>
+        <w:rPr>
+          <w:rFonts w:ascii="Arial" w:hAnsi="Arial" w:cs="Arial"/>
+          <w:sz w:val="32"/>
+          <w:szCs w:val="32"/>
+        </w:rPr>
+        <w:t>senao</w:t>
+      </w:r>
+      <w:proofErr w:type="spellEnd"/>
+      <w:r>
+        <w:rPr>
+          <w:rFonts w:ascii="Arial" w:hAnsi="Arial" w:cs="Arial"/>
+          <w:sz w:val="32"/>
+          <w:szCs w:val="32"/>
+        </w:rPr>
+        <w:t xml:space="preserve"> {</w:t>
+      </w:r>
+    </w:p>
+    <w:p>
+      <w:pPr>
+        <w:rPr>
+          <w:rFonts w:ascii="Arial" w:hAnsi="Arial" w:cs="Arial"/>
+          <w:sz w:val="32"/>
+          <w:szCs w:val="32"/>
+        </w:rPr>
+      </w:pPr>
+      <w:r>
+        <w:rPr>
+          <w:rFonts w:ascii="Arial" w:hAnsi="Arial" w:cs="Arial"/>
+          <w:sz w:val="32"/>
+          <w:szCs w:val="32"/>
+        </w:rPr>
+        <w:tab/>
+      </w:r>
+      <w:r>
+        <w:rPr>
+          <w:rFonts w:ascii="Arial" w:hAnsi="Arial" w:cs="Arial"/>
+          <w:sz w:val="32"/>
+          <w:szCs w:val="32"/>
+        </w:rPr>
+        <w:tab/>
+      </w:r>
+      <w:r>
+        <w:rPr>
+          <w:rFonts w:ascii="Arial" w:hAnsi="Arial" w:cs="Arial"/>
+          <w:sz w:val="32"/>
+          <w:szCs w:val="32"/>
+        </w:rPr>
+        <w:tab/>
+      </w:r>
+      <w:r>
+        <w:rPr>
+          <w:rFonts w:ascii="Arial" w:hAnsi="Arial" w:cs="Arial"/>
+          <w:sz w:val="32"/>
+          <w:szCs w:val="32"/>
+        </w:rPr>
+        <w:tab/>
+      </w:r>
+      <w:proofErr w:type="gramStart"/>
+      <w:r>
+        <w:rPr>
+          <w:rFonts w:ascii="Arial" w:hAnsi="Arial" w:cs="Arial"/>
+          <w:sz w:val="32"/>
+          <w:szCs w:val="32"/>
+        </w:rPr>
+        <w:t>escreva(</w:t>
+      </w:r>
+      <w:proofErr w:type="gramEnd"/>
+      <w:r>
+        <w:rPr>
+          <w:rFonts w:ascii="Arial" w:hAnsi="Arial" w:cs="Arial"/>
+          <w:sz w:val="32"/>
+          <w:szCs w:val="32"/>
+        </w:rPr>
+        <w:t>“&lt;&lt;ERRO&gt;&gt; A idade deve estar entre 0 e 130 anos!\n”)</w:t>
+      </w:r>
+    </w:p>
+    <w:p>
+      <w:pPr>
+        <w:rPr>
+          <w:rFonts w:ascii="Arial" w:hAnsi="Arial" w:cs="Arial"/>
+          <w:sz w:val="32"/>
+          <w:szCs w:val="32"/>
+        </w:rPr>
+      </w:pPr>
+      <w:r>
+        <w:rPr>
+          <w:rFonts w:ascii="Arial" w:hAnsi="Arial" w:cs="Arial"/>
+          <w:sz w:val="32"/>
+          <w:szCs w:val="32"/>
+        </w:rPr>
+        <w:tab/>
+      </w:r>
+      <w:r>
+        <w:rPr>
+          <w:rFonts w:ascii="Arial" w:hAnsi="Arial" w:cs="Arial"/>
+          <w:sz w:val="32"/>
+          <w:szCs w:val="32"/>
+        </w:rPr>
+        <w:tab/>
+      </w:r>
+      <w:r>
+        <w:rPr>
+          <w:rFonts w:ascii="Arial" w:hAnsi="Arial" w:cs="Arial"/>
+          <w:sz w:val="32"/>
+          <w:szCs w:val="32"/>
+        </w:rPr>
+        <w:tab/>
+        <w:t>}</w:t>
+      </w:r>
+    </w:p>
+    <w:p>
+      <w:pPr>
+        <w:ind w:left="1416" w:firstLine="708"/>
+        <w:rPr>
+          <w:rFonts w:ascii="Arial" w:hAnsi="Arial" w:cs="Arial"/>
+          <w:sz w:val="32"/>
+          <w:szCs w:val="32"/>
+        </w:rPr>
+      </w:pPr>
+      <w:proofErr w:type="gramStart"/>
+      <w:r>
+        <w:rPr>
+          <w:rFonts w:ascii="Arial" w:hAnsi="Arial" w:cs="Arial"/>
+          <w:sz w:val="32"/>
+          <w:szCs w:val="32"/>
+        </w:rPr>
+        <w:t>pare</w:t>
+      </w:r>
+      <w:bookmarkStart w:id="0" w:name="_GoBack"/>
+      <w:bookmarkEnd w:id="0"/>
+      <w:proofErr w:type="gramEnd"/>
+    </w:p>
+    <w:p>
+      <w:pPr>
+        <w:ind w:left="708" w:firstLine="708"/>
+        <w:rPr>
+          <w:rFonts w:ascii="Arial" w:hAnsi="Arial" w:cs="Arial"/>
+          <w:sz w:val="32"/>
+          <w:szCs w:val="32"/>
+        </w:rPr>
+      </w:pPr>
+      <w:r>
+        <w:rPr>
+          <w:rFonts w:ascii="Arial" w:hAnsi="Arial" w:cs="Arial"/>
+          <w:sz w:val="32"/>
+          <w:szCs w:val="32"/>
+        </w:rPr>
+        <w:lastRenderedPageBreak/>
+        <w:t xml:space="preserve">} </w:t>
+      </w:r>
+      <w:proofErr w:type="spellStart"/>
+      <w:r>
+        <w:rPr>
+          <w:rFonts w:ascii="Arial" w:hAnsi="Arial" w:cs="Arial"/>
+          <w:sz w:val="32"/>
+          <w:szCs w:val="32"/>
+        </w:rPr>
+        <w:t>senao</w:t>
+      </w:r>
+      <w:proofErr w:type="spellEnd"/>
+      <w:r>
+        <w:rPr>
+          <w:rFonts w:ascii="Arial" w:hAnsi="Arial" w:cs="Arial"/>
+          <w:sz w:val="32"/>
+          <w:szCs w:val="32"/>
+        </w:rPr>
+        <w:t xml:space="preserve"> {</w:t>
+      </w:r>
+    </w:p>
+    <w:p>
+      <w:pPr>
+        <w:ind w:left="708" w:firstLine="708"/>
+        <w:rPr>
+          <w:rFonts w:ascii="Arial" w:hAnsi="Arial" w:cs="Arial"/>
+          <w:sz w:val="32"/>
+          <w:szCs w:val="32"/>
+        </w:rPr>
+      </w:pPr>
+      <w:r>
+        <w:rPr>
+          <w:rFonts w:ascii="Arial" w:hAnsi="Arial" w:cs="Arial"/>
+          <w:sz w:val="32"/>
+          <w:szCs w:val="32"/>
+        </w:rPr>
+        <w:tab/>
+      </w:r>
+      <w:proofErr w:type="gramStart"/>
+      <w:r>
+        <w:rPr>
+          <w:rFonts w:ascii="Arial" w:hAnsi="Arial" w:cs="Arial"/>
+          <w:sz w:val="32"/>
+          <w:szCs w:val="32"/>
+        </w:rPr>
+        <w:t>escreva(</w:t>
+      </w:r>
+      <w:proofErr w:type="gramEnd"/>
+      <w:r>
+        <w:rPr>
+          <w:rFonts w:ascii="Arial" w:hAnsi="Arial" w:cs="Arial"/>
+          <w:sz w:val="32"/>
+          <w:szCs w:val="32"/>
+        </w:rPr>
+        <w:t xml:space="preserve">“&lt;&lt;ERRO&gt;&gt; A idade deve ser um </w:t>
+      </w:r>
+      <w:proofErr w:type="spellStart"/>
+      <w:r>
+        <w:rPr>
+          <w:rFonts w:ascii="Arial" w:hAnsi="Arial" w:cs="Arial"/>
+          <w:sz w:val="32"/>
+          <w:szCs w:val="32"/>
+        </w:rPr>
+        <w:t>numero</w:t>
+      </w:r>
+      <w:proofErr w:type="spellEnd"/>
+      <w:r>
+        <w:rPr>
+          <w:rFonts w:ascii="Arial" w:hAnsi="Arial" w:cs="Arial"/>
+          <w:sz w:val="32"/>
+          <w:szCs w:val="32"/>
+        </w:rPr>
+        <w:t>\n”)</w:t>
+      </w:r>
+    </w:p>
+    <w:p>
+      <w:pPr>
+        <w:ind w:left="708" w:firstLine="708"/>
+        <w:rPr>
+          <w:rFonts w:ascii="Arial" w:hAnsi="Arial" w:cs="Arial"/>
+          <w:sz w:val="32"/>
+          <w:szCs w:val="32"/>
+        </w:rPr>
+      </w:pPr>
+      <w:r>
+        <w:rPr>
+          <w:rFonts w:ascii="Arial" w:hAnsi="Arial" w:cs="Arial"/>
+          <w:sz w:val="32"/>
+          <w:szCs w:val="32"/>
+        </w:rPr>
+        <w:t>}</w:t>
+      </w:r>
+    </w:p>
+    <w:p>
+      <w:pPr>
+        <w:ind w:firstLine="708"/>
+        <w:rPr>
+          <w:rFonts w:ascii="Arial" w:hAnsi="Arial" w:cs="Arial"/>
+          <w:sz w:val="32"/>
+          <w:szCs w:val="32"/>
+        </w:rPr>
+      </w:pPr>
+      <w:r>
+        <w:rPr>
+          <w:rFonts w:ascii="Arial" w:hAnsi="Arial" w:cs="Arial"/>
+          <w:sz w:val="32"/>
+          <w:szCs w:val="32"/>
+        </w:rPr>
+        <w:t>{</w:t>
+      </w:r>
+    </w:p>
+    <w:p>
+      <w:pPr>
+        <w:rPr>
+          <w:rFonts w:ascii="Arial" w:hAnsi="Arial" w:cs="Arial"/>
+          <w:sz w:val="32"/>
+          <w:szCs w:val="32"/>
+        </w:rPr>
+      </w:pPr>
+    </w:p>
+    <w:p>
+      <w:pPr>
+        <w:rPr>
+          <w:rFonts w:ascii="Arial" w:hAnsi="Arial" w:cs="Arial"/>
+          <w:sz w:val="32"/>
+          <w:szCs w:val="32"/>
+        </w:rPr>
+      </w:pPr>
+      <w:r>
+        <w:rPr>
+          <w:rFonts w:ascii="Arial" w:hAnsi="Arial" w:cs="Arial"/>
+          <w:sz w:val="32"/>
+          <w:szCs w:val="32"/>
+        </w:rPr>
+        <w:tab/>
+      </w:r>
+      <w:r>
+        <w:rPr>
+          <w:rFonts w:ascii="Arial" w:hAnsi="Arial" w:cs="Arial"/>
+          <w:sz w:val="32"/>
+          <w:szCs w:val="32"/>
+        </w:rPr>
+        <w:tab/>
+      </w:r>
     </w:p>
     <w:sectPr>
       <w:pgSz w:w="11906" w:h="16838"/>
